--- a/documents/DRAFT-cybox-v2.1.1-wd01-part78-win-mutex-object.docx
+++ b/documents/DRAFT-cybox-v2.1.1-wd01-part78-win-mutex-object.docx
@@ -79,7 +79,7 @@
       <w:pPr>
         <w:pStyle w:val="Titlepageinfodescription"/>
       </w:pPr>
-      <w:hyperlink r:id="rId7" w:history="1">
+      <w:hyperlink r:id="rId8" w:history="1">
         <w:r>
           <w:rPr>
             <w:rStyle w:val="Hyperlink"/>
@@ -103,7 +103,7 @@
       <w:r>
         <w:t>Richard Struse (</w:t>
       </w:r>
-      <w:hyperlink r:id="rId8" w:history="1">
+      <w:hyperlink r:id="rId9" w:history="1">
         <w:r>
           <w:rPr>
             <w:rStyle w:val="Hyperlink"/>
@@ -117,7 +117,7 @@
       <w:r>
         <w:t xml:space="preserve"> </w:t>
       </w:r>
-      <w:hyperlink r:id="rId9" w:history="1">
+      <w:hyperlink r:id="rId10" w:history="1">
         <w:r>
           <w:rPr>
             <w:rStyle w:val="Hyperlink"/>
@@ -147,7 +147,7 @@
       <w:r>
         <w:t xml:space="preserve"> (</w:t>
       </w:r>
-      <w:hyperlink r:id="rId10" w:history="1">
+      <w:hyperlink r:id="rId11" w:history="1">
         <w:r>
           <w:rPr>
             <w:rStyle w:val="Hyperlink"/>
@@ -158,7 +158,7 @@
       <w:r>
         <w:t xml:space="preserve">), </w:t>
       </w:r>
-      <w:hyperlink r:id="rId11" w:history="1">
+      <w:hyperlink r:id="rId12" w:history="1">
         <w:r>
           <w:rPr>
             <w:rStyle w:val="Hyperlink"/>
@@ -180,7 +180,7 @@
       <w:r>
         <w:t xml:space="preserve"> (</w:t>
       </w:r>
-      <w:hyperlink r:id="rId12" w:history="1">
+      <w:hyperlink r:id="rId13" w:history="1">
         <w:r>
           <w:rPr>
             <w:rStyle w:val="Hyperlink"/>
@@ -191,7 +191,7 @@
       <w:r>
         <w:t xml:space="preserve">), </w:t>
       </w:r>
-      <w:hyperlink r:id="rId13" w:history="1">
+      <w:hyperlink r:id="rId14" w:history="1">
         <w:r>
           <w:rPr>
             <w:rStyle w:val="Hyperlink"/>
@@ -216,7 +216,7 @@
       <w:r>
         <w:t xml:space="preserve"> (</w:t>
       </w:r>
-      <w:hyperlink r:id="rId14" w:history="1">
+      <w:hyperlink r:id="rId15" w:history="1">
         <w:r>
           <w:rPr>
             <w:rStyle w:val="Hyperlink"/>
@@ -227,7 +227,7 @@
       <w:r>
         <w:t xml:space="preserve">), </w:t>
       </w:r>
-      <w:hyperlink r:id="rId15" w:history="1">
+      <w:hyperlink r:id="rId16" w:history="1">
         <w:r>
           <w:rPr>
             <w:rStyle w:val="Hyperlink"/>
@@ -249,7 +249,7 @@
       <w:r>
         <w:t xml:space="preserve"> (</w:t>
       </w:r>
-      <w:hyperlink r:id="rId16" w:history="1">
+      <w:hyperlink r:id="rId17" w:history="1">
         <w:r>
           <w:rPr>
             <w:rStyle w:val="Hyperlink"/>
@@ -260,7 +260,7 @@
       <w:r>
         <w:t xml:space="preserve">), </w:t>
       </w:r>
-      <w:hyperlink r:id="rId17" w:history="1">
+      <w:hyperlink r:id="rId18" w:history="1">
         <w:r>
           <w:rPr>
             <w:rStyle w:val="Hyperlink"/>
@@ -3514,21 +3514,7 @@
         <w:rPr>
           <w:i/>
         </w:rPr>
-        <w:t xml:space="preserve">Part 54: </w:t>
-      </w:r>
-      <w:proofErr w:type="gramStart"/>
-      <w:r>
-        <w:rPr>
-          <w:i/>
-        </w:rPr>
-        <w:t>Unix</w:t>
-      </w:r>
-      <w:proofErr w:type="gramEnd"/>
-      <w:r>
-        <w:rPr>
-          <w:i/>
-        </w:rPr>
-        <w:t xml:space="preserve"> File Object</w:t>
+        <w:t>Part 54: Unix File Object</w:t>
       </w:r>
       <w:r>
         <w:t>. [URI]</w:t>
@@ -3636,21 +3622,7 @@
         <w:rPr>
           <w:i/>
         </w:rPr>
-        <w:t xml:space="preserve">Part 56: </w:t>
-      </w:r>
-      <w:proofErr w:type="gramStart"/>
-      <w:r>
-        <w:rPr>
-          <w:i/>
-        </w:rPr>
-        <w:t>Unix</w:t>
-      </w:r>
-      <w:proofErr w:type="gramEnd"/>
-      <w:r>
-        <w:rPr>
-          <w:i/>
-        </w:rPr>
-        <w:t xml:space="preserve"> Pipe Object</w:t>
+        <w:t>Part 56: Unix Pipe Object</w:t>
       </w:r>
       <w:r>
         <w:t>. [URI]</w:t>
@@ -3704,21 +3676,7 @@
         <w:rPr>
           <w:i/>
         </w:rPr>
-        <w:t xml:space="preserve">Part 57: </w:t>
-      </w:r>
-      <w:proofErr w:type="gramStart"/>
-      <w:r>
-        <w:rPr>
-          <w:i/>
-        </w:rPr>
-        <w:t>Unix</w:t>
-      </w:r>
-      <w:proofErr w:type="gramEnd"/>
-      <w:r>
-        <w:rPr>
-          <w:i/>
-        </w:rPr>
-        <w:t xml:space="preserve"> Process Object</w:t>
+        <w:t>Part 57: Unix Process Object</w:t>
       </w:r>
       <w:r>
         <w:t>. [URI]</w:t>
@@ -3772,21 +3730,7 @@
         <w:rPr>
           <w:i/>
         </w:rPr>
-        <w:t xml:space="preserve">Part 58: </w:t>
-      </w:r>
-      <w:proofErr w:type="gramStart"/>
-      <w:r>
-        <w:rPr>
-          <w:i/>
-        </w:rPr>
-        <w:t>Unix</w:t>
-      </w:r>
-      <w:proofErr w:type="gramEnd"/>
-      <w:r>
-        <w:rPr>
-          <w:i/>
-        </w:rPr>
-        <w:t xml:space="preserve"> User Account Object</w:t>
+        <w:t>Part 58: Unix User Account Object</w:t>
       </w:r>
       <w:r>
         <w:t>. [URI]</w:t>
@@ -3840,21 +3784,7 @@
         <w:rPr>
           <w:i/>
         </w:rPr>
-        <w:t xml:space="preserve">Part 59: </w:t>
-      </w:r>
-      <w:proofErr w:type="gramStart"/>
-      <w:r>
-        <w:rPr>
-          <w:i/>
-        </w:rPr>
-        <w:t>Unix</w:t>
-      </w:r>
-      <w:proofErr w:type="gramEnd"/>
-      <w:r>
-        <w:rPr>
-          <w:i/>
-        </w:rPr>
-        <w:t xml:space="preserve"> Volume Object</w:t>
+        <w:t>Part 59: Unix Volume Object</w:t>
       </w:r>
       <w:r>
         <w:t>. [URI]</w:t>
@@ -3908,21 +3838,7 @@
         <w:rPr>
           <w:i/>
         </w:rPr>
-        <w:t xml:space="preserve">Part 60: </w:t>
-      </w:r>
-      <w:proofErr w:type="gramStart"/>
-      <w:r>
-        <w:rPr>
-          <w:i/>
-        </w:rPr>
-        <w:t>Unix</w:t>
-      </w:r>
-      <w:proofErr w:type="gramEnd"/>
-      <w:r>
-        <w:rPr>
-          <w:i/>
-        </w:rPr>
-        <w:t xml:space="preserve"> Account Object</w:t>
+        <w:t>Part 60: Unix Account Object</w:t>
       </w:r>
       <w:r>
         <w:t>. [URI]</w:t>
@@ -5866,7 +5782,7 @@
       <w:r>
         <w:t xml:space="preserve">his </w:t>
       </w:r>
-      <w:hyperlink r:id="rId18" w:anchor="dWorkingDraft" w:history="1">
+      <w:hyperlink r:id="rId19" w:anchor="dWorkingDraft" w:history="1">
         <w:r>
           <w:rPr>
             <w:rStyle w:val="Hyperlink"/>
@@ -5877,7 +5793,7 @@
       <w:r>
         <w:t xml:space="preserve"> (WD) has been produced by one or more TC Members; it has not yet been voted on by the TC or </w:t>
       </w:r>
-      <w:hyperlink r:id="rId19" w:anchor="committeeDraft" w:history="1">
+      <w:hyperlink r:id="rId20" w:anchor="committeeDraft" w:history="1">
         <w:r>
           <w:rPr>
             <w:rStyle w:val="Hyperlink"/>
@@ -5888,7 +5804,7 @@
       <w:r>
         <w:t xml:space="preserve"> as a Committee Draft (Committee Specification Draft or a Committee Note Draft). The OASIS document </w:t>
       </w:r>
-      <w:hyperlink r:id="rId20" w:anchor="standApprovProcess" w:history="1">
+      <w:hyperlink r:id="rId21" w:anchor="standApprovProcess" w:history="1">
         <w:r>
           <w:rPr>
             <w:rStyle w:val="Hyperlink"/>
@@ -5921,134 +5837,116 @@
           <w:rStyle w:val="Hyperlink"/>
           <w:color w:val="auto"/>
         </w:rPr>
-        <w:t>Initial publication URI</w:t>
-      </w:r>
-      <w:proofErr w:type="gramStart"/>
+        <w:t>Initial publication URI:</w:t>
+      </w:r>
       <w:r>
         <w:rPr>
           <w:rStyle w:val="Hyperlink"/>
           <w:color w:val="auto"/>
         </w:rPr>
-        <w:t>:</w:t>
-      </w:r>
-      <w:proofErr w:type="gramEnd"/>
+        <w:br/>
+      </w:r>
       <w:r>
         <w:rPr>
           <w:rStyle w:val="Hyperlink"/>
           <w:color w:val="auto"/>
         </w:rPr>
-        <w:br/>
+        <w:t>http://docs.oasis-open.org/</w:t>
       </w:r>
       <w:r>
         <w:rPr>
           <w:rStyle w:val="Hyperlink"/>
           <w:color w:val="auto"/>
         </w:rPr>
-        <w:t>http://docs.oasis-open.org/</w:t>
+        <w:t>cti</w:t>
       </w:r>
       <w:r>
         <w:rPr>
           <w:rStyle w:val="Hyperlink"/>
           <w:color w:val="auto"/>
         </w:rPr>
-        <w:t>cti</w:t>
+        <w:t>/</w:t>
       </w:r>
       <w:r>
         <w:rPr>
           <w:rStyle w:val="Hyperlink"/>
           <w:color w:val="auto"/>
         </w:rPr>
-        <w:t>/</w:t>
+        <w:t>stix/v1.2.1/csd01/part1-overview/</w:t>
       </w:r>
       <w:r>
         <w:rPr>
           <w:rStyle w:val="Hyperlink"/>
           <w:color w:val="auto"/>
         </w:rPr>
-        <w:t>stix/v1.2.1/csd01/part1-overview/</w:t>
+        <w:t>stix-v1.2.1-</w:t>
       </w:r>
       <w:r>
         <w:rPr>
           <w:rStyle w:val="Hyperlink"/>
           <w:color w:val="auto"/>
         </w:rPr>
-        <w:t>stix-v1.2.1-</w:t>
+        <w:t>cs</w:t>
       </w:r>
       <w:r>
         <w:rPr>
           <w:rStyle w:val="Hyperlink"/>
           <w:color w:val="auto"/>
         </w:rPr>
-        <w:t>cs</w:t>
-      </w:r>
+        <w:t>d01-part1-overview.docx</w:t>
+      </w:r>
+    </w:p>
+    <w:p>
+      <w:pPr>
+        <w:pStyle w:val="Titlepageinfodescription"/>
+      </w:pPr>
       <w:r>
         <w:rPr>
           <w:rStyle w:val="Hyperlink"/>
           <w:color w:val="auto"/>
         </w:rPr>
-        <w:t>d01-part1-overview.docx</w:t>
-      </w:r>
-    </w:p>
-    <w:p>
-      <w:pPr>
-        <w:pStyle w:val="Titlepageinfodescription"/>
-      </w:pPr>
+        <w:t>Permanent “Latest version” URI:</w:t>
+      </w:r>
       <w:r>
         <w:rPr>
           <w:rStyle w:val="Hyperlink"/>
           <w:color w:val="auto"/>
         </w:rPr>
-        <w:t>Permanent “Latest version” URI</w:t>
-      </w:r>
-      <w:proofErr w:type="gramStart"/>
+        <w:br/>
+      </w:r>
       <w:r>
         <w:rPr>
           <w:rStyle w:val="Hyperlink"/>
           <w:color w:val="auto"/>
         </w:rPr>
-        <w:t>:</w:t>
-      </w:r>
-      <w:proofErr w:type="gramEnd"/>
+        <w:t>http://docs.oasis-open.org/</w:t>
+      </w:r>
       <w:r>
         <w:rPr>
           <w:rStyle w:val="Hyperlink"/>
           <w:color w:val="auto"/>
         </w:rPr>
-        <w:br/>
+        <w:t>cti</w:t>
       </w:r>
       <w:r>
         <w:rPr>
           <w:rStyle w:val="Hyperlink"/>
           <w:color w:val="auto"/>
         </w:rPr>
-        <w:t>http://docs.oasis-open.org/</w:t>
+        <w:t>/</w:t>
       </w:r>
       <w:r>
         <w:rPr>
           <w:rStyle w:val="Hyperlink"/>
           <w:color w:val="auto"/>
         </w:rPr>
-        <w:t>cti</w:t>
+        <w:t>stix/v1.2.1/</w:t>
       </w:r>
       <w:r>
         <w:rPr>
           <w:rStyle w:val="Hyperlink"/>
           <w:color w:val="auto"/>
         </w:rPr>
-        <w:t>/</w:t>
-      </w:r>
-      <w:r>
-        <w:rPr>
-          <w:rStyle w:val="Hyperlink"/>
-          <w:color w:val="auto"/>
-        </w:rPr>
-        <w:t>stix/v1.2.1/</w:t>
-      </w:r>
-      <w:r>
-        <w:rPr>
-          <w:rStyle w:val="Hyperlink"/>
-          <w:color w:val="auto"/>
-        </w:rPr>
         <w:t>stix-v1.2.1-part1-overview.docx</w:t>
       </w:r>
     </w:p>
@@ -6096,7 +5994,7 @@
       <w:r>
         <w:t xml:space="preserve">All capitalized terms in the following text have the meanings assigned to them in the OASIS Intellectual Property Rights Policy (the "OASIS IPR Policy"). The full </w:t>
       </w:r>
-      <w:hyperlink r:id="rId23" w:history="1">
+      <w:hyperlink r:id="rId24" w:history="1">
         <w:r>
           <w:rPr>
             <w:rStyle w:val="Hyperlink"/>
@@ -7935,22 +7833,20 @@
       <w:r>
         <w:br w:type="page"/>
       </w:r>
-      <w:bookmarkStart w:id="4" w:name="_GoBack"/>
-      <w:bookmarkEnd w:id="4"/>
     </w:p>
     <w:p>
       <w:pPr>
         <w:pStyle w:val="Heading1"/>
       </w:pPr>
-      <w:bookmarkStart w:id="5" w:name="_Toc424631595"/>
-      <w:bookmarkStart w:id="6" w:name="_Toc436826902"/>
+      <w:bookmarkStart w:id="4" w:name="_Toc424631595"/>
+      <w:bookmarkStart w:id="5" w:name="_Toc436826902"/>
       <w:bookmarkEnd w:id="0"/>
       <w:r>
         <w:lastRenderedPageBreak/>
         <w:t>Introduction</w:t>
       </w:r>
+      <w:bookmarkEnd w:id="4"/>
       <w:bookmarkEnd w:id="5"/>
-      <w:bookmarkEnd w:id="6"/>
     </w:p>
     <w:p>
       <w:pPr>
@@ -8002,7 +7898,7 @@
       <w:r>
         <w:t xml:space="preserve">This document serves as the specification for the CybOX Win Mutex Object Version 2.1.1 data model, which is one </w:t>
       </w:r>
-      <w:bookmarkStart w:id="7" w:name="_Toc401131317"/>
+      <w:bookmarkStart w:id="6" w:name="_Toc401131317"/>
       <w:r>
         <w:t>of eighty-eight CybOX Object data models.</w:t>
       </w:r>
@@ -8210,7 +8106,7 @@
       <w:r>
         <w:t xml:space="preserve">. </w:t>
       </w:r>
-      <w:bookmarkEnd w:id="7"/>
+      <w:bookmarkEnd w:id="6"/>
       <w:r>
         <w:t xml:space="preserve">In Section </w:t>
       </w:r>
@@ -8284,13 +8180,13 @@
           <w:b/>
           <w:color w:val="0000EE"/>
         </w:rPr>
+        <w:instrText xml:space="preserve"> \* MERGEFORMAT </w:instrText>
       </w:r>
       <w:r>
         <w:rPr>
           <w:b/>
           <w:color w:val="0000EE"/>
         </w:rPr>
-        <w:instrText xml:space="preserve"> \* MERGEFORMAT </w:instrText>
       </w:r>
       <w:r>
         <w:rPr>
@@ -8339,7 +8235,6 @@
           <w:b/>
           <w:color w:val="0000EE"/>
         </w:rPr>
-        <w:fldChar w:fldCharType="separate"/>
       </w:r>
       <w:r>
         <w:rPr>
@@ -8407,11 +8302,11 @@
       <w:pPr>
         <w:pStyle w:val="Heading2"/>
       </w:pPr>
-      <w:bookmarkStart w:id="8" w:name="_Toc412205405"/>
-      <w:bookmarkStart w:id="9" w:name="_Ref412300941"/>
-      <w:bookmarkStart w:id="10" w:name="_Ref412622367"/>
-      <w:bookmarkStart w:id="11" w:name="_Toc424631596"/>
-      <w:bookmarkStart w:id="12" w:name="_Toc436826903"/>
+      <w:bookmarkStart w:id="7" w:name="_Toc412205405"/>
+      <w:bookmarkStart w:id="8" w:name="_Ref412300941"/>
+      <w:bookmarkStart w:id="9" w:name="_Ref412622367"/>
+      <w:bookmarkStart w:id="10" w:name="_Toc424631596"/>
+      <w:bookmarkStart w:id="11" w:name="_Toc436826903"/>
       <w:r>
         <w:t>CybOX</w:t>
       </w:r>
@@ -8424,11 +8319,11 @@
       <w:r>
         <w:t xml:space="preserve"> Specification Documents</w:t>
       </w:r>
+      <w:bookmarkEnd w:id="7"/>
       <w:bookmarkEnd w:id="8"/>
       <w:bookmarkEnd w:id="9"/>
       <w:bookmarkEnd w:id="10"/>
       <w:bookmarkEnd w:id="11"/>
-      <w:bookmarkEnd w:id="12"/>
     </w:p>
     <w:p>
       <w:pPr>
@@ -8537,17 +8432,17 @@
           <w:tab w:val="num" w:pos="864"/>
         </w:tabs>
         <w:spacing w:before="360" w:after="60"/>
-        <w:ind w:left="720"/>
-      </w:pPr>
-      <w:bookmarkStart w:id="13" w:name="_Ref394437867"/>
-      <w:bookmarkStart w:id="14" w:name="_Toc426119868"/>
-      <w:bookmarkStart w:id="15" w:name="_Toc436826904"/>
+        <w:ind w:left="540" w:hanging="540"/>
+      </w:pPr>
+      <w:bookmarkStart w:id="12" w:name="_Ref394437867"/>
+      <w:bookmarkStart w:id="13" w:name="_Toc426119868"/>
+      <w:bookmarkStart w:id="14" w:name="_Toc436826904"/>
       <w:r>
         <w:t>Document Conventions</w:t>
       </w:r>
+      <w:bookmarkEnd w:id="12"/>
       <w:bookmarkEnd w:id="13"/>
       <w:bookmarkEnd w:id="14"/>
-      <w:bookmarkEnd w:id="15"/>
     </w:p>
     <w:p>
       <w:r>
@@ -8562,17 +8457,17 @@
         </w:tabs>
         <w:spacing w:before="360" w:after="60"/>
       </w:pPr>
-      <w:bookmarkStart w:id="16" w:name="_Toc389570603"/>
-      <w:bookmarkStart w:id="17" w:name="_Toc389581073"/>
-      <w:bookmarkStart w:id="18" w:name="_Toc426119870"/>
-      <w:bookmarkStart w:id="19" w:name="_Toc436826905"/>
+      <w:bookmarkStart w:id="15" w:name="_Toc389570603"/>
+      <w:bookmarkStart w:id="16" w:name="_Toc389581073"/>
+      <w:bookmarkStart w:id="17" w:name="_Toc426119870"/>
+      <w:bookmarkStart w:id="18" w:name="_Toc436826905"/>
       <w:r>
         <w:t>Fonts</w:t>
       </w:r>
+      <w:bookmarkEnd w:id="15"/>
       <w:bookmarkEnd w:id="16"/>
       <w:bookmarkEnd w:id="17"/>
       <w:bookmarkEnd w:id="18"/>
-      <w:bookmarkEnd w:id="19"/>
     </w:p>
     <w:p>
       <w:pPr>
@@ -8785,7 +8680,6 @@
         </w:rPr>
         <w:t xml:space="preserve">: </w:t>
       </w:r>
-      <w:proofErr w:type="spellStart"/>
       <w:r>
         <w:rPr>
           <w:rFonts w:ascii="Courier New" w:hAnsi="Courier New" w:cs="Courier New"/>
@@ -8794,7 +8688,6 @@
         </w:rPr>
         <w:t>ActionType</w:t>
       </w:r>
-      <w:proofErr w:type="spellEnd"/>
       <w:r>
         <w:rPr>
           <w:rFonts w:asciiTheme="minorHAnsi" w:hAnsiTheme="minorHAnsi" w:cs="Courier New"/>
@@ -8803,72 +8696,50 @@
         </w:rPr>
         <w:t xml:space="preserve">, </w:t>
       </w:r>
-      <w:proofErr w:type="spellStart"/>
       <w:r>
         <w:rPr>
           <w:rFonts w:ascii="Courier New" w:hAnsi="Courier New" w:cs="Courier New"/>
           <w:sz w:val="20"/>
           <w:szCs w:val="20"/>
         </w:rPr>
-        <w:t>cyboxCommon</w:t>
-      </w:r>
-      <w:proofErr w:type="gramStart"/>
+        <w:t xml:space="preserve">cyboxCommon:BaseObjectPropertyType </w:t>
+      </w:r>
+    </w:p>
+    <w:p>
+      <w:pPr>
+        <w:pStyle w:val="Default"/>
+        <w:spacing w:after="240"/>
+        <w:ind w:left="720"/>
+        <w:rPr>
+          <w:rFonts w:asciiTheme="minorHAnsi" w:hAnsiTheme="minorHAnsi" w:cs="Courier New"/>
+          <w:sz w:val="20"/>
+          <w:szCs w:val="20"/>
+        </w:rPr>
+      </w:pPr>
+      <w:r>
+        <w:rPr>
+          <w:rFonts w:ascii="Arial" w:hAnsi="Arial"/>
+          <w:sz w:val="20"/>
+          <w:szCs w:val="20"/>
+        </w:rPr>
+        <w:t>Note that all high level concepts have a corresponding UML object.  For example, the Action high level concept is associated with a UML class named,</w:t>
+      </w:r>
+      <w:r>
+        <w:rPr>
+          <w:rFonts w:asciiTheme="minorHAnsi" w:hAnsiTheme="minorHAnsi" w:cs="Courier New"/>
+          <w:sz w:val="20"/>
+          <w:szCs w:val="20"/>
+        </w:rPr>
+        <w:t xml:space="preserve"> </w:t>
+      </w:r>
       <w:r>
         <w:rPr>
           <w:rFonts w:ascii="Courier New" w:hAnsi="Courier New" w:cs="Courier New"/>
           <w:sz w:val="20"/>
           <w:szCs w:val="20"/>
         </w:rPr>
-        <w:t>:BaseObjectPropertyType</w:t>
-      </w:r>
-      <w:proofErr w:type="spellEnd"/>
-      <w:proofErr w:type="gramEnd"/>
-      <w:r>
-        <w:rPr>
-          <w:rFonts w:ascii="Courier New" w:hAnsi="Courier New" w:cs="Courier New"/>
-          <w:sz w:val="20"/>
-          <w:szCs w:val="20"/>
-        </w:rPr>
-        <w:t xml:space="preserve"> </w:t>
-      </w:r>
-    </w:p>
-    <w:p>
-      <w:pPr>
-        <w:pStyle w:val="Default"/>
-        <w:spacing w:after="240"/>
-        <w:ind w:left="720"/>
-        <w:rPr>
-          <w:rFonts w:asciiTheme="minorHAnsi" w:hAnsiTheme="minorHAnsi" w:cs="Courier New"/>
-          <w:sz w:val="20"/>
-          <w:szCs w:val="20"/>
-        </w:rPr>
-      </w:pPr>
-      <w:r>
-        <w:rPr>
-          <w:rFonts w:ascii="Arial" w:hAnsi="Arial"/>
-          <w:sz w:val="20"/>
-          <w:szCs w:val="20"/>
-        </w:rPr>
-        <w:t>Note that all high level concepts have a corresponding UML object.  For example, the Action high level concept is associated with a UML class named,</w:t>
-      </w:r>
-      <w:r>
-        <w:rPr>
-          <w:rFonts w:asciiTheme="minorHAnsi" w:hAnsiTheme="minorHAnsi" w:cs="Courier New"/>
-          <w:sz w:val="20"/>
-          <w:szCs w:val="20"/>
-        </w:rPr>
-        <w:t xml:space="preserve"> </w:t>
-      </w:r>
-      <w:proofErr w:type="spellStart"/>
-      <w:r>
-        <w:rPr>
-          <w:rFonts w:ascii="Courier New" w:hAnsi="Courier New" w:cs="Courier New"/>
-          <w:sz w:val="20"/>
-          <w:szCs w:val="20"/>
-        </w:rPr>
         <w:t>ActionType</w:t>
       </w:r>
-      <w:proofErr w:type="spellEnd"/>
       <w:r>
         <w:rPr>
           <w:rFonts w:ascii="Arial" w:hAnsi="Arial"/>
@@ -8980,58 +8851,45 @@
       <w:pPr>
         <w:pStyle w:val="Heading3"/>
       </w:pPr>
-      <w:bookmarkStart w:id="20" w:name="_Ref394486021"/>
-      <w:bookmarkStart w:id="21" w:name="_Toc426119871"/>
-      <w:bookmarkStart w:id="22" w:name="_Toc436826906"/>
+      <w:bookmarkStart w:id="19" w:name="_Ref394486021"/>
+      <w:bookmarkStart w:id="20" w:name="_Toc426119871"/>
+      <w:bookmarkStart w:id="21" w:name="_Toc436826906"/>
       <w:r>
         <w:t>UML Package References</w:t>
       </w:r>
+      <w:bookmarkEnd w:id="19"/>
       <w:bookmarkEnd w:id="20"/>
       <w:bookmarkEnd w:id="21"/>
-      <w:bookmarkEnd w:id="22"/>
     </w:p>
     <w:p>
       <w:pPr>
         <w:spacing w:before="80" w:after="240"/>
       </w:pPr>
-      <w:bookmarkStart w:id="23" w:name="_Toc389570605"/>
-      <w:bookmarkStart w:id="24" w:name="_Toc389581075"/>
+      <w:bookmarkStart w:id="22" w:name="_Toc389570605"/>
+      <w:bookmarkStart w:id="23" w:name="_Toc389581075"/>
       <w:r>
         <w:t xml:space="preserve">Each CybOX data model is captured in a different UML package (e.g., Core package) where the packages together compose the full CybOX UML model.  To refer to a particular class of a specific package, we use the format </w:t>
       </w:r>
-      <w:proofErr w:type="spellStart"/>
       <w:r>
         <w:rPr>
           <w:rFonts w:ascii="Courier New" w:hAnsi="Courier New" w:cs="Courier New"/>
           <w:sz w:val="22"/>
         </w:rPr>
-        <w:t>package_prefix</w:t>
-      </w:r>
-      <w:proofErr w:type="gramStart"/>
+        <w:t>package_prefix:class</w:t>
+      </w:r>
+      <w:r>
+        <w:t>, where</w:t>
+      </w:r>
+      <w:r>
+        <w:t xml:space="preserve"> </w:t>
+      </w:r>
       <w:r>
         <w:rPr>
           <w:rFonts w:ascii="Courier New" w:hAnsi="Courier New" w:cs="Courier New"/>
           <w:sz w:val="22"/>
         </w:rPr>
-        <w:t>:class</w:t>
-      </w:r>
-      <w:proofErr w:type="spellEnd"/>
-      <w:proofErr w:type="gramEnd"/>
-      <w:r>
-        <w:t>, where</w:t>
-      </w:r>
-      <w:r>
-        <w:t xml:space="preserve"> </w:t>
-      </w:r>
-      <w:proofErr w:type="spellStart"/>
-      <w:r>
-        <w:rPr>
-          <w:rFonts w:ascii="Courier New" w:hAnsi="Courier New" w:cs="Courier New"/>
-          <w:sz w:val="22"/>
-        </w:rPr>
         <w:t>package_prefix</w:t>
       </w:r>
-      <w:proofErr w:type="spellEnd"/>
       <w:r>
         <w:rPr>
           <w:sz w:val="22"/>
@@ -9103,76 +8961,76 @@
       <w:pPr>
         <w:pStyle w:val="Heading3"/>
       </w:pPr>
-      <w:bookmarkStart w:id="25" w:name="_Toc426119872"/>
-      <w:bookmarkStart w:id="26" w:name="_Toc436826907"/>
+      <w:bookmarkStart w:id="24" w:name="_Toc426119872"/>
+      <w:bookmarkStart w:id="25" w:name="_Toc436826907"/>
       <w:r>
         <w:t>UML Diagrams</w:t>
       </w:r>
+      <w:bookmarkEnd w:id="22"/>
       <w:bookmarkEnd w:id="23"/>
       <w:bookmarkEnd w:id="24"/>
       <w:bookmarkEnd w:id="25"/>
+    </w:p>
+    <w:p>
+      <w:pPr>
+        <w:spacing w:before="80" w:after="240"/>
+      </w:pPr>
+      <w:bookmarkStart w:id="26" w:name="_Toc398719452"/>
+      <w:bookmarkStart w:id="27" w:name="_Toc389570606"/>
+      <w:bookmarkStart w:id="28" w:name="_Toc389581076"/>
+      <w:bookmarkStart w:id="29" w:name="_Ref394436861"/>
+      <w:r>
+        <w:t xml:space="preserve">This specification makes use of UML diagrams to visually depict relationships between CybOX Language constructs. Note that the diagrams have been extracted directly from the full UML model for CybOX; they have not been constructed purely for inclusion in the specification documents.  Typically, diagrams are included for the primary class of a data model, and for any other class where the visualization of its relationships between other classes would be useful.  This implies that there will be very few diagrams for classes whose only properties are either a data type or a class from the CybOX Common data model.  </w:t>
+      </w:r>
+      <w:r>
+        <w:t>Other diagrams that are included correspond to classes that specialize a superclass and abstract or generalized classes that are extended by one or more subclasses</w:t>
+      </w:r>
+      <w:r>
+        <w:t>.</w:t>
+      </w:r>
+    </w:p>
+    <w:p>
+      <w:pPr>
+        <w:spacing w:before="80" w:after="240"/>
+      </w:pPr>
+      <w:r>
+        <w:t>In UML diagrams, classes are often presented with their attributes elided, to avoid clutter.  The fully described class can usually be found in a related diagram.  A class presented with an empty section at the bottom of the icon indicates that there are no attributes other than those that are visualized using associations.</w:t>
+      </w:r>
+    </w:p>
+    <w:p>
+      <w:pPr>
+        <w:pStyle w:val="Heading4"/>
+      </w:pPr>
+      <w:bookmarkStart w:id="30" w:name="_Toc426119873"/>
+      <w:bookmarkStart w:id="31" w:name="_Toc436826908"/>
+      <w:r>
+        <w:t>Class Properties</w:t>
+      </w:r>
       <w:bookmarkEnd w:id="26"/>
+      <w:bookmarkEnd w:id="30"/>
+      <w:bookmarkEnd w:id="31"/>
     </w:p>
     <w:p>
       <w:pPr>
         <w:spacing w:before="80" w:after="240"/>
       </w:pPr>
-      <w:bookmarkStart w:id="27" w:name="_Toc398719452"/>
-      <w:bookmarkStart w:id="28" w:name="_Toc389570606"/>
-      <w:bookmarkStart w:id="29" w:name="_Toc389581076"/>
-      <w:bookmarkStart w:id="30" w:name="_Ref394436861"/>
-      <w:r>
-        <w:t xml:space="preserve">This specification makes use of UML diagrams to visually depict relationships between CybOX Language constructs. Note that the diagrams have been extracted directly from the full UML model for CybOX; they have not been constructed purely for inclusion in the specification documents.  Typically, diagrams are included for the primary class of a data model, and for any other class where the visualization of its relationships between other classes would be useful.  This implies that there will be very few diagrams for classes whose only properties are either a data type or a class from the CybOX Common data model.  </w:t>
-      </w:r>
-      <w:r>
-        <w:t>Other diagrams that are included correspond to classes that specialize a superclass and abstract or generalized classes that are extended by one or more subclasses</w:t>
-      </w:r>
-      <w:r>
-        <w:t>.</w:t>
-      </w:r>
-    </w:p>
-    <w:p>
-      <w:pPr>
-        <w:spacing w:before="80" w:after="240"/>
-      </w:pPr>
-      <w:r>
-        <w:t>In UML diagrams, classes are often presented with their attributes elided, to avoid clutter.  The fully described class can usually be found in a related diagram.  A class presented with an empty section at the bottom of the icon indicates that there are no attributes other than those that are visualized using associations.</w:t>
+      <w:r>
+        <w:t xml:space="preserve">Generally, a class property can be shown in a UML diagram as either an attribute or an association (i.e., the distinction between attributes and associations is somewhat subjective).  In order to make the size of UML diagrams in the specifications manageable, we have chosen to capture most properties as attributes and to capture only higher level properties as associations, especially in the main top-level component diagrams.  In particular, we will always capture properties of UML data types as attributes.  For example, properties of a class that are identifiers, titles, and timestamps will be represented as attributes.  </w:t>
       </w:r>
     </w:p>
     <w:p>
       <w:pPr>
         <w:pStyle w:val="Heading4"/>
       </w:pPr>
-      <w:bookmarkStart w:id="31" w:name="_Toc426119873"/>
-      <w:bookmarkStart w:id="32" w:name="_Toc436826908"/>
-      <w:r>
-        <w:t>Class Properties</w:t>
-      </w:r>
-      <w:bookmarkEnd w:id="27"/>
-      <w:bookmarkEnd w:id="31"/>
+      <w:bookmarkStart w:id="32" w:name="_Toc398719453"/>
+      <w:bookmarkStart w:id="33" w:name="_Toc426119874"/>
+      <w:bookmarkStart w:id="34" w:name="_Toc436826909"/>
+      <w:r>
+        <w:t>Diagram Icons and Arrow Types</w:t>
+      </w:r>
       <w:bookmarkEnd w:id="32"/>
-    </w:p>
-    <w:p>
-      <w:pPr>
-        <w:spacing w:before="80" w:after="240"/>
-      </w:pPr>
-      <w:r>
-        <w:t xml:space="preserve">Generally, a class property can be shown in a UML diagram as either an attribute or an association (i.e., the distinction between attributes and associations is somewhat subjective).  In order to make the size of UML diagrams in the specifications manageable, we have chosen to capture most properties as attributes and to capture only higher level properties as associations, especially in the main top-level component diagrams.  In particular, we will always capture properties of UML data types as attributes.  For example, properties of a class that are identifiers, titles, and timestamps will be represented as attributes.  </w:t>
-      </w:r>
-    </w:p>
-    <w:p>
-      <w:pPr>
-        <w:pStyle w:val="Heading4"/>
-      </w:pPr>
-      <w:bookmarkStart w:id="33" w:name="_Toc398719453"/>
-      <w:bookmarkStart w:id="34" w:name="_Toc426119874"/>
-      <w:bookmarkStart w:id="35" w:name="_Toc436826909"/>
-      <w:r>
-        <w:t>Diagram Icons and Arrow Types</w:t>
-      </w:r>
       <w:bookmarkEnd w:id="33"/>
       <w:bookmarkEnd w:id="34"/>
-      <w:bookmarkEnd w:id="35"/>
     </w:p>
     <w:p>
       <w:pPr>
@@ -9241,13 +9099,6 @@
           <w:color w:val="0000EE"/>
         </w:rPr>
         <w:noBreakHyphen/>
-      </w:r>
-      <w:r>
-        <w:rPr>
-          <w:b/>
-          <w:noProof/>
-          <w:color w:val="0000EE"/>
-        </w:rPr>
         <w:t>1</w:t>
       </w:r>
       <w:r>
@@ -9268,58 +9119,32 @@
         <w:spacing w:after="120"/>
         <w:jc w:val="center"/>
       </w:pPr>
+      <w:bookmarkStart w:id="35" w:name="_Ref397637630"/>
       <w:bookmarkStart w:id="36" w:name="_Ref417296241"/>
       <w:bookmarkStart w:id="37" w:name="_Toc426119875"/>
-      <w:bookmarkStart w:id="38" w:name="_Ref397637630"/>
       <w:r>
         <w:t xml:space="preserve">Table </w:t>
       </w:r>
-      <w:r>
-        <w:fldChar w:fldCharType="begin"/>
-      </w:r>
-      <w:r>
-        <w:instrText xml:space="preserve"> STYLEREF 1 \s </w:instrText>
-      </w:r>
-      <w:r>
-        <w:fldChar w:fldCharType="separate"/>
-      </w:r>
-      <w:r>
-        <w:rPr>
-          <w:noProof/>
-        </w:rPr>
-        <w:t>1</w:t>
-      </w:r>
-      <w:r>
-        <w:rPr>
-          <w:noProof/>
-        </w:rPr>
-        <w:fldChar w:fldCharType="end"/>
-      </w:r>
+      <w:fldSimple w:instr=" STYLEREF 1 \s ">
+        <w:r>
+          <w:rPr>
+            <w:noProof/>
+          </w:rPr>
+          <w:t>1</w:t>
+        </w:r>
+      </w:fldSimple>
       <w:r>
         <w:noBreakHyphen/>
       </w:r>
-      <w:r>
-        <w:fldChar w:fldCharType="begin"/>
-      </w:r>
-      <w:r>
-        <w:instrText xml:space="preserve"> SEQ Table \* ARABIC \s 1 </w:instrText>
-      </w:r>
-      <w:r>
-        <w:fldChar w:fldCharType="separate"/>
-      </w:r>
-      <w:r>
-        <w:rPr>
-          <w:noProof/>
-        </w:rPr>
-        <w:t>1</w:t>
-      </w:r>
-      <w:r>
-        <w:rPr>
-          <w:noProof/>
-        </w:rPr>
-        <w:fldChar w:fldCharType="end"/>
-      </w:r>
-      <w:bookmarkEnd w:id="38"/>
+      <w:fldSimple w:instr=" SEQ Table \* ARABIC \s 1 ">
+        <w:r>
+          <w:rPr>
+            <w:noProof/>
+          </w:rPr>
+          <w:t>1</w:t>
+        </w:r>
+      </w:fldSimple>
+      <w:bookmarkEnd w:id="35"/>
       <w:r>
         <w:t xml:space="preserve">.  </w:t>
       </w:r>
@@ -9460,7 +9285,7 @@
                           <pic:cNvPicPr/>
                         </pic:nvPicPr>
                         <pic:blipFill>
-                          <a:blip r:embed="rId24">
+                          <a:blip r:embed="rId25">
                             <a:extLst>
                               <a:ext uri="{28A0092B-C50C-407E-A947-70E740481C1C}">
                                 <a14:useLocalDpi xmlns:a14="http://schemas.microsoft.com/office/drawing/2010/main" val="0"/>
@@ -9564,9 +9389,9 @@
                   <o:lock v:ext="edit" aspectratio="t"/>
                 </v:shapetype>
                 <v:shape id="_x0000_i1025" type="#_x0000_t75" style="width:24pt;height:21pt" o:ole="">
-                  <v:imagedata r:id="rId25" o:title=""/>
+                  <v:imagedata r:id="rId26" o:title=""/>
                 </v:shape>
-                <o:OLEObject Type="Embed" ProgID="PBrush" ShapeID="_x0000_i1025" DrawAspect="Content" ObjectID="_1510656049" r:id="rId26"/>
+                <o:OLEObject Type="Embed" ProgID="PBrush" ShapeID="_x0000_i1025" DrawAspect="Content" ObjectID="_1511595382" r:id="rId27"/>
               </w:object>
             </w:r>
           </w:p>
@@ -9640,7 +9465,7 @@
                           </pic:cNvPicPr>
                         </pic:nvPicPr>
                         <pic:blipFill rotWithShape="1">
-                          <a:blip r:embed="rId27"/>
+                          <a:blip r:embed="rId28"/>
                           <a:srcRect l="8356" t="44994" r="84429" b="32932"/>
                           <a:stretch/>
                         </pic:blipFill>
@@ -9720,9 +9545,9 @@
             <w:r>
               <w:object w:dxaOrig="270" w:dyaOrig="195" w14:anchorId="6A23F917">
                 <v:shape id="_x0000_i1026" type="#_x0000_t75" style="width:14.25pt;height:14.25pt" o:ole="">
-                  <v:imagedata r:id="rId28" o:title=""/>
+                  <v:imagedata r:id="rId29" o:title=""/>
                 </v:shape>
-                <o:OLEObject Type="Embed" ProgID="PBrush" ShapeID="_x0000_i1026" DrawAspect="Content" ObjectID="_1510656050" r:id="rId29"/>
+                <o:OLEObject Type="Embed" ProgID="PBrush" ShapeID="_x0000_i1026" DrawAspect="Content" ObjectID="_1511595383" r:id="rId30"/>
               </w:object>
             </w:r>
           </w:p>
@@ -9780,9 +9605,9 @@
             <w:r>
               <w:object w:dxaOrig="210" w:dyaOrig="150" w14:anchorId="0117E491">
                 <v:shape id="_x0000_i1027" type="#_x0000_t75" style="width:14.25pt;height:14.25pt" o:ole="">
-                  <v:imagedata r:id="rId30" o:title=""/>
+                  <v:imagedata r:id="rId31" o:title=""/>
                 </v:shape>
-                <o:OLEObject Type="Embed" ProgID="PBrush" ShapeID="_x0000_i1027" DrawAspect="Content" ObjectID="_1510656051" r:id="rId31"/>
+                <o:OLEObject Type="Embed" ProgID="PBrush" ShapeID="_x0000_i1027" DrawAspect="Content" ObjectID="_1511595384" r:id="rId32"/>
               </w:object>
             </w:r>
           </w:p>
@@ -9966,9 +9791,9 @@
               </w:rPr>
               <w:object w:dxaOrig="1140" w:dyaOrig="780" w14:anchorId="0CA82FCC">
                 <v:shape id="_x0000_i1028" type="#_x0000_t75" style="width:57.75pt;height:35.25pt" o:ole="">
-                  <v:imagedata r:id="rId32" o:title=""/>
+                  <v:imagedata r:id="rId33" o:title=""/>
                 </v:shape>
-                <o:OLEObject Type="Embed" ProgID="PBrush" ShapeID="_x0000_i1028" DrawAspect="Content" ObjectID="_1510656052" r:id="rId33"/>
+                <o:OLEObject Type="Embed" ProgID="PBrush" ShapeID="_x0000_i1028" DrawAspect="Content" ObjectID="_1511595385" r:id="rId34"/>
               </w:object>
             </w:r>
           </w:p>
@@ -10004,18 +9829,18 @@
       <w:pPr>
         <w:pStyle w:val="Heading3"/>
       </w:pPr>
-      <w:bookmarkStart w:id="39" w:name="_Toc426119876"/>
-      <w:bookmarkStart w:id="40" w:name="_Toc436826910"/>
+      <w:bookmarkStart w:id="38" w:name="_Toc426119876"/>
+      <w:bookmarkStart w:id="39" w:name="_Toc436826910"/>
       <w:bookmarkEnd w:id="36"/>
       <w:bookmarkEnd w:id="37"/>
       <w:r>
         <w:t>Property Table Notation</w:t>
       </w:r>
+      <w:bookmarkEnd w:id="27"/>
       <w:bookmarkEnd w:id="28"/>
       <w:bookmarkEnd w:id="29"/>
-      <w:bookmarkEnd w:id="30"/>
+      <w:bookmarkEnd w:id="38"/>
       <w:bookmarkEnd w:id="39"/>
-      <w:bookmarkEnd w:id="40"/>
     </w:p>
     <w:p>
       <w:pPr>
@@ -10046,13 +9871,13 @@
           <w:b/>
           <w:color w:val="0000EE"/>
         </w:rPr>
+        <w:instrText xml:space="preserve"> \* MERGEFORMAT </w:instrText>
       </w:r>
       <w:r>
         <w:rPr>
           <w:b/>
           <w:color w:val="0000EE"/>
         </w:rPr>
-        <w:instrText xml:space="preserve"> \* MERGEFORMAT </w:instrText>
       </w:r>
       <w:r>
         <w:rPr>
@@ -10101,7 +9926,6 @@
           <w:b/>
           <w:color w:val="0000EE"/>
         </w:rPr>
-        <w:fldChar w:fldCharType="separate"/>
       </w:r>
       <w:r>
         <w:rPr>
@@ -10165,13 +9989,13 @@
           <w:b/>
           <w:color w:val="0000EE"/>
         </w:rPr>
+        <w:instrText xml:space="preserve"> \* MERGEFORMAT </w:instrText>
       </w:r>
       <w:r>
         <w:rPr>
           <w:b/>
           <w:color w:val="0000EE"/>
         </w:rPr>
-        <w:instrText xml:space="preserve"> \* MERGEFORMAT </w:instrText>
       </w:r>
       <w:r>
         <w:rPr>
@@ -10213,15 +10037,15 @@
       <w:pPr>
         <w:pStyle w:val="Heading3"/>
       </w:pPr>
-      <w:bookmarkStart w:id="41" w:name="_Toc412205415"/>
-      <w:bookmarkStart w:id="42" w:name="_Toc426119877"/>
-      <w:bookmarkStart w:id="43" w:name="_Toc436826911"/>
+      <w:bookmarkStart w:id="40" w:name="_Toc412205415"/>
+      <w:bookmarkStart w:id="41" w:name="_Toc426119877"/>
+      <w:bookmarkStart w:id="42" w:name="_Toc436826911"/>
       <w:r>
         <w:t>Property and Class Descriptions</w:t>
       </w:r>
+      <w:bookmarkEnd w:id="40"/>
       <w:bookmarkEnd w:id="41"/>
       <w:bookmarkEnd w:id="42"/>
-      <w:bookmarkEnd w:id="43"/>
     </w:p>
     <w:p>
       <w:pPr>
@@ -10405,7 +10229,6 @@
             <w:r>
               <w:t xml:space="preserve">The </w:t>
             </w:r>
-            <w:proofErr w:type="spellStart"/>
             <w:r>
               <w:rPr>
                 <w:rFonts w:ascii="Courier New" w:hAnsi="Courier New" w:cs="Courier New"/>
@@ -10418,7 +10241,6 @@
               </w:rPr>
               <w:t>Source</w:t>
             </w:r>
-            <w:proofErr w:type="spellEnd"/>
             <w:r>
               <w:t xml:space="preserve"> property characterizes the source of the </w:t>
             </w:r>
@@ -10437,11 +10259,9 @@
             <w:r>
               <w:t xml:space="preserve"> include </w:t>
             </w:r>
-            <w:proofErr w:type="spellStart"/>
             <w:r>
-              <w:t>identitifying</w:t>
+              <w:t>identifying</w:t>
             </w:r>
-            <w:proofErr w:type="spellEnd"/>
             <w:r>
               <w:t xml:space="preserve"> characteristics, time-related attributes, and a list of the tools used to collect the information.</w:t>
             </w:r>
@@ -10575,14 +10395,12 @@
             <w:r>
               <w:t xml:space="preserve">The </w:t>
             </w:r>
-            <w:proofErr w:type="spellStart"/>
             <w:r>
               <w:rPr>
                 <w:rFonts w:ascii="Courier New" w:hAnsi="Courier New" w:cs="Courier New"/>
               </w:rPr>
               <w:t>Obfuscation_Technique</w:t>
             </w:r>
-            <w:proofErr w:type="spellEnd"/>
             <w:r>
               <w:t xml:space="preserve"> property </w:t>
             </w:r>
@@ -10677,14 +10495,12 @@
             <w:r>
               <w:t xml:space="preserve">The </w:t>
             </w:r>
-            <w:proofErr w:type="spellStart"/>
             <w:r>
               <w:rPr>
                 <w:rFonts w:ascii="Courier New" w:hAnsi="Courier New" w:cs="Courier New"/>
               </w:rPr>
               <w:t>cybox_major_version</w:t>
             </w:r>
-            <w:proofErr w:type="spellEnd"/>
             <w:r>
               <w:t xml:space="preserve"> property </w:t>
             </w:r>
@@ -10708,15 +10524,15 @@
       <w:pPr>
         <w:pStyle w:val="Heading2"/>
       </w:pPr>
-      <w:bookmarkStart w:id="44" w:name="_Ref428537349"/>
-      <w:bookmarkStart w:id="45" w:name="_Toc427275785"/>
-      <w:bookmarkStart w:id="46" w:name="_Toc436826912"/>
+      <w:bookmarkStart w:id="43" w:name="_Ref428537349"/>
+      <w:bookmarkStart w:id="44" w:name="_Toc427275785"/>
+      <w:bookmarkStart w:id="45" w:name="_Toc436826912"/>
       <w:r>
         <w:t>Terminology</w:t>
       </w:r>
+      <w:bookmarkEnd w:id="43"/>
       <w:bookmarkEnd w:id="44"/>
       <w:bookmarkEnd w:id="45"/>
-      <w:bookmarkEnd w:id="46"/>
     </w:p>
     <w:p>
       <w:r>
@@ -10859,12 +10675,12 @@
         <w:rPr>
           <w:color w:val="0000EE"/>
         </w:rPr>
+        <w:instrText xml:space="preserve"> \* MERGEFORMAT </w:instrText>
       </w:r>
       <w:r>
         <w:rPr>
           <w:color w:val="0000EE"/>
         </w:rPr>
-        <w:instrText xml:space="preserve"> \* MERGEFORMAT </w:instrText>
       </w:r>
       <w:r>
         <w:rPr>
@@ -10900,59 +10716,52 @@
       <w:pPr>
         <w:pStyle w:val="Heading2"/>
       </w:pPr>
-      <w:bookmarkStart w:id="47" w:name="_Ref7502892"/>
-      <w:bookmarkStart w:id="48" w:name="_Toc12011611"/>
-      <w:bookmarkStart w:id="49" w:name="_Toc85472894"/>
-      <w:bookmarkStart w:id="50" w:name="_Toc287332008"/>
-      <w:bookmarkStart w:id="51" w:name="_Toc427275786"/>
-      <w:bookmarkStart w:id="52" w:name="_Toc436826913"/>
+      <w:bookmarkStart w:id="46" w:name="_Ref7502892"/>
+      <w:bookmarkStart w:id="47" w:name="_Toc12011611"/>
+      <w:bookmarkStart w:id="48" w:name="_Toc85472894"/>
+      <w:bookmarkStart w:id="49" w:name="_Toc287332008"/>
+      <w:bookmarkStart w:id="50" w:name="_Toc427275786"/>
+      <w:bookmarkStart w:id="51" w:name="_Toc436826913"/>
       <w:r>
         <w:t>Normative</w:t>
       </w:r>
+      <w:bookmarkEnd w:id="46"/>
       <w:bookmarkEnd w:id="47"/>
+      <w:r>
+        <w:t xml:space="preserve"> References</w:t>
+      </w:r>
       <w:bookmarkEnd w:id="48"/>
-      <w:r>
-        <w:t xml:space="preserve"> References</w:t>
-      </w:r>
       <w:bookmarkEnd w:id="49"/>
       <w:bookmarkEnd w:id="50"/>
       <w:bookmarkEnd w:id="51"/>
+    </w:p>
+    <w:p>
+      <w:pPr>
+        <w:pStyle w:val="Ref"/>
+      </w:pPr>
+      <w:r>
+        <w:rPr>
+          <w:rStyle w:val="Refterm"/>
+        </w:rPr>
+        <w:t>[</w:t>
+      </w:r>
+      <w:bookmarkStart w:id="52" w:name="rfc2119"/>
+      <w:r>
+        <w:rPr>
+          <w:rStyle w:val="Refterm"/>
+        </w:rPr>
+        <w:t>RFC2119</w:t>
+      </w:r>
       <w:bookmarkEnd w:id="52"/>
-    </w:p>
-    <w:p>
-      <w:pPr>
-        <w:pStyle w:val="Ref"/>
-      </w:pPr>
       <w:r>
         <w:rPr>
           <w:rStyle w:val="Refterm"/>
         </w:rPr>
-        <w:t>[</w:t>
-      </w:r>
-      <w:bookmarkStart w:id="53" w:name="rfc2119"/>
-      <w:r>
-        <w:rPr>
-          <w:rStyle w:val="Refterm"/>
-        </w:rPr>
-        <w:t>RFC2119</w:t>
-      </w:r>
-      <w:bookmarkEnd w:id="53"/>
-      <w:r>
-        <w:rPr>
-          <w:rStyle w:val="Refterm"/>
-        </w:rPr>
         <w:t>]</w:t>
       </w:r>
       <w:r>
         <w:tab/>
-      </w:r>
-      <w:proofErr w:type="spellStart"/>
-      <w:r>
-        <w:t>Bradner</w:t>
-      </w:r>
-      <w:proofErr w:type="spellEnd"/>
-      <w:r>
-        <w:t xml:space="preserve">, S., </w:t>
+        <w:t xml:space="preserve">Bradner, S., </w:t>
       </w:r>
       <w:r>
         <w:t>“Key words for use in RFCs to Indicate Requirement Levels”</w:t>
@@ -10960,7 +10769,7 @@
       <w:r>
         <w:t xml:space="preserve">, BCP 14, RFC 2119, March 1997. </w:t>
       </w:r>
-      <w:hyperlink r:id="rId34" w:history="1">
+      <w:hyperlink r:id="rId35" w:history="1">
         <w:r>
           <w:rPr>
             <w:rStyle w:val="Hyperlink"/>
@@ -10976,14 +10785,14 @@
       <w:pPr>
         <w:pStyle w:val="Heading1"/>
       </w:pPr>
-      <w:bookmarkStart w:id="54" w:name="_Ref428537380"/>
-      <w:bookmarkStart w:id="55" w:name="_Toc436826914"/>
+      <w:bookmarkStart w:id="53" w:name="_Ref428537380"/>
+      <w:bookmarkStart w:id="54" w:name="_Toc436826914"/>
       <w:r>
         <w:lastRenderedPageBreak/>
         <w:t>Background Information</w:t>
       </w:r>
+      <w:bookmarkEnd w:id="53"/>
       <w:bookmarkEnd w:id="54"/>
-      <w:bookmarkEnd w:id="55"/>
     </w:p>
     <w:p>
       <w:r>
@@ -11008,13 +10817,13 @@
           <w:b/>
           <w:color w:val="0000EE"/>
         </w:rPr>
+        <w:instrText xml:space="preserve"> \* MERGEFORMAT </w:instrText>
       </w:r>
       <w:r>
         <w:rPr>
           <w:b/>
           <w:color w:val="0000EE"/>
         </w:rPr>
-        <w:instrText xml:space="preserve"> \* MERGEFORMAT </w:instrText>
       </w:r>
       <w:r>
         <w:rPr>
@@ -11063,7 +10872,6 @@
           <w:b/>
           <w:color w:val="0000EE"/>
         </w:rPr>
-        <w:fldChar w:fldCharType="separate"/>
       </w:r>
       <w:r>
         <w:rPr>
@@ -11083,15 +10891,15 @@
           <w:tab w:val="num" w:pos="864"/>
         </w:tabs>
         <w:spacing w:before="360" w:after="60"/>
-        <w:ind w:left="720"/>
-      </w:pPr>
-      <w:bookmarkStart w:id="56" w:name="_Toc426119879"/>
-      <w:bookmarkStart w:id="57" w:name="_Toc436826915"/>
+        <w:ind w:left="540" w:hanging="540"/>
+      </w:pPr>
+      <w:bookmarkStart w:id="55" w:name="_Toc426119879"/>
+      <w:bookmarkStart w:id="56" w:name="_Toc436826915"/>
       <w:r>
         <w:t>Cyber Observables</w:t>
       </w:r>
+      <w:bookmarkEnd w:id="55"/>
       <w:bookmarkEnd w:id="56"/>
-      <w:bookmarkEnd w:id="57"/>
     </w:p>
     <w:p>
       <w:pPr>
@@ -11113,15 +10921,15 @@
           <w:tab w:val="num" w:pos="864"/>
         </w:tabs>
         <w:spacing w:before="360" w:after="60"/>
-        <w:ind w:left="720"/>
-      </w:pPr>
+        <w:ind w:left="540" w:hanging="540"/>
+      </w:pPr>
+      <w:bookmarkStart w:id="57" w:name="_Toc436826916"/>
       <w:bookmarkStart w:id="58" w:name="_Toc287332011"/>
       <w:bookmarkStart w:id="59" w:name="_Toc409437263"/>
-      <w:bookmarkStart w:id="60" w:name="_Toc436826916"/>
       <w:r>
         <w:t>Objects</w:t>
       </w:r>
-      <w:bookmarkEnd w:id="60"/>
+      <w:bookmarkEnd w:id="57"/>
     </w:p>
     <w:p>
       <w:r>
@@ -11131,7 +10939,7 @@
     <w:p>
       <w:pPr>
         <w:sectPr>
-          <w:footerReference w:type="default" r:id="rId35"/>
+          <w:footerReference w:type="default" r:id="rId36"/>
           <w:pgSz w:w="12240" w:h="15840"/>
           <w:pgMar w:top="1440" w:right="1440" w:bottom="1440" w:left="1440" w:header="720" w:footer="720" w:gutter="0"/>
           <w:cols w:space="720"/>
@@ -11142,29 +10950,24 @@
       <w:pPr>
         <w:pStyle w:val="Heading1"/>
       </w:pPr>
-      <w:bookmarkStart w:id="61" w:name="_Toc436826917"/>
-      <w:bookmarkStart w:id="62" w:name="_Ref436826987"/>
+      <w:bookmarkStart w:id="60" w:name="_Toc436826917"/>
+      <w:bookmarkStart w:id="61" w:name="_Ref436826987"/>
       <w:r>
         <w:lastRenderedPageBreak/>
         <w:t>Data Model</w:t>
       </w:r>
+      <w:bookmarkEnd w:id="60"/>
       <w:bookmarkEnd w:id="61"/>
+    </w:p>
+    <w:p>
+      <w:pPr>
+        <w:pStyle w:val="Heading2"/>
+      </w:pPr>
+      <w:bookmarkStart w:id="62" w:name="_Toc436826918"/>
+      <w:r>
+        <w:t>WindowsMutexObjectType Class</w:t>
+      </w:r>
       <w:bookmarkEnd w:id="62"/>
-    </w:p>
-    <w:p>
-      <w:pPr>
-        <w:pStyle w:val="Heading2"/>
-      </w:pPr>
-      <w:bookmarkStart w:id="63" w:name="_Toc436826918"/>
-      <w:proofErr w:type="spellStart"/>
-      <w:r>
-        <w:t>WindowsMutexObjectType</w:t>
-      </w:r>
-      <w:proofErr w:type="spellEnd"/>
-      <w:r>
-        <w:t xml:space="preserve"> Class</w:t>
-      </w:r>
-      <w:bookmarkEnd w:id="63"/>
     </w:p>
     <w:p>
       <w:pPr>
@@ -11177,27 +10980,17 @@
       <w:r>
         <w:t xml:space="preserve">The </w:t>
       </w:r>
-      <w:proofErr w:type="spellStart"/>
       <w:r>
         <w:rPr>
           <w:rFonts w:ascii="Courier New" w:eastAsia="Courier New" w:hAnsi="Courier New" w:cs="Courier New"/>
         </w:rPr>
         <w:t>WindowsMutexObjectType</w:t>
       </w:r>
-      <w:proofErr w:type="spellEnd"/>
       <w:r>
         <w:t xml:space="preserve"> </w:t>
       </w:r>
       <w:r>
-        <w:t>class is intended to characterize Windows mutual exclusion (</w:t>
-      </w:r>
-      <w:proofErr w:type="spellStart"/>
-      <w:r>
-        <w:t>mutex</w:t>
-      </w:r>
-      <w:proofErr w:type="spellEnd"/>
-      <w:r>
-        <w:t>) objects.</w:t>
+        <w:t>class is intended to characterize Windows mutual exclusion (mutex) objects.</w:t>
       </w:r>
       <w:r>
         <w:rPr>
@@ -11211,14 +11004,12 @@
         </w:rPr>
         <w:t xml:space="preserve">The UML diagram corresponding to the </w:t>
       </w:r>
-      <w:proofErr w:type="spellStart"/>
       <w:r>
         <w:rPr>
           <w:rFonts w:ascii="Courier New" w:eastAsia="Courier New" w:hAnsi="Courier New" w:cs="Courier New"/>
         </w:rPr>
         <w:t>WindowsMutexObjectType</w:t>
       </w:r>
-      <w:proofErr w:type="spellEnd"/>
       <w:r>
         <w:t xml:space="preserve"> </w:t>
       </w:r>
@@ -11328,7 +11119,7 @@
                     <pic:cNvPicPr/>
                   </pic:nvPicPr>
                   <pic:blipFill>
-                    <a:blip r:embed="rId36">
+                    <a:blip r:embed="rId37">
                       <a:extLst>
                         <a:ext uri="{28A0092B-C50C-407E-A947-70E740481C1C}">
                           <a14:useLocalDpi xmlns:a14="http://schemas.microsoft.com/office/drawing/2010/main" val="0"/>
@@ -11360,67 +11151,39 @@
         <w:spacing w:after="240"/>
         <w:jc w:val="center"/>
       </w:pPr>
-      <w:bookmarkStart w:id="64" w:name="_Ref395023936"/>
+      <w:bookmarkStart w:id="63" w:name="_Ref395023936"/>
       <w:r>
         <w:t xml:space="preserve">Figure </w:t>
       </w:r>
-      <w:r>
-        <w:fldChar w:fldCharType="begin"/>
-      </w:r>
-      <w:r>
-        <w:instrText xml:space="preserve"> STYLEREF 1 \s </w:instrText>
-      </w:r>
-      <w:r>
-        <w:fldChar w:fldCharType="separate"/>
-      </w:r>
-      <w:r>
-        <w:rPr>
-          <w:noProof/>
-        </w:rPr>
-        <w:t>3</w:t>
-      </w:r>
-      <w:r>
-        <w:rPr>
-          <w:noProof/>
-        </w:rPr>
-        <w:fldChar w:fldCharType="end"/>
-      </w:r>
+      <w:fldSimple w:instr=" STYLEREF 1 \s ">
+        <w:r>
+          <w:rPr>
+            <w:noProof/>
+          </w:rPr>
+          <w:t>3</w:t>
+        </w:r>
+      </w:fldSimple>
       <w:r>
         <w:noBreakHyphen/>
       </w:r>
-      <w:r>
-        <w:fldChar w:fldCharType="begin"/>
-      </w:r>
-      <w:r>
-        <w:instrText xml:space="preserve"> SEQ Figure \* ARABIC \s 1 </w:instrText>
-      </w:r>
-      <w:r>
-        <w:fldChar w:fldCharType="separate"/>
-      </w:r>
-      <w:r>
-        <w:rPr>
-          <w:noProof/>
-        </w:rPr>
-        <w:t>1</w:t>
-      </w:r>
-      <w:r>
-        <w:rPr>
-          <w:noProof/>
-        </w:rPr>
-        <w:fldChar w:fldCharType="end"/>
-      </w:r>
-      <w:bookmarkEnd w:id="64"/>
+      <w:fldSimple w:instr=" SEQ Figure \* ARABIC \s 1 ">
+        <w:r>
+          <w:rPr>
+            <w:noProof/>
+          </w:rPr>
+          <w:t>1</w:t>
+        </w:r>
+      </w:fldSimple>
+      <w:bookmarkEnd w:id="63"/>
       <w:r>
         <w:t xml:space="preserve">. UML diagram of the </w:t>
       </w:r>
-      <w:proofErr w:type="spellStart"/>
       <w:r>
         <w:rPr>
           <w:rFonts w:ascii="Courier New" w:eastAsia="Courier New" w:hAnsi="Courier New" w:cs="Courier New"/>
         </w:rPr>
         <w:t>WindowsMutexObjectType</w:t>
       </w:r>
-      <w:proofErr w:type="spellEnd"/>
       <w:r>
         <w:t xml:space="preserve"> </w:t>
       </w:r>
@@ -11436,14 +11199,12 @@
       <w:r>
         <w:t xml:space="preserve">The property table of the </w:t>
       </w:r>
-      <w:proofErr w:type="spellStart"/>
       <w:r>
         <w:rPr>
           <w:rFonts w:ascii="Courier New" w:eastAsia="Courier New" w:hAnsi="Courier New" w:cs="Courier New"/>
         </w:rPr>
         <w:t>WindowsMutexObjectType</w:t>
       </w:r>
-      <w:proofErr w:type="spellEnd"/>
       <w:r>
         <w:t xml:space="preserve"> class is given in </w:t>
       </w:r>
@@ -11466,13 +11227,13 @@
           <w:b/>
           <w:color w:val="0000EE"/>
         </w:rPr>
+        <w:instrText xml:space="preserve"> \* MERGEFORMAT </w:instrText>
       </w:r>
       <w:r>
         <w:rPr>
           <w:b/>
           <w:color w:val="0000EE"/>
         </w:rPr>
-        <w:instrText xml:space="preserve"> \* MERGEFORMAT </w:instrText>
       </w:r>
       <w:r>
         <w:rPr>
@@ -11527,44 +11288,68 @@
         <w:pStyle w:val="tablecaption"/>
         <w:jc w:val="center"/>
       </w:pPr>
-      <w:bookmarkStart w:id="65" w:name="_Ref436913955"/>
+      <w:bookmarkStart w:id="64" w:name="_Ref436913955"/>
       <w:r>
         <w:t xml:space="preserve">Table </w:t>
       </w:r>
-      <w:fldSimple w:instr=" STYLEREF 1 \s ">
-        <w:r>
-          <w:rPr>
-            <w:noProof/>
-          </w:rPr>
-          <w:t>3</w:t>
-        </w:r>
-      </w:fldSimple>
+      <w:r>
+        <w:fldChar w:fldCharType="begin"/>
+      </w:r>
+      <w:r>
+        <w:instrText xml:space="preserve"> STYLEREF 1 \s </w:instrText>
+      </w:r>
+      <w:r>
+        <w:fldChar w:fldCharType="separate"/>
+      </w:r>
+      <w:r>
+        <w:rPr>
+          <w:noProof/>
+        </w:rPr>
+        <w:t>3</w:t>
+      </w:r>
+      <w:r>
+        <w:rPr>
+          <w:noProof/>
+        </w:rPr>
+        <w:fldChar w:fldCharType="end"/>
+      </w:r>
       <w:r>
         <w:noBreakHyphen/>
       </w:r>
-      <w:fldSimple w:instr=" SEQ Table \* ARABIC \s 1 ">
-        <w:r>
-          <w:rPr>
-            <w:noProof/>
-          </w:rPr>
-          <w:t>1</w:t>
-        </w:r>
-      </w:fldSimple>
-      <w:bookmarkEnd w:id="65"/>
+      <w:r>
+        <w:fldChar w:fldCharType="begin"/>
+      </w:r>
+      <w:r>
+        <w:instrText xml:space="preserve"> SEQ Table \* ARABIC \s 1 </w:instrText>
+      </w:r>
+      <w:r>
+        <w:fldChar w:fldCharType="separate"/>
+      </w:r>
+      <w:r>
+        <w:rPr>
+          <w:noProof/>
+        </w:rPr>
+        <w:t>1</w:t>
+      </w:r>
+      <w:r>
+        <w:rPr>
+          <w:noProof/>
+        </w:rPr>
+        <w:fldChar w:fldCharType="end"/>
+      </w:r>
+      <w:bookmarkEnd w:id="64"/>
       <w:r>
         <w:t xml:space="preserve">. </w:t>
       </w:r>
       <w:r>
         <w:t xml:space="preserve">Properties of the </w:t>
       </w:r>
-      <w:proofErr w:type="spellStart"/>
       <w:r>
         <w:rPr>
           <w:rFonts w:ascii="Courier New" w:eastAsia="Courier New" w:hAnsi="Courier New" w:cs="Courier New"/>
         </w:rPr>
         <w:t>WindowsMutexObjectType</w:t>
       </w:r>
-      <w:proofErr w:type="spellEnd"/>
       <w:r>
         <w:t xml:space="preserve"> class</w:t>
       </w:r>
@@ -11748,30 +11533,20 @@
                 <w:rFonts w:ascii="Courier New" w:eastAsia="Courier New" w:hAnsi="Courier New" w:cs="Courier New"/>
               </w:rPr>
             </w:pPr>
-            <w:proofErr w:type="spellStart"/>
             <w:r>
               <w:rPr>
                 <w:rFonts w:ascii="Courier New" w:eastAsia="Courier New" w:hAnsi="Courier New" w:cs="Courier New"/>
               </w:rPr>
-              <w:t>WinHandleObj</w:t>
-            </w:r>
-            <w:proofErr w:type="spellEnd"/>
-            <w:r>
-              <w:rPr>
-                <w:rFonts w:ascii="Courier New" w:eastAsia="Courier New" w:hAnsi="Courier New" w:cs="Courier New"/>
-              </w:rPr>
-              <w:t>:</w:t>
+              <w:t>WinHandleObj:</w:t>
             </w:r>
           </w:p>
           <w:p>
-            <w:proofErr w:type="spellStart"/>
             <w:r>
               <w:rPr>
                 <w:rFonts w:ascii="Courier New" w:eastAsia="Courier New" w:hAnsi="Courier New" w:cs="Courier New"/>
               </w:rPr>
               <w:t>WindowsHandleObjectType</w:t>
             </w:r>
-            <w:proofErr w:type="spellEnd"/>
           </w:p>
         </w:tc>
         <w:tc>
@@ -11817,24 +11592,14 @@
               <w:t>Handle</w:t>
             </w:r>
             <w:r>
-              <w:t xml:space="preserve"> property specifies the open Windows handle to the </w:t>
+              <w:t xml:space="preserve"> property specifies the open Windows handle to the mutex. It imports and uses the </w:t>
             </w:r>
-            <w:proofErr w:type="spellStart"/>
-            <w:r>
-              <w:t>mutex</w:t>
-            </w:r>
-            <w:proofErr w:type="spellEnd"/>
-            <w:r>
-              <w:t xml:space="preserve">. It imports and uses the </w:t>
-            </w:r>
-            <w:proofErr w:type="spellStart"/>
             <w:r>
               <w:rPr>
                 <w:rFonts w:ascii="Courier New" w:hAnsi="Courier New" w:cs="Courier New"/>
               </w:rPr>
               <w:t>WindowsHandleObjectType</w:t>
             </w:r>
-            <w:proofErr w:type="spellEnd"/>
             <w:r>
               <w:t xml:space="preserve"> class</w:t>
             </w:r>
@@ -11861,14 +11626,12 @@
             <w:vAlign w:val="center"/>
           </w:tcPr>
           <w:p>
-            <w:proofErr w:type="spellStart"/>
             <w:r>
               <w:rPr>
                 <w:b/>
               </w:rPr>
               <w:t>Security_Attributes</w:t>
             </w:r>
-            <w:proofErr w:type="spellEnd"/>
           </w:p>
         </w:tc>
         <w:tc>
@@ -11943,28 +11706,18 @@
             <w:r>
               <w:t xml:space="preserve">The </w:t>
             </w:r>
-            <w:proofErr w:type="spellStart"/>
             <w:r>
               <w:rPr>
                 <w:rFonts w:ascii="Courier New" w:hAnsi="Courier New" w:cs="Courier New"/>
               </w:rPr>
               <w:t>Security_Attributes</w:t>
             </w:r>
-            <w:proofErr w:type="spellEnd"/>
             <w:r>
               <w:t xml:space="preserve"> property specifies the Windows security </w:t>
             </w:r>
             <w:r>
               <w:lastRenderedPageBreak/>
-              <w:t xml:space="preserve">attributes for the </w:t>
-            </w:r>
-            <w:proofErr w:type="spellStart"/>
-            <w:r>
-              <w:t>mutex</w:t>
-            </w:r>
-            <w:proofErr w:type="spellEnd"/>
-            <w:r>
-              <w:t>.</w:t>
+              <w:t>attributes for the mutex.</w:t>
             </w:r>
           </w:p>
         </w:tc>
@@ -11974,7 +11727,7 @@
     <w:p>
       <w:pPr>
         <w:sectPr>
-          <w:footerReference w:type="default" r:id="rId37"/>
+          <w:footerReference w:type="default" r:id="rId38"/>
           <w:pgSz w:w="15840" w:h="12240"/>
           <w:pgMar w:top="1440" w:right="1440" w:bottom="1440" w:left="1440" w:header="720" w:footer="720" w:gutter="0"/>
           <w:cols w:space="720"/>
@@ -11985,16 +11738,16 @@
       <w:pPr>
         <w:pStyle w:val="Heading1"/>
       </w:pPr>
-      <w:bookmarkStart w:id="66" w:name="_Ref428537416"/>
-      <w:bookmarkStart w:id="67" w:name="_Toc436826919"/>
+      <w:bookmarkStart w:id="65" w:name="_Ref428537416"/>
+      <w:bookmarkStart w:id="66" w:name="_Toc436826919"/>
       <w:r>
         <w:lastRenderedPageBreak/>
         <w:t>Conformance</w:t>
       </w:r>
       <w:bookmarkEnd w:id="58"/>
       <w:bookmarkEnd w:id="59"/>
+      <w:bookmarkEnd w:id="65"/>
       <w:bookmarkEnd w:id="66"/>
-      <w:bookmarkEnd w:id="67"/>
     </w:p>
     <w:p>
       <w:r>
@@ -12036,42 +11789,82 @@
         <w:pStyle w:val="AppendixHeading1"/>
         <w:spacing w:after="120" w:afterAutospacing="0"/>
       </w:pPr>
-      <w:bookmarkStart w:id="68" w:name="_Toc85472897"/>
-      <w:bookmarkStart w:id="69" w:name="_Toc287332012"/>
-      <w:bookmarkStart w:id="70" w:name="_Toc409437264"/>
-      <w:bookmarkStart w:id="71" w:name="_Toc436826920"/>
+      <w:bookmarkStart w:id="67" w:name="_Toc85472897"/>
+      <w:bookmarkStart w:id="68" w:name="_Toc287332012"/>
+      <w:bookmarkStart w:id="69" w:name="_Toc409437264"/>
+      <w:bookmarkStart w:id="70" w:name="_Toc436826920"/>
       <w:r>
         <w:lastRenderedPageBreak/>
         <w:t>Acknowledgments</w:t>
       </w:r>
+      <w:bookmarkEnd w:id="67"/>
       <w:bookmarkEnd w:id="68"/>
       <w:bookmarkEnd w:id="69"/>
       <w:bookmarkEnd w:id="70"/>
+    </w:p>
+    <w:p>
+      <w:pPr>
+        <w:spacing w:after="240"/>
+      </w:pPr>
+      <w:r>
+        <w:t>The following individuals have participated in the creation of this specification and are gratefully acknowledged:</w:t>
+      </w:r>
+    </w:p>
+    <w:p>
+      <w:pPr>
+        <w:pStyle w:val="Titlepageinfo"/>
+      </w:pPr>
+      <w:r>
+        <w:t>Participants:</w:t>
+      </w:r>
+      <w:r>
+        <w:fldChar w:fldCharType="begin"/>
+      </w:r>
+      <w:r>
+        <w:instrText xml:space="preserve"> MACROBUTTON  </w:instrText>
+      </w:r>
+      <w:r>
+        <w:fldChar w:fldCharType="end"/>
+      </w:r>
+    </w:p>
+    <w:p>
+      <w:pPr>
+        <w:pStyle w:val="Contributor"/>
+      </w:pPr>
+      <w:r>
+        <w:t>Dean Thompson, Australia and New Zealand Banking Group (ANZ Bank)</w:t>
+      </w:r>
+    </w:p>
+    <w:p>
+      <w:pPr>
+        <w:pStyle w:val="Contributor"/>
+      </w:pPr>
+      <w:r>
+        <w:t>Bret Jordan, Blue Coat Systems, Inc.</w:t>
+      </w:r>
+    </w:p>
+    <w:p>
+      <w:pPr>
+        <w:pStyle w:val="Contributor"/>
+      </w:pPr>
+      <w:r>
+        <w:t>Adnan Baykal, Center for Internet Security (CIS)</w:t>
+      </w:r>
+    </w:p>
+    <w:p>
+      <w:pPr>
+        <w:pStyle w:val="Contributor"/>
+      </w:pPr>
+      <w:r>
+        <w:t xml:space="preserve">Liron Schiff, </w:t>
+      </w:r>
+      <w:bookmarkStart w:id="71" w:name="_GoBack"/>
+      <w:r>
+        <w:t>Comilion</w:t>
+      </w:r>
       <w:bookmarkEnd w:id="71"/>
-    </w:p>
-    <w:p>
-      <w:pPr>
-        <w:spacing w:after="240"/>
-      </w:pPr>
-      <w:r>
-        <w:t>The following individuals have participated in the creation of this specification and are gratefully acknowledged:</w:t>
-      </w:r>
-    </w:p>
-    <w:p>
-      <w:pPr>
-        <w:pStyle w:val="Titlepageinfo"/>
-      </w:pPr>
-      <w:r>
-        <w:t>Participants:</w:t>
-      </w:r>
-      <w:r>
-        <w:fldChar w:fldCharType="begin"/>
-      </w:r>
-      <w:r>
-        <w:instrText xml:space="preserve"> MACROBUTTON  </w:instrText>
-      </w:r>
-      <w:r>
-        <w:fldChar w:fldCharType="end"/>
+      <w:r>
+        <w:t xml:space="preserve"> (mobile) Ltd.</w:t>
       </w:r>
     </w:p>
     <w:p>
@@ -12079,7 +11872,7 @@
         <w:pStyle w:val="Contributor"/>
       </w:pPr>
       <w:r>
-        <w:t>Dean Thompson, Australia and New Zealand Banking Group (ANZ Bank)</w:t>
+        <w:t>Jane Ginn, Cyber Threat Intelligence Network, Inc. (CTIN)</w:t>
       </w:r>
     </w:p>
     <w:p>
@@ -12087,7 +11880,7 @@
         <w:pStyle w:val="Contributor"/>
       </w:pPr>
       <w:r>
-        <w:t>Bret Jordan, Blue Coat Systems, Inc.</w:t>
+        <w:t>Richard Struse, DHS Office of Cybersecurity and Communications (CS&amp;C)</w:t>
       </w:r>
     </w:p>
     <w:p>
@@ -12095,28 +11888,15 @@
         <w:pStyle w:val="Contributor"/>
       </w:pPr>
       <w:r>
-        <w:t>Adnan Baykal, Center for Internet Security (CIS)</w:t>
+        <w:t>Ryusuke Masuoka, Fujitsu Limited</w:t>
       </w:r>
     </w:p>
     <w:p>
       <w:pPr>
         <w:pStyle w:val="Contributor"/>
       </w:pPr>
-      <w:proofErr w:type="spellStart"/>
-      <w:r>
-        <w:t>Liron</w:t>
-      </w:r>
-      <w:proofErr w:type="spellEnd"/>
-      <w:r>
-        <w:t xml:space="preserve"> Schiff, </w:t>
-      </w:r>
-      <w:proofErr w:type="spellStart"/>
-      <w:r>
-        <w:t>Comilion</w:t>
-      </w:r>
-      <w:proofErr w:type="spellEnd"/>
-      <w:r>
-        <w:t xml:space="preserve"> (mobile) Ltd.</w:t>
+      <w:r>
+        <w:t>Eric Burger, Georgetown University</w:t>
       </w:r>
     </w:p>
     <w:p>
@@ -12124,15 +11904,7 @@
         <w:pStyle w:val="Contributor"/>
       </w:pPr>
       <w:r>
-        <w:t xml:space="preserve">Jane </w:t>
-      </w:r>
-      <w:proofErr w:type="spellStart"/>
-      <w:r>
-        <w:t>Ginn</w:t>
-      </w:r>
-      <w:proofErr w:type="spellEnd"/>
-      <w:r>
-        <w:t>, Cyber Threat Intelligence Network, Inc. (CTIN)</w:t>
+        <w:t>Jason Keirstead, IBM</w:t>
       </w:r>
     </w:p>
     <w:p>
@@ -12140,28 +11912,15 @@
         <w:pStyle w:val="Contributor"/>
       </w:pPr>
       <w:r>
-        <w:t>Richard Struse, DHS Office of Cybersecurity and Communications (CS&amp;C)</w:t>
+        <w:t>Paul Martini, iboss, Inc.</w:t>
       </w:r>
     </w:p>
     <w:p>
       <w:pPr>
         <w:pStyle w:val="Contributor"/>
       </w:pPr>
-      <w:proofErr w:type="spellStart"/>
-      <w:r>
-        <w:t>Ryusuke</w:t>
-      </w:r>
-      <w:proofErr w:type="spellEnd"/>
-      <w:r>
-        <w:t xml:space="preserve"> </w:t>
-      </w:r>
-      <w:proofErr w:type="spellStart"/>
-      <w:r>
-        <w:t>Masuoka</w:t>
-      </w:r>
-      <w:proofErr w:type="spellEnd"/>
-      <w:r>
-        <w:t>, Fujitsu Limited</w:t>
+      <w:r>
+        <w:t>Jerome Athias, Individual</w:t>
       </w:r>
     </w:p>
     <w:p>
@@ -12169,7 +11928,7 @@
         <w:pStyle w:val="Contributor"/>
       </w:pPr>
       <w:r>
-        <w:t>Eric Burger, Georgetown University</w:t>
+        <w:t>Sanjiv Kalkar, Individual</w:t>
       </w:r>
     </w:p>
     <w:p>
@@ -12177,15 +11936,7 @@
         <w:pStyle w:val="Contributor"/>
       </w:pPr>
       <w:r>
-        <w:t xml:space="preserve">Jason </w:t>
-      </w:r>
-      <w:proofErr w:type="spellStart"/>
-      <w:r>
-        <w:t>Keirstead</w:t>
-      </w:r>
-      <w:proofErr w:type="spellEnd"/>
-      <w:r>
-        <w:t>, IBM</w:t>
+        <w:t>Terry MacDonald, Individual</w:t>
       </w:r>
     </w:p>
     <w:p>
@@ -12193,15 +11944,7 @@
         <w:pStyle w:val="Contributor"/>
       </w:pPr>
       <w:r>
-        <w:t xml:space="preserve">Paul Martini, </w:t>
-      </w:r>
-      <w:proofErr w:type="spellStart"/>
-      <w:r>
-        <w:t>iboss</w:t>
-      </w:r>
-      <w:proofErr w:type="spellEnd"/>
-      <w:r>
-        <w:t>, Inc.</w:t>
+        <w:t>Alex Pinto, Individual</w:t>
       </w:r>
     </w:p>
     <w:p>
@@ -12209,36 +11952,15 @@
         <w:pStyle w:val="Contributor"/>
       </w:pPr>
       <w:r>
-        <w:t xml:space="preserve">Jerome </w:t>
-      </w:r>
-      <w:proofErr w:type="spellStart"/>
-      <w:r>
-        <w:t>Athias</w:t>
-      </w:r>
-      <w:proofErr w:type="spellEnd"/>
-      <w:r>
-        <w:t>, Individual</w:t>
+        <w:t>Patrick Maroney, Integrated Networking Technologies, Inc.</w:t>
       </w:r>
     </w:p>
     <w:p>
       <w:pPr>
         <w:pStyle w:val="Contributor"/>
       </w:pPr>
-      <w:proofErr w:type="spellStart"/>
-      <w:r>
-        <w:t>Sanjiv</w:t>
-      </w:r>
-      <w:proofErr w:type="spellEnd"/>
-      <w:r>
-        <w:t xml:space="preserve"> </w:t>
-      </w:r>
-      <w:proofErr w:type="spellStart"/>
-      <w:r>
-        <w:t>Kalkar</w:t>
-      </w:r>
-      <w:proofErr w:type="spellEnd"/>
-      <w:r>
-        <w:t>, Individual</w:t>
+      <w:r>
+        <w:t>Wouter Bolsterlee, Intelworks BV</w:t>
       </w:r>
     </w:p>
     <w:p>
@@ -12246,7 +11968,7 @@
         <w:pStyle w:val="Contributor"/>
       </w:pPr>
       <w:r>
-        <w:t>Terry MacDonald, Individual</w:t>
+        <w:t>Joep Gommers, Intelworks BV</w:t>
       </w:r>
     </w:p>
     <w:p>
@@ -12254,7 +11976,7 @@
         <w:pStyle w:val="Contributor"/>
       </w:pPr>
       <w:r>
-        <w:t>Alex Pinto, Individual</w:t>
+        <w:t>Sergey Polzunov, Intelworks BV</w:t>
       </w:r>
     </w:p>
     <w:p>
@@ -12262,65 +11984,23 @@
         <w:pStyle w:val="Contributor"/>
       </w:pPr>
       <w:r>
-        <w:t>Patrick Maroney, Integrated Networking Technologies, Inc.</w:t>
+        <w:t>Rutger Prins, Intelworks BV</w:t>
       </w:r>
     </w:p>
     <w:p>
       <w:pPr>
         <w:pStyle w:val="Contributor"/>
       </w:pPr>
-      <w:proofErr w:type="spellStart"/>
-      <w:r>
-        <w:t>Wouter</w:t>
-      </w:r>
-      <w:proofErr w:type="spellEnd"/>
-      <w:r>
-        <w:t xml:space="preserve"> </w:t>
-      </w:r>
-      <w:proofErr w:type="spellStart"/>
-      <w:r>
-        <w:t>Bolsterlee</w:t>
-      </w:r>
-      <w:proofErr w:type="spellEnd"/>
-      <w:r>
-        <w:t xml:space="preserve">, </w:t>
-      </w:r>
-      <w:proofErr w:type="spellStart"/>
-      <w:r>
-        <w:t>Intelworks</w:t>
-      </w:r>
-      <w:proofErr w:type="spellEnd"/>
-      <w:r>
-        <w:t xml:space="preserve"> BV</w:t>
+      <w:r>
+        <w:t>Andrei Sîrghi, Intelworks BV</w:t>
       </w:r>
     </w:p>
     <w:p>
       <w:pPr>
         <w:pStyle w:val="Contributor"/>
       </w:pPr>
-      <w:proofErr w:type="spellStart"/>
-      <w:r>
-        <w:t>Joep</w:t>
-      </w:r>
-      <w:proofErr w:type="spellEnd"/>
-      <w:r>
-        <w:t xml:space="preserve"> </w:t>
-      </w:r>
-      <w:proofErr w:type="spellStart"/>
-      <w:r>
-        <w:t>Gommers</w:t>
-      </w:r>
-      <w:proofErr w:type="spellEnd"/>
-      <w:r>
-        <w:t xml:space="preserve">, </w:t>
-      </w:r>
-      <w:proofErr w:type="spellStart"/>
-      <w:r>
-        <w:t>Intelworks</w:t>
-      </w:r>
-      <w:proofErr w:type="spellEnd"/>
-      <w:r>
-        <w:t xml:space="preserve"> BV</w:t>
+      <w:r>
+        <w:t>Jonathan Baker, MITRE Corporation</w:t>
       </w:r>
     </w:p>
     <w:p>
@@ -12328,52 +12008,15 @@
         <w:pStyle w:val="Contributor"/>
       </w:pPr>
       <w:r>
-        <w:t xml:space="preserve">Sergey </w:t>
-      </w:r>
-      <w:proofErr w:type="spellStart"/>
-      <w:r>
-        <w:t>Polzunov</w:t>
-      </w:r>
-      <w:proofErr w:type="spellEnd"/>
-      <w:r>
-        <w:t xml:space="preserve">, </w:t>
-      </w:r>
-      <w:proofErr w:type="spellStart"/>
-      <w:r>
-        <w:t>Intelworks</w:t>
-      </w:r>
-      <w:proofErr w:type="spellEnd"/>
-      <w:r>
-        <w:t xml:space="preserve"> BV</w:t>
+        <w:t>Sean Barnum, MITRE Corporation</w:t>
       </w:r>
     </w:p>
     <w:p>
       <w:pPr>
         <w:pStyle w:val="Contributor"/>
       </w:pPr>
-      <w:proofErr w:type="spellStart"/>
-      <w:r>
-        <w:t>Rutger</w:t>
-      </w:r>
-      <w:proofErr w:type="spellEnd"/>
-      <w:r>
-        <w:t xml:space="preserve"> </w:t>
-      </w:r>
-      <w:proofErr w:type="spellStart"/>
-      <w:r>
-        <w:t>Prins</w:t>
-      </w:r>
-      <w:proofErr w:type="spellEnd"/>
-      <w:r>
-        <w:t xml:space="preserve">, </w:t>
-      </w:r>
-      <w:proofErr w:type="spellStart"/>
-      <w:r>
-        <w:t>Intelworks</w:t>
-      </w:r>
-      <w:proofErr w:type="spellEnd"/>
-      <w:r>
-        <w:t xml:space="preserve"> BV</w:t>
+      <w:r>
+        <w:t>Mark Davidson, MITRE Corporation</w:t>
       </w:r>
     </w:p>
     <w:p>
@@ -12381,23 +12024,7 @@
         <w:pStyle w:val="Contributor"/>
       </w:pPr>
       <w:r>
-        <w:t xml:space="preserve">Andrei </w:t>
-      </w:r>
-      <w:proofErr w:type="spellStart"/>
-      <w:r>
-        <w:t>Sîrghi</w:t>
-      </w:r>
-      <w:proofErr w:type="spellEnd"/>
-      <w:r>
-        <w:t xml:space="preserve">, </w:t>
-      </w:r>
-      <w:proofErr w:type="spellStart"/>
-      <w:r>
-        <w:t>Intelworks</w:t>
-      </w:r>
-      <w:proofErr w:type="spellEnd"/>
-      <w:r>
-        <w:t xml:space="preserve"> BV</w:t>
+        <w:t>Ivan Kirillov, MITRE Corporation</w:t>
       </w:r>
     </w:p>
     <w:p>
@@ -12405,7 +12032,7 @@
         <w:pStyle w:val="Contributor"/>
       </w:pPr>
       <w:r>
-        <w:t>Jonathan Baker, MITRE Corporation</w:t>
+        <w:t>John Wunder, MITRE Corporation</w:t>
       </w:r>
     </w:p>
     <w:p>
@@ -12413,7 +12040,7 @@
         <w:pStyle w:val="Contributor"/>
       </w:pPr>
       <w:r>
-        <w:t>Sean Barnum, MITRE Corporation</w:t>
+        <w:t>Mike Boyle, National Security Agency</w:t>
       </w:r>
     </w:p>
     <w:p>
@@ -12421,7 +12048,7 @@
         <w:pStyle w:val="Contributor"/>
       </w:pPr>
       <w:r>
-        <w:t>Mark Davidson, MITRE Corporation</w:t>
+        <w:t>Jessica Fitzgerald-McKay, National Security Agency</w:t>
       </w:r>
     </w:p>
     <w:p>
@@ -12429,7 +12056,7 @@
         <w:pStyle w:val="Contributor"/>
       </w:pPr>
       <w:r>
-        <w:t>Ivan Kirillov, MITRE Corporation</w:t>
+        <w:t>Takahiro Kakumaru, NEC Corporation</w:t>
       </w:r>
     </w:p>
     <w:p>
@@ -12437,7 +12064,7 @@
         <w:pStyle w:val="Contributor"/>
       </w:pPr>
       <w:r>
-        <w:t>John Wunder, MITRE Corporation</w:t>
+        <w:t>John-Mark Gurney, New Context Services, Inc.</w:t>
       </w:r>
     </w:p>
     <w:p>
@@ -12445,7 +12072,7 @@
         <w:pStyle w:val="Contributor"/>
       </w:pPr>
       <w:r>
-        <w:t>Mike Boyle, National Security Agency</w:t>
+        <w:t>Christian Hunt, New Context Services, Inc.</w:t>
       </w:r>
     </w:p>
     <w:p>
@@ -12453,7 +12080,7 @@
         <w:pStyle w:val="Contributor"/>
       </w:pPr>
       <w:r>
-        <w:t>Jessica Fitzgerald-McKay, National Security Agency</w:t>
+        <w:t>Andrew Storms, New Context Services, Inc.</w:t>
       </w:r>
     </w:p>
     <w:p>
@@ -12461,15 +12088,7 @@
         <w:pStyle w:val="Contributor"/>
       </w:pPr>
       <w:r>
-        <w:t xml:space="preserve">Takahiro </w:t>
-      </w:r>
-      <w:proofErr w:type="spellStart"/>
-      <w:r>
-        <w:t>Kakumaru</w:t>
-      </w:r>
-      <w:proofErr w:type="spellEnd"/>
-      <w:r>
-        <w:t>, NEC Corporation</w:t>
+        <w:t>Igor Baikalov, Securonix</w:t>
       </w:r>
     </w:p>
     <w:p>
@@ -12477,60 +12096,7 @@
         <w:pStyle w:val="Contributor"/>
       </w:pPr>
       <w:r>
-        <w:t>John-Mark Gurney, New Context Services, Inc.</w:t>
-      </w:r>
-    </w:p>
-    <w:p>
-      <w:pPr>
-        <w:pStyle w:val="Contributor"/>
-      </w:pPr>
-      <w:r>
-        <w:t>Christian Hunt, New Context Services, Inc.</w:t>
-      </w:r>
-    </w:p>
-    <w:p>
-      <w:pPr>
-        <w:pStyle w:val="Contributor"/>
-      </w:pPr>
-      <w:r>
-        <w:t>Andrew Storms, New Context Services, Inc.</w:t>
-      </w:r>
-    </w:p>
-    <w:p>
-      <w:pPr>
-        <w:pStyle w:val="Contributor"/>
-      </w:pPr>
-      <w:r>
-        <w:t xml:space="preserve">Igor </w:t>
-      </w:r>
-      <w:proofErr w:type="spellStart"/>
-      <w:r>
-        <w:t>Baikalov</w:t>
-      </w:r>
-      <w:proofErr w:type="spellEnd"/>
-      <w:r>
-        <w:t xml:space="preserve">, </w:t>
-      </w:r>
-      <w:proofErr w:type="spellStart"/>
-      <w:r>
-        <w:t>Securonix</w:t>
-      </w:r>
-      <w:proofErr w:type="spellEnd"/>
-    </w:p>
-    <w:p>
-      <w:pPr>
-        <w:pStyle w:val="Contributor"/>
-      </w:pPr>
-      <w:r>
-        <w:t xml:space="preserve">Bernd </w:t>
-      </w:r>
-      <w:proofErr w:type="spellStart"/>
-      <w:r>
-        <w:t>Grobauer</w:t>
-      </w:r>
-      <w:proofErr w:type="spellEnd"/>
-      <w:r>
-        <w:t>, Siemens AG</w:t>
+        <w:t>Bernd Grobauer, Siemens AG</w:t>
       </w:r>
     </w:p>
     <w:p>
@@ -14675,6 +14241,7 @@
   <w:style w:type="character" w:default="1" w:styleId="DefaultParagraphFont">
     <w:name w:val="Default Paragraph Font"/>
     <w:uiPriority w:val="1"/>
+    <w:semiHidden/>
     <w:unhideWhenUsed/>
   </w:style>
   <w:style w:type="table" w:default="1" w:styleId="TableNormal">
@@ -15714,4 +15281,16 @@
     </a:ext>
   </a:extLst>
 </a:theme>
+</file>
+
+<file path=customXml/item1.xml><?xml version="1.0" encoding="utf-8"?>
+<b:Sources xmlns:b="http://schemas.openxmlformats.org/officeDocument/2006/bibliography" xmlns="http://schemas.openxmlformats.org/officeDocument/2006/bibliography" SelectedStyle="\APASixthEditionOfficeOnline.xsl" StyleName="APA" Version="6"/>
+</file>
+
+<file path=customXml/itemProps1.xml><?xml version="1.0" encoding="utf-8"?>
+<ds:datastoreItem xmlns:ds="http://schemas.openxmlformats.org/officeDocument/2006/customXml" ds:itemID="{BECF5CF4-118F-48F5-B2D8-50710E9A5658}">
+  <ds:schemaRefs>
+    <ds:schemaRef ds:uri="http://schemas.openxmlformats.org/officeDocument/2006/bibliography"/>
+  </ds:schemaRefs>
+</ds:datastoreItem>
 </file>
--- a/documents/DRAFT-cybox-v2.1.1-wd01-part78-win-mutex-object.docx
+++ b/documents/DRAFT-cybox-v2.1.1-wd01-part78-win-mutex-object.docx
@@ -64,7 +64,14 @@
           <w:sz w:val="24"/>
           <w:szCs w:val="24"/>
         </w:rPr>
-        <w:t>16 November 2015</w:t>
+        <w:t>15 December</w:t>
+      </w:r>
+      <w:r>
+        <w:rPr>
+          <w:sz w:val="24"/>
+          <w:szCs w:val="24"/>
+        </w:rPr>
+        <w:t xml:space="preserve"> 2015</w:t>
       </w:r>
     </w:p>
     <w:p>
@@ -2163,7 +2170,7 @@
         <w:rPr>
           <w:i/>
         </w:rPr>
-        <w:t>Hostname Session Object</w:t>
+        <w:t>Hostname Object</w:t>
       </w:r>
       <w:r>
         <w:t>. [URI]</w:t>
@@ -3514,7 +3521,21 @@
         <w:rPr>
           <w:i/>
         </w:rPr>
-        <w:t>Part 54: Unix File Object</w:t>
+        <w:t xml:space="preserve">Part 54: </w:t>
+      </w:r>
+      <w:proofErr w:type="gramStart"/>
+      <w:r>
+        <w:rPr>
+          <w:i/>
+        </w:rPr>
+        <w:t>Unix</w:t>
+      </w:r>
+      <w:proofErr w:type="gramEnd"/>
+      <w:r>
+        <w:rPr>
+          <w:i/>
+        </w:rPr>
+        <w:t xml:space="preserve"> File Object</w:t>
       </w:r>
       <w:r>
         <w:t>. [URI]</w:t>
@@ -3622,7 +3643,21 @@
         <w:rPr>
           <w:i/>
         </w:rPr>
-        <w:t>Part 56: Unix Pipe Object</w:t>
+        <w:t xml:space="preserve">Part 56: </w:t>
+      </w:r>
+      <w:proofErr w:type="gramStart"/>
+      <w:r>
+        <w:rPr>
+          <w:i/>
+        </w:rPr>
+        <w:t>Unix</w:t>
+      </w:r>
+      <w:proofErr w:type="gramEnd"/>
+      <w:r>
+        <w:rPr>
+          <w:i/>
+        </w:rPr>
+        <w:t xml:space="preserve"> Pipe Object</w:t>
       </w:r>
       <w:r>
         <w:t>. [URI]</w:t>
@@ -3676,7 +3711,21 @@
         <w:rPr>
           <w:i/>
         </w:rPr>
-        <w:t>Part 57: Unix Process Object</w:t>
+        <w:t xml:space="preserve">Part 57: </w:t>
+      </w:r>
+      <w:proofErr w:type="gramStart"/>
+      <w:r>
+        <w:rPr>
+          <w:i/>
+        </w:rPr>
+        <w:t>Unix</w:t>
+      </w:r>
+      <w:proofErr w:type="gramEnd"/>
+      <w:r>
+        <w:rPr>
+          <w:i/>
+        </w:rPr>
+        <w:t xml:space="preserve"> Process Object</w:t>
       </w:r>
       <w:r>
         <w:t>. [URI]</w:t>
@@ -3730,7 +3779,21 @@
         <w:rPr>
           <w:i/>
         </w:rPr>
-        <w:t>Part 58: Unix User Account Object</w:t>
+        <w:t xml:space="preserve">Part 58: </w:t>
+      </w:r>
+      <w:proofErr w:type="gramStart"/>
+      <w:r>
+        <w:rPr>
+          <w:i/>
+        </w:rPr>
+        <w:t>Unix</w:t>
+      </w:r>
+      <w:proofErr w:type="gramEnd"/>
+      <w:r>
+        <w:rPr>
+          <w:i/>
+        </w:rPr>
+        <w:t xml:space="preserve"> User Account Object</w:t>
       </w:r>
       <w:r>
         <w:t>. [URI]</w:t>
@@ -3784,7 +3847,21 @@
         <w:rPr>
           <w:i/>
         </w:rPr>
-        <w:t>Part 59: Unix Volume Object</w:t>
+        <w:t xml:space="preserve">Part 59: </w:t>
+      </w:r>
+      <w:proofErr w:type="gramStart"/>
+      <w:r>
+        <w:rPr>
+          <w:i/>
+        </w:rPr>
+        <w:t>Unix</w:t>
+      </w:r>
+      <w:proofErr w:type="gramEnd"/>
+      <w:r>
+        <w:rPr>
+          <w:i/>
+        </w:rPr>
+        <w:t xml:space="preserve"> Volume Object</w:t>
       </w:r>
       <w:r>
         <w:t>. [URI]</w:t>
@@ -3838,7 +3915,13 @@
         <w:rPr>
           <w:i/>
         </w:rPr>
-        <w:t>Part 60: Unix Account Object</w:t>
+        <w:t>Part 60: User</w:t>
+      </w:r>
+      <w:r>
+        <w:rPr>
+          <w:i/>
+        </w:rPr>
+        <w:t xml:space="preserve"> Account Object</w:t>
       </w:r>
       <w:r>
         <w:t>. [URI]</w:t>
@@ -5699,7 +5782,15 @@
         <w:pStyle w:val="Titlepageinfodescription"/>
       </w:pPr>
       <w:r>
-        <w:t>This specification is related to:</w:t>
+        <w:t xml:space="preserve">This specification is related </w:t>
+      </w:r>
+      <w:proofErr w:type="gramStart"/>
+      <w:r>
+        <w:t>to</w:t>
+      </w:r>
+      <w:proofErr w:type="gramEnd"/>
+      <w:r>
+        <w:t>:</w:t>
       </w:r>
     </w:p>
     <w:p>
@@ -5837,116 +5928,134 @@
           <w:rStyle w:val="Hyperlink"/>
           <w:color w:val="auto"/>
         </w:rPr>
-        <w:t>Initial publication URI:</w:t>
-      </w:r>
+        <w:t>Initial publication URI</w:t>
+      </w:r>
+      <w:proofErr w:type="gramStart"/>
       <w:r>
         <w:rPr>
           <w:rStyle w:val="Hyperlink"/>
           <w:color w:val="auto"/>
         </w:rPr>
-        <w:br/>
-      </w:r>
+        <w:t>:</w:t>
+      </w:r>
+      <w:proofErr w:type="gramEnd"/>
       <w:r>
         <w:rPr>
           <w:rStyle w:val="Hyperlink"/>
           <w:color w:val="auto"/>
         </w:rPr>
-        <w:t>http://docs.oasis-open.org/</w:t>
+        <w:br/>
       </w:r>
       <w:r>
         <w:rPr>
           <w:rStyle w:val="Hyperlink"/>
           <w:color w:val="auto"/>
         </w:rPr>
-        <w:t>cti</w:t>
+        <w:t>http://docs.oasis-open.org/</w:t>
       </w:r>
       <w:r>
         <w:rPr>
           <w:rStyle w:val="Hyperlink"/>
           <w:color w:val="auto"/>
         </w:rPr>
-        <w:t>/</w:t>
+        <w:t>cti</w:t>
       </w:r>
       <w:r>
         <w:rPr>
           <w:rStyle w:val="Hyperlink"/>
           <w:color w:val="auto"/>
         </w:rPr>
-        <w:t>stix/v1.2.1/csd01/part1-overview/</w:t>
+        <w:t>/</w:t>
       </w:r>
       <w:r>
         <w:rPr>
           <w:rStyle w:val="Hyperlink"/>
           <w:color w:val="auto"/>
         </w:rPr>
-        <w:t>stix-v1.2.1-</w:t>
+        <w:t>stix/v1.2.1/csd01/part1-overview/</w:t>
       </w:r>
       <w:r>
         <w:rPr>
           <w:rStyle w:val="Hyperlink"/>
           <w:color w:val="auto"/>
         </w:rPr>
-        <w:t>cs</w:t>
+        <w:t>stix-v1.2.1-</w:t>
       </w:r>
       <w:r>
         <w:rPr>
           <w:rStyle w:val="Hyperlink"/>
           <w:color w:val="auto"/>
         </w:rPr>
-        <w:t>d01-part1-overview.docx</w:t>
-      </w:r>
-    </w:p>
-    <w:p>
-      <w:pPr>
-        <w:pStyle w:val="Titlepageinfodescription"/>
-      </w:pPr>
+        <w:t>cs</w:t>
+      </w:r>
       <w:r>
         <w:rPr>
           <w:rStyle w:val="Hyperlink"/>
           <w:color w:val="auto"/>
         </w:rPr>
-        <w:t>Permanent “Latest version” URI:</w:t>
-      </w:r>
+        <w:t>d01-part1-overview.docx</w:t>
+      </w:r>
+    </w:p>
+    <w:p>
+      <w:pPr>
+        <w:pStyle w:val="Titlepageinfodescription"/>
+      </w:pPr>
       <w:r>
         <w:rPr>
           <w:rStyle w:val="Hyperlink"/>
           <w:color w:val="auto"/>
         </w:rPr>
-        <w:br/>
-      </w:r>
+        <w:t>Permanent “Latest version” URI</w:t>
+      </w:r>
+      <w:proofErr w:type="gramStart"/>
       <w:r>
         <w:rPr>
           <w:rStyle w:val="Hyperlink"/>
           <w:color w:val="auto"/>
         </w:rPr>
-        <w:t>http://docs.oasis-open.org/</w:t>
-      </w:r>
+        <w:t>:</w:t>
+      </w:r>
+      <w:proofErr w:type="gramEnd"/>
       <w:r>
         <w:rPr>
           <w:rStyle w:val="Hyperlink"/>
           <w:color w:val="auto"/>
         </w:rPr>
-        <w:t>cti</w:t>
+        <w:br/>
       </w:r>
       <w:r>
         <w:rPr>
           <w:rStyle w:val="Hyperlink"/>
           <w:color w:val="auto"/>
         </w:rPr>
-        <w:t>/</w:t>
+        <w:t>http://docs.oasis-open.org/</w:t>
       </w:r>
       <w:r>
         <w:rPr>
           <w:rStyle w:val="Hyperlink"/>
           <w:color w:val="auto"/>
         </w:rPr>
-        <w:t>stix/v1.2.1/</w:t>
+        <w:t>cti</w:t>
       </w:r>
       <w:r>
         <w:rPr>
           <w:rStyle w:val="Hyperlink"/>
           <w:color w:val="auto"/>
         </w:rPr>
+        <w:t>/</w:t>
+      </w:r>
+      <w:r>
+        <w:rPr>
+          <w:rStyle w:val="Hyperlink"/>
+          <w:color w:val="auto"/>
+        </w:rPr>
+        <w:t>stix/v1.2.1/</w:t>
+      </w:r>
+      <w:r>
+        <w:rPr>
+          <w:rStyle w:val="Hyperlink"/>
+          <w:color w:val="auto"/>
+        </w:rPr>
         <w:t>stix-v1.2.1-part1-overview.docx</w:t>
       </w:r>
     </w:p>
@@ -6057,6 +6166,8 @@
         <w:t>Table of Contents</w:t>
       </w:r>
     </w:p>
+    <w:bookmarkStart w:id="4" w:name="_GoBack"/>
+    <w:bookmarkEnd w:id="4"/>
     <w:p>
       <w:pPr>
         <w:pStyle w:val="TOC1"/>
@@ -6077,7 +6188,7 @@
       <w:r>
         <w:fldChar w:fldCharType="separate"/>
       </w:r>
-      <w:hyperlink w:anchor="_Toc436826902" w:history="1">
+      <w:hyperlink w:anchor="_Toc438201475" w:history="1">
         <w:r>
           <w:rPr>
             <w:rStyle w:val="Hyperlink"/>
@@ -6121,7 +6232,7 @@
             <w:noProof/>
             <w:webHidden/>
           </w:rPr>
-          <w:instrText xml:space="preserve"> PAGEREF _Toc436826902 \h </w:instrText>
+          <w:instrText xml:space="preserve"> PAGEREF _Toc438201475 \h </w:instrText>
         </w:r>
         <w:r>
           <w:rPr>
@@ -6167,7 +6278,7 @@
           <w:szCs w:val="22"/>
         </w:rPr>
       </w:pPr>
-      <w:hyperlink w:anchor="_Toc436826903" w:history="1">
+      <w:hyperlink w:anchor="_Toc438201476" w:history="1">
         <w:r>
           <w:rPr>
             <w:rStyle w:val="Hyperlink"/>
@@ -6226,7 +6337,7 @@
             <w:noProof/>
             <w:webHidden/>
           </w:rPr>
-          <w:instrText xml:space="preserve"> PAGEREF _Toc436826903 \h </w:instrText>
+          <w:instrText xml:space="preserve"> PAGEREF _Toc438201476 \h </w:instrText>
         </w:r>
         <w:r>
           <w:rPr>
@@ -6272,7 +6383,7 @@
           <w:szCs w:val="22"/>
         </w:rPr>
       </w:pPr>
-      <w:hyperlink w:anchor="_Toc436826904" w:history="1">
+      <w:hyperlink w:anchor="_Toc438201477" w:history="1">
         <w:r>
           <w:rPr>
             <w:rStyle w:val="Hyperlink"/>
@@ -6316,7 +6427,7 @@
             <w:noProof/>
             <w:webHidden/>
           </w:rPr>
-          <w:instrText xml:space="preserve"> PAGEREF _Toc436826904 \h </w:instrText>
+          <w:instrText xml:space="preserve"> PAGEREF _Toc438201477 \h </w:instrText>
         </w:r>
         <w:r>
           <w:rPr>
@@ -6362,7 +6473,7 @@
           <w:szCs w:val="22"/>
         </w:rPr>
       </w:pPr>
-      <w:hyperlink w:anchor="_Toc436826905" w:history="1">
+      <w:hyperlink w:anchor="_Toc438201478" w:history="1">
         <w:r>
           <w:rPr>
             <w:rStyle w:val="Hyperlink"/>
@@ -6406,7 +6517,7 @@
             <w:noProof/>
             <w:webHidden/>
           </w:rPr>
-          <w:instrText xml:space="preserve"> PAGEREF _Toc436826905 \h </w:instrText>
+          <w:instrText xml:space="preserve"> PAGEREF _Toc438201478 \h </w:instrText>
         </w:r>
         <w:r>
           <w:rPr>
@@ -6452,7 +6563,7 @@
           <w:szCs w:val="22"/>
         </w:rPr>
       </w:pPr>
-      <w:hyperlink w:anchor="_Toc436826906" w:history="1">
+      <w:hyperlink w:anchor="_Toc438201479" w:history="1">
         <w:r>
           <w:rPr>
             <w:rStyle w:val="Hyperlink"/>
@@ -6496,7 +6607,7 @@
             <w:noProof/>
             <w:webHidden/>
           </w:rPr>
-          <w:instrText xml:space="preserve"> PAGEREF _Toc436826906 \h </w:instrText>
+          <w:instrText xml:space="preserve"> PAGEREF _Toc438201479 \h </w:instrText>
         </w:r>
         <w:r>
           <w:rPr>
@@ -6542,7 +6653,7 @@
           <w:szCs w:val="22"/>
         </w:rPr>
       </w:pPr>
-      <w:hyperlink w:anchor="_Toc436826907" w:history="1">
+      <w:hyperlink w:anchor="_Toc438201480" w:history="1">
         <w:r>
           <w:rPr>
             <w:rStyle w:val="Hyperlink"/>
@@ -6586,7 +6697,7 @@
             <w:noProof/>
             <w:webHidden/>
           </w:rPr>
-          <w:instrText xml:space="preserve"> PAGEREF _Toc436826907 \h </w:instrText>
+          <w:instrText xml:space="preserve"> PAGEREF _Toc438201480 \h </w:instrText>
         </w:r>
         <w:r>
           <w:rPr>
@@ -6632,7 +6743,7 @@
           <w:szCs w:val="22"/>
         </w:rPr>
       </w:pPr>
-      <w:hyperlink w:anchor="_Toc436826908" w:history="1">
+      <w:hyperlink w:anchor="_Toc438201481" w:history="1">
         <w:r>
           <w:rPr>
             <w:rStyle w:val="Hyperlink"/>
@@ -6676,7 +6787,7 @@
             <w:noProof/>
             <w:webHidden/>
           </w:rPr>
-          <w:instrText xml:space="preserve"> PAGEREF _Toc436826908 \h </w:instrText>
+          <w:instrText xml:space="preserve"> PAGEREF _Toc438201481 \h </w:instrText>
         </w:r>
         <w:r>
           <w:rPr>
@@ -6722,7 +6833,7 @@
           <w:szCs w:val="22"/>
         </w:rPr>
       </w:pPr>
-      <w:hyperlink w:anchor="_Toc436826909" w:history="1">
+      <w:hyperlink w:anchor="_Toc438201482" w:history="1">
         <w:r>
           <w:rPr>
             <w:rStyle w:val="Hyperlink"/>
@@ -6766,7 +6877,7 @@
             <w:noProof/>
             <w:webHidden/>
           </w:rPr>
-          <w:instrText xml:space="preserve"> PAGEREF _Toc436826909 \h </w:instrText>
+          <w:instrText xml:space="preserve"> PAGEREF _Toc438201482 \h </w:instrText>
         </w:r>
         <w:r>
           <w:rPr>
@@ -6812,7 +6923,7 @@
           <w:szCs w:val="22"/>
         </w:rPr>
       </w:pPr>
-      <w:hyperlink w:anchor="_Toc436826910" w:history="1">
+      <w:hyperlink w:anchor="_Toc438201483" w:history="1">
         <w:r>
           <w:rPr>
             <w:rStyle w:val="Hyperlink"/>
@@ -6856,7 +6967,7 @@
             <w:noProof/>
             <w:webHidden/>
           </w:rPr>
-          <w:instrText xml:space="preserve"> PAGEREF _Toc436826910 \h </w:instrText>
+          <w:instrText xml:space="preserve"> PAGEREF _Toc438201483 \h </w:instrText>
         </w:r>
         <w:r>
           <w:rPr>
@@ -6902,7 +7013,7 @@
           <w:szCs w:val="22"/>
         </w:rPr>
       </w:pPr>
-      <w:hyperlink w:anchor="_Toc436826911" w:history="1">
+      <w:hyperlink w:anchor="_Toc438201484" w:history="1">
         <w:r>
           <w:rPr>
             <w:rStyle w:val="Hyperlink"/>
@@ -6946,7 +7057,7 @@
             <w:noProof/>
             <w:webHidden/>
           </w:rPr>
-          <w:instrText xml:space="preserve"> PAGEREF _Toc436826911 \h </w:instrText>
+          <w:instrText xml:space="preserve"> PAGEREF _Toc438201484 \h </w:instrText>
         </w:r>
         <w:r>
           <w:rPr>
@@ -6992,7 +7103,7 @@
           <w:szCs w:val="22"/>
         </w:rPr>
       </w:pPr>
-      <w:hyperlink w:anchor="_Toc436826912" w:history="1">
+      <w:hyperlink w:anchor="_Toc438201485" w:history="1">
         <w:r>
           <w:rPr>
             <w:rStyle w:val="Hyperlink"/>
@@ -7036,7 +7147,7 @@
             <w:noProof/>
             <w:webHidden/>
           </w:rPr>
-          <w:instrText xml:space="preserve"> PAGEREF _Toc436826912 \h </w:instrText>
+          <w:instrText xml:space="preserve"> PAGEREF _Toc438201485 \h </w:instrText>
         </w:r>
         <w:r>
           <w:rPr>
@@ -7082,7 +7193,7 @@
           <w:szCs w:val="22"/>
         </w:rPr>
       </w:pPr>
-      <w:hyperlink w:anchor="_Toc436826913" w:history="1">
+      <w:hyperlink w:anchor="_Toc438201486" w:history="1">
         <w:r>
           <w:rPr>
             <w:rStyle w:val="Hyperlink"/>
@@ -7126,7 +7237,7 @@
             <w:noProof/>
             <w:webHidden/>
           </w:rPr>
-          <w:instrText xml:space="preserve"> PAGEREF _Toc436826913 \h </w:instrText>
+          <w:instrText xml:space="preserve"> PAGEREF _Toc438201486 \h </w:instrText>
         </w:r>
         <w:r>
           <w:rPr>
@@ -7168,7 +7279,7 @@
           <w:szCs w:val="22"/>
         </w:rPr>
       </w:pPr>
-      <w:hyperlink w:anchor="_Toc436826914" w:history="1">
+      <w:hyperlink w:anchor="_Toc438201487" w:history="1">
         <w:r>
           <w:rPr>
             <w:rStyle w:val="Hyperlink"/>
@@ -7212,7 +7323,7 @@
             <w:noProof/>
             <w:webHidden/>
           </w:rPr>
-          <w:instrText xml:space="preserve"> PAGEREF _Toc436826914 \h </w:instrText>
+          <w:instrText xml:space="preserve"> PAGEREF _Toc438201487 \h </w:instrText>
         </w:r>
         <w:r>
           <w:rPr>
@@ -7258,7 +7369,7 @@
           <w:szCs w:val="22"/>
         </w:rPr>
       </w:pPr>
-      <w:hyperlink w:anchor="_Toc436826915" w:history="1">
+      <w:hyperlink w:anchor="_Toc438201488" w:history="1">
         <w:r>
           <w:rPr>
             <w:rStyle w:val="Hyperlink"/>
@@ -7302,7 +7413,7 @@
             <w:noProof/>
             <w:webHidden/>
           </w:rPr>
-          <w:instrText xml:space="preserve"> PAGEREF _Toc436826915 \h </w:instrText>
+          <w:instrText xml:space="preserve"> PAGEREF _Toc438201488 \h </w:instrText>
         </w:r>
         <w:r>
           <w:rPr>
@@ -7348,7 +7459,7 @@
           <w:szCs w:val="22"/>
         </w:rPr>
       </w:pPr>
-      <w:hyperlink w:anchor="_Toc436826916" w:history="1">
+      <w:hyperlink w:anchor="_Toc438201489" w:history="1">
         <w:r>
           <w:rPr>
             <w:rStyle w:val="Hyperlink"/>
@@ -7392,7 +7503,7 @@
             <w:noProof/>
             <w:webHidden/>
           </w:rPr>
-          <w:instrText xml:space="preserve"> PAGEREF _Toc436826916 \h </w:instrText>
+          <w:instrText xml:space="preserve"> PAGEREF _Toc438201489 \h </w:instrText>
         </w:r>
         <w:r>
           <w:rPr>
@@ -7434,7 +7545,7 @@
           <w:szCs w:val="22"/>
         </w:rPr>
       </w:pPr>
-      <w:hyperlink w:anchor="_Toc436826917" w:history="1">
+      <w:hyperlink w:anchor="_Toc438201490" w:history="1">
         <w:r>
           <w:rPr>
             <w:rStyle w:val="Hyperlink"/>
@@ -7478,7 +7589,7 @@
             <w:noProof/>
             <w:webHidden/>
           </w:rPr>
-          <w:instrText xml:space="preserve"> PAGEREF _Toc436826917 \h </w:instrText>
+          <w:instrText xml:space="preserve"> PAGEREF _Toc438201490 \h </w:instrText>
         </w:r>
         <w:r>
           <w:rPr>
@@ -7524,7 +7635,7 @@
           <w:szCs w:val="22"/>
         </w:rPr>
       </w:pPr>
-      <w:hyperlink w:anchor="_Toc436826918" w:history="1">
+      <w:hyperlink w:anchor="_Toc438201491" w:history="1">
         <w:r>
           <w:rPr>
             <w:rStyle w:val="Hyperlink"/>
@@ -7568,7 +7679,7 @@
             <w:noProof/>
             <w:webHidden/>
           </w:rPr>
-          <w:instrText xml:space="preserve"> PAGEREF _Toc436826918 \h </w:instrText>
+          <w:instrText xml:space="preserve"> PAGEREF _Toc438201491 \h </w:instrText>
         </w:r>
         <w:r>
           <w:rPr>
@@ -7610,7 +7721,7 @@
           <w:szCs w:val="22"/>
         </w:rPr>
       </w:pPr>
-      <w:hyperlink w:anchor="_Toc436826919" w:history="1">
+      <w:hyperlink w:anchor="_Toc438201492" w:history="1">
         <w:r>
           <w:rPr>
             <w:rStyle w:val="Hyperlink"/>
@@ -7654,7 +7765,7 @@
             <w:noProof/>
             <w:webHidden/>
           </w:rPr>
-          <w:instrText xml:space="preserve"> PAGEREF _Toc436826919 \h </w:instrText>
+          <w:instrText xml:space="preserve"> PAGEREF _Toc438201492 \h </w:instrText>
         </w:r>
         <w:r>
           <w:rPr>
@@ -7674,7 +7785,7 @@
             <w:noProof/>
             <w:webHidden/>
           </w:rPr>
-          <w:t>13</w:t>
+          <w:t>12</w:t>
         </w:r>
         <w:r>
           <w:rPr>
@@ -7696,7 +7807,7 @@
           <w:szCs w:val="22"/>
         </w:rPr>
       </w:pPr>
-      <w:hyperlink w:anchor="_Toc436826920" w:history="1">
+      <w:hyperlink w:anchor="_Toc438201493" w:history="1">
         <w:r>
           <w:rPr>
             <w:rStyle w:val="Hyperlink"/>
@@ -7723,7 +7834,7 @@
             <w:noProof/>
             <w:webHidden/>
           </w:rPr>
-          <w:instrText xml:space="preserve"> PAGEREF _Toc436826920 \h </w:instrText>
+          <w:instrText xml:space="preserve"> PAGEREF _Toc438201493 \h </w:instrText>
         </w:r>
         <w:r>
           <w:rPr>
@@ -7743,7 +7854,7 @@
             <w:noProof/>
             <w:webHidden/>
           </w:rPr>
-          <w:t>14</w:t>
+          <w:t>13</w:t>
         </w:r>
         <w:r>
           <w:rPr>
@@ -7765,7 +7876,7 @@
           <w:szCs w:val="22"/>
         </w:rPr>
       </w:pPr>
-      <w:hyperlink w:anchor="_Toc436826921" w:history="1">
+      <w:hyperlink w:anchor="_Toc438201494" w:history="1">
         <w:r>
           <w:rPr>
             <w:rStyle w:val="Hyperlink"/>
@@ -7792,7 +7903,7 @@
             <w:noProof/>
             <w:webHidden/>
           </w:rPr>
-          <w:instrText xml:space="preserve"> PAGEREF _Toc436826921 \h </w:instrText>
+          <w:instrText xml:space="preserve"> PAGEREF _Toc438201494 \h </w:instrText>
         </w:r>
         <w:r>
           <w:rPr>
@@ -7812,7 +7923,7 @@
             <w:noProof/>
             <w:webHidden/>
           </w:rPr>
-          <w:t>15</w:t>
+          <w:t>14</w:t>
         </w:r>
         <w:r>
           <w:rPr>
@@ -7838,15 +7949,15 @@
       <w:pPr>
         <w:pStyle w:val="Heading1"/>
       </w:pPr>
-      <w:bookmarkStart w:id="4" w:name="_Toc424631595"/>
-      <w:bookmarkStart w:id="5" w:name="_Toc436826902"/>
+      <w:bookmarkStart w:id="5" w:name="_Toc424631595"/>
+      <w:bookmarkStart w:id="6" w:name="_Toc438201475"/>
       <w:bookmarkEnd w:id="0"/>
       <w:r>
         <w:lastRenderedPageBreak/>
         <w:t>Introduction</w:t>
       </w:r>
-      <w:bookmarkEnd w:id="4"/>
       <w:bookmarkEnd w:id="5"/>
+      <w:bookmarkEnd w:id="6"/>
     </w:p>
     <w:p>
       <w:pPr>
@@ -7898,7 +8009,7 @@
       <w:r>
         <w:t xml:space="preserve">This document serves as the specification for the CybOX Win Mutex Object Version 2.1.1 data model, which is one </w:t>
       </w:r>
-      <w:bookmarkStart w:id="6" w:name="_Toc401131317"/>
+      <w:bookmarkStart w:id="7" w:name="_Toc401131317"/>
       <w:r>
         <w:t>of eighty-eight CybOX Object data models.</w:t>
       </w:r>
@@ -7941,6 +8052,7 @@
         </w:rPr>
         <w:fldChar w:fldCharType="separate"/>
       </w:r>
+      <w:proofErr w:type="gramStart"/>
       <w:r>
         <w:rPr>
           <w:b/>
@@ -7948,6 +8060,7 @@
         </w:rPr>
         <w:t>1.1</w:t>
       </w:r>
+      <w:proofErr w:type="gramEnd"/>
       <w:r>
         <w:rPr>
           <w:b/>
@@ -8010,12 +8123,6 @@
         <w:t xml:space="preserve"> we provide document conventions</w:t>
       </w:r>
       <w:r>
-        <w:t xml:space="preserve"> </w:t>
-      </w:r>
-      <w:r>
-        <w:t>in</w:t>
-      </w:r>
-      <w:r>
         <w:t xml:space="preserve">, </w:t>
       </w:r>
       <w:r>
@@ -8106,7 +8213,7 @@
       <w:r>
         <w:t xml:space="preserve">. </w:t>
       </w:r>
-      <w:bookmarkEnd w:id="6"/>
+      <w:bookmarkEnd w:id="7"/>
       <w:r>
         <w:t xml:space="preserve">In Section </w:t>
       </w:r>
@@ -8159,7 +8266,23 @@
         <w:fldChar w:fldCharType="end"/>
       </w:r>
       <w:r>
-        <w:t xml:space="preserve">, we give background information necessary to fully understand the Win Mutex Object data model. We present the Win Mutex Object data model specification details in Section </w:t>
+        <w:t xml:space="preserve">, we give background information necessary </w:t>
+      </w:r>
+      <w:proofErr w:type="gramStart"/>
+      <w:r>
+        <w:t>to fully understand</w:t>
+      </w:r>
+      <w:proofErr w:type="gramEnd"/>
+      <w:r>
+        <w:t xml:space="preserve"> the Win Mutex Object data model. We present the Win Mutex Object </w:t>
+      </w:r>
+      <w:proofErr w:type="gramStart"/>
+      <w:r>
+        <w:t>data model specification details</w:t>
+      </w:r>
+      <w:proofErr w:type="gramEnd"/>
+      <w:r>
+        <w:t xml:space="preserve"> in Section </w:t>
       </w:r>
       <w:r>
         <w:rPr>
@@ -8302,11 +8425,11 @@
       <w:pPr>
         <w:pStyle w:val="Heading2"/>
       </w:pPr>
-      <w:bookmarkStart w:id="7" w:name="_Toc412205405"/>
-      <w:bookmarkStart w:id="8" w:name="_Ref412300941"/>
-      <w:bookmarkStart w:id="9" w:name="_Ref412622367"/>
-      <w:bookmarkStart w:id="10" w:name="_Toc424631596"/>
-      <w:bookmarkStart w:id="11" w:name="_Toc436826903"/>
+      <w:bookmarkStart w:id="8" w:name="_Toc412205405"/>
+      <w:bookmarkStart w:id="9" w:name="_Ref412300941"/>
+      <w:bookmarkStart w:id="10" w:name="_Ref412622367"/>
+      <w:bookmarkStart w:id="11" w:name="_Toc424631596"/>
+      <w:bookmarkStart w:id="12" w:name="_Toc438201476"/>
       <w:r>
         <w:t>CybOX</w:t>
       </w:r>
@@ -8319,11 +8442,11 @@
       <w:r>
         <w:t xml:space="preserve"> Specification Documents</w:t>
       </w:r>
-      <w:bookmarkEnd w:id="7"/>
       <w:bookmarkEnd w:id="8"/>
       <w:bookmarkEnd w:id="9"/>
       <w:bookmarkEnd w:id="10"/>
       <w:bookmarkEnd w:id="11"/>
+      <w:bookmarkEnd w:id="12"/>
     </w:p>
     <w:p>
       <w:pPr>
@@ -8333,7 +8456,7 @@
         <w:spacing w:after="240"/>
       </w:pPr>
       <w:r>
-        <w:t xml:space="preserve">The CybOX specification consists of a formal UML model and a set of textual specification documents that explain the UML model.  Specification documents have been written for each of the key individual data models that compose the full CybOX UML model.  </w:t>
+        <w:t xml:space="preserve">The CybOX specification consists of a formal UML model and a set of textual specification documents that explain the UML model.  Specification documents have been written for each of the individual data models that compose the full CybOX UML model.  </w:t>
       </w:r>
     </w:p>
     <w:p>
@@ -8434,15 +8557,15 @@
         <w:spacing w:before="360" w:after="60"/>
         <w:ind w:left="540" w:hanging="540"/>
       </w:pPr>
-      <w:bookmarkStart w:id="12" w:name="_Ref394437867"/>
-      <w:bookmarkStart w:id="13" w:name="_Toc426119868"/>
-      <w:bookmarkStart w:id="14" w:name="_Toc436826904"/>
+      <w:bookmarkStart w:id="13" w:name="_Ref394437867"/>
+      <w:bookmarkStart w:id="14" w:name="_Toc426119868"/>
+      <w:bookmarkStart w:id="15" w:name="_Toc438201477"/>
       <w:r>
         <w:t>Document Conventions</w:t>
       </w:r>
-      <w:bookmarkEnd w:id="12"/>
       <w:bookmarkEnd w:id="13"/>
       <w:bookmarkEnd w:id="14"/>
+      <w:bookmarkEnd w:id="15"/>
     </w:p>
     <w:p>
       <w:r>
@@ -8457,17 +8580,17 @@
         </w:tabs>
         <w:spacing w:before="360" w:after="60"/>
       </w:pPr>
-      <w:bookmarkStart w:id="15" w:name="_Toc389570603"/>
-      <w:bookmarkStart w:id="16" w:name="_Toc389581073"/>
-      <w:bookmarkStart w:id="17" w:name="_Toc426119870"/>
-      <w:bookmarkStart w:id="18" w:name="_Toc436826905"/>
+      <w:bookmarkStart w:id="16" w:name="_Toc389570603"/>
+      <w:bookmarkStart w:id="17" w:name="_Toc389581073"/>
+      <w:bookmarkStart w:id="18" w:name="_Toc426119870"/>
+      <w:bookmarkStart w:id="19" w:name="_Toc438201478"/>
       <w:r>
         <w:t>Fonts</w:t>
       </w:r>
-      <w:bookmarkEnd w:id="15"/>
       <w:bookmarkEnd w:id="16"/>
       <w:bookmarkEnd w:id="17"/>
       <w:bookmarkEnd w:id="18"/>
+      <w:bookmarkEnd w:id="19"/>
     </w:p>
     <w:p>
       <w:pPr>
@@ -8702,7 +8825,25 @@
           <w:sz w:val="20"/>
           <w:szCs w:val="20"/>
         </w:rPr>
-        <w:t xml:space="preserve">cyboxCommon:BaseObjectPropertyType </w:t>
+        <w:t>cyboxCommon</w:t>
+      </w:r>
+      <w:proofErr w:type="gramStart"/>
+      <w:r>
+        <w:rPr>
+          <w:rFonts w:ascii="Courier New" w:hAnsi="Courier New" w:cs="Courier New"/>
+          <w:sz w:val="20"/>
+          <w:szCs w:val="20"/>
+        </w:rPr>
+        <w:t>:BaseObjectPropertyType</w:t>
+      </w:r>
+      <w:proofErr w:type="gramEnd"/>
+      <w:r>
+        <w:rPr>
+          <w:rFonts w:ascii="Courier New" w:hAnsi="Courier New" w:cs="Courier New"/>
+          <w:sz w:val="20"/>
+          <w:szCs w:val="20"/>
+        </w:rPr>
+        <w:t xml:space="preserve"> </w:t>
       </w:r>
     </w:p>
     <w:p>
@@ -8851,22 +8992,22 @@
       <w:pPr>
         <w:pStyle w:val="Heading3"/>
       </w:pPr>
-      <w:bookmarkStart w:id="19" w:name="_Ref394486021"/>
-      <w:bookmarkStart w:id="20" w:name="_Toc426119871"/>
-      <w:bookmarkStart w:id="21" w:name="_Toc436826906"/>
+      <w:bookmarkStart w:id="20" w:name="_Ref394486021"/>
+      <w:bookmarkStart w:id="21" w:name="_Toc426119871"/>
+      <w:bookmarkStart w:id="22" w:name="_Toc438201479"/>
       <w:r>
         <w:t>UML Package References</w:t>
       </w:r>
-      <w:bookmarkEnd w:id="19"/>
       <w:bookmarkEnd w:id="20"/>
       <w:bookmarkEnd w:id="21"/>
+      <w:bookmarkEnd w:id="22"/>
     </w:p>
     <w:p>
       <w:pPr>
         <w:spacing w:before="80" w:after="240"/>
       </w:pPr>
-      <w:bookmarkStart w:id="22" w:name="_Toc389570605"/>
-      <w:bookmarkStart w:id="23" w:name="_Toc389581075"/>
+      <w:bookmarkStart w:id="23" w:name="_Toc389570605"/>
+      <w:bookmarkStart w:id="24" w:name="_Toc389581075"/>
       <w:r>
         <w:t xml:space="preserve">Each CybOX data model is captured in a different UML package (e.g., Core package) where the packages together compose the full CybOX UML model.  To refer to a particular class of a specific package, we use the format </w:t>
       </w:r>
@@ -8875,19 +9016,28 @@
           <w:rFonts w:ascii="Courier New" w:hAnsi="Courier New" w:cs="Courier New"/>
           <w:sz w:val="22"/>
         </w:rPr>
-        <w:t>package_prefix:class</w:t>
-      </w:r>
-      <w:r>
-        <w:t>, where</w:t>
-      </w:r>
-      <w:r>
-        <w:t xml:space="preserve"> </w:t>
-      </w:r>
+        <w:t>package_prefix</w:t>
+      </w:r>
+      <w:proofErr w:type="gramStart"/>
       <w:r>
         <w:rPr>
           <w:rFonts w:ascii="Courier New" w:hAnsi="Courier New" w:cs="Courier New"/>
           <w:sz w:val="22"/>
         </w:rPr>
+        <w:t>:class</w:t>
+      </w:r>
+      <w:proofErr w:type="gramEnd"/>
+      <w:r>
+        <w:t>, where</w:t>
+      </w:r>
+      <w:r>
+        <w:t xml:space="preserve"> </w:t>
+      </w:r>
+      <w:r>
+        <w:rPr>
+          <w:rFonts w:ascii="Courier New" w:hAnsi="Courier New" w:cs="Courier New"/>
+          <w:sz w:val="22"/>
+        </w:rPr>
         <w:t>package_prefix</w:t>
       </w:r>
       <w:r>
@@ -8936,6 +9086,38 @@
         <w:spacing w:before="80" w:after="240"/>
       </w:pPr>
       <w:r>
+        <w:t xml:space="preserve">The package_prefix for the Windows </w:t>
+      </w:r>
+      <w:r>
+        <w:t>Mutex</w:t>
+      </w:r>
+      <w:r>
+        <w:t xml:space="preserve"> data model is </w:t>
+      </w:r>
+      <w:proofErr w:type="spellStart"/>
+      <w:r>
+        <w:rPr>
+          <w:rFonts w:ascii="Courier New" w:hAnsi="Courier New" w:cs="Courier New"/>
+        </w:rPr>
+        <w:t>Win</w:t>
+      </w:r>
+      <w:r>
+        <w:rPr>
+          <w:rFonts w:ascii="Courier New" w:hAnsi="Courier New" w:cs="Courier New"/>
+        </w:rPr>
+        <w:t>Mutex</w:t>
+      </w:r>
+      <w:r>
+        <w:rPr>
+          <w:rFonts w:ascii="Courier New" w:hAnsi="Courier New" w:cs="Courier New"/>
+        </w:rPr>
+        <w:t>Obj</w:t>
+      </w:r>
+      <w:proofErr w:type="spellEnd"/>
+      <w:r>
+        <w:t xml:space="preserve">. </w:t>
+      </w:r>
+      <w:r>
         <w:t xml:space="preserve">Note that in </w:t>
       </w:r>
       <w:r>
@@ -8961,26 +9143,34 @@
       <w:pPr>
         <w:pStyle w:val="Heading3"/>
       </w:pPr>
-      <w:bookmarkStart w:id="24" w:name="_Toc426119872"/>
-      <w:bookmarkStart w:id="25" w:name="_Toc436826907"/>
+      <w:bookmarkStart w:id="25" w:name="_Toc426119872"/>
+      <w:bookmarkStart w:id="26" w:name="_Toc438201480"/>
       <w:r>
         <w:t>UML Diagrams</w:t>
       </w:r>
-      <w:bookmarkEnd w:id="22"/>
       <w:bookmarkEnd w:id="23"/>
       <w:bookmarkEnd w:id="24"/>
       <w:bookmarkEnd w:id="25"/>
+      <w:bookmarkEnd w:id="26"/>
     </w:p>
     <w:p>
       <w:pPr>
         <w:spacing w:before="80" w:after="240"/>
       </w:pPr>
-      <w:bookmarkStart w:id="26" w:name="_Toc398719452"/>
-      <w:bookmarkStart w:id="27" w:name="_Toc389570606"/>
-      <w:bookmarkStart w:id="28" w:name="_Toc389581076"/>
-      <w:bookmarkStart w:id="29" w:name="_Ref394436861"/>
-      <w:r>
-        <w:t xml:space="preserve">This specification makes use of UML diagrams to visually depict relationships between CybOX Language constructs. Note that the diagrams have been extracted directly from the full UML model for CybOX; they have not been constructed purely for inclusion in the specification documents.  Typically, diagrams are included for the primary class of a data model, and for any other class where the visualization of its relationships between other classes would be useful.  This implies that there will be very few diagrams for classes whose only properties are either a data type or a class from the CybOX Common data model.  </w:t>
+      <w:bookmarkStart w:id="27" w:name="_Toc398719452"/>
+      <w:bookmarkStart w:id="28" w:name="_Toc389570606"/>
+      <w:bookmarkStart w:id="29" w:name="_Toc389581076"/>
+      <w:bookmarkStart w:id="30" w:name="_Ref394436861"/>
+      <w:r>
+        <w:t xml:space="preserve">This specification makes use of UML diagrams </w:t>
+      </w:r>
+      <w:proofErr w:type="gramStart"/>
+      <w:r>
+        <w:t>to visually depict</w:t>
+      </w:r>
+      <w:proofErr w:type="gramEnd"/>
+      <w:r>
+        <w:t xml:space="preserve"> relationships between CybOX Language constructs. Note that the diagrams have been extracted directly from the full UML model for CybOX; they have not been constructed purely for inclusion in the specification documents.  Typically, diagrams are included for the primary class of a data model, and for any other class where the visualization of its relationships between other classes would be useful.  This implies that there will be very few diagrams for classes whose only properties are either a data type or a class from the CybOX Common data model.  </w:t>
       </w:r>
       <w:r>
         <w:t>Other diagrams that are included correspond to classes that specialize a superclass and abstract or generalized classes that are extended by one or more subclasses</w:t>
@@ -9001,36 +9191,36 @@
       <w:pPr>
         <w:pStyle w:val="Heading4"/>
       </w:pPr>
-      <w:bookmarkStart w:id="30" w:name="_Toc426119873"/>
-      <w:bookmarkStart w:id="31" w:name="_Toc436826908"/>
+      <w:bookmarkStart w:id="31" w:name="_Toc426119873"/>
+      <w:bookmarkStart w:id="32" w:name="_Toc438201481"/>
       <w:r>
         <w:t>Class Properties</w:t>
       </w:r>
-      <w:bookmarkEnd w:id="26"/>
-      <w:bookmarkEnd w:id="30"/>
+      <w:bookmarkEnd w:id="27"/>
       <w:bookmarkEnd w:id="31"/>
+      <w:bookmarkEnd w:id="32"/>
     </w:p>
     <w:p>
       <w:pPr>
         <w:spacing w:before="80" w:after="240"/>
       </w:pPr>
       <w:r>
-        <w:t xml:space="preserve">Generally, a class property can be shown in a UML diagram as either an attribute or an association (i.e., the distinction between attributes and associations is somewhat subjective).  In order to make the size of UML diagrams in the specifications manageable, we have chosen to capture most properties as attributes and to capture only higher level properties as associations, especially in the main top-level component diagrams.  In particular, we will always capture properties of UML data types as attributes.  For example, properties of a class that are identifiers, titles, and timestamps will be represented as attributes.  </w:t>
+        <w:t xml:space="preserve">Generally, a class property can be shown in a UML diagram as either an attribute or an association (i.e., the distinction between attributes and associations is somewhat subjective).  In order to make the size of UML diagrams in the specifications manageable, we have chosen to capture most properties as attributes and to capture only higher level properties as associations, especially in the main top-level component diagrams.  In particular, we will always capture properties of UML data types as attributes.  </w:t>
       </w:r>
     </w:p>
     <w:p>
       <w:pPr>
         <w:pStyle w:val="Heading4"/>
       </w:pPr>
-      <w:bookmarkStart w:id="32" w:name="_Toc398719453"/>
-      <w:bookmarkStart w:id="33" w:name="_Toc426119874"/>
-      <w:bookmarkStart w:id="34" w:name="_Toc436826909"/>
+      <w:bookmarkStart w:id="33" w:name="_Toc398719453"/>
+      <w:bookmarkStart w:id="34" w:name="_Toc426119874"/>
+      <w:bookmarkStart w:id="35" w:name="_Toc438201482"/>
       <w:r>
         <w:t>Diagram Icons and Arrow Types</w:t>
       </w:r>
-      <w:bookmarkEnd w:id="32"/>
       <w:bookmarkEnd w:id="33"/>
       <w:bookmarkEnd w:id="34"/>
+      <w:bookmarkEnd w:id="35"/>
     </w:p>
     <w:p>
       <w:pPr>
@@ -9119,32 +9309,58 @@
         <w:spacing w:after="120"/>
         <w:jc w:val="center"/>
       </w:pPr>
-      <w:bookmarkStart w:id="35" w:name="_Ref397637630"/>
-      <w:bookmarkStart w:id="36" w:name="_Ref417296241"/>
-      <w:bookmarkStart w:id="37" w:name="_Toc426119875"/>
+      <w:bookmarkStart w:id="36" w:name="_Ref397637630"/>
+      <w:bookmarkStart w:id="37" w:name="_Ref417296241"/>
+      <w:bookmarkStart w:id="38" w:name="_Toc426119875"/>
       <w:r>
         <w:t xml:space="preserve">Table </w:t>
       </w:r>
-      <w:fldSimple w:instr=" STYLEREF 1 \s ">
-        <w:r>
-          <w:rPr>
-            <w:noProof/>
-          </w:rPr>
-          <w:t>1</w:t>
-        </w:r>
-      </w:fldSimple>
+      <w:r>
+        <w:fldChar w:fldCharType="begin"/>
+      </w:r>
+      <w:r>
+        <w:instrText xml:space="preserve"> STYLEREF 1 \s </w:instrText>
+      </w:r>
+      <w:r>
+        <w:fldChar w:fldCharType="separate"/>
+      </w:r>
+      <w:r>
+        <w:rPr>
+          <w:noProof/>
+        </w:rPr>
+        <w:t>1</w:t>
+      </w:r>
+      <w:r>
+        <w:rPr>
+          <w:noProof/>
+        </w:rPr>
+        <w:fldChar w:fldCharType="end"/>
+      </w:r>
       <w:r>
         <w:noBreakHyphen/>
       </w:r>
-      <w:fldSimple w:instr=" SEQ Table \* ARABIC \s 1 ">
-        <w:r>
-          <w:rPr>
-            <w:noProof/>
-          </w:rPr>
-          <w:t>1</w:t>
-        </w:r>
-      </w:fldSimple>
-      <w:bookmarkEnd w:id="35"/>
+      <w:r>
+        <w:fldChar w:fldCharType="begin"/>
+      </w:r>
+      <w:r>
+        <w:instrText xml:space="preserve"> SEQ Table \* ARABIC \s 1 </w:instrText>
+      </w:r>
+      <w:r>
+        <w:fldChar w:fldCharType="separate"/>
+      </w:r>
+      <w:r>
+        <w:rPr>
+          <w:noProof/>
+        </w:rPr>
+        <w:t>1</w:t>
+      </w:r>
+      <w:r>
+        <w:rPr>
+          <w:noProof/>
+        </w:rPr>
+        <w:fldChar w:fldCharType="end"/>
+      </w:r>
+      <w:bookmarkEnd w:id="36"/>
       <w:r>
         <w:t xml:space="preserve">.  </w:t>
       </w:r>
@@ -9391,7 +9607,7 @@
                 <v:shape id="_x0000_i1025" type="#_x0000_t75" style="width:24pt;height:21pt" o:ole="">
                   <v:imagedata r:id="rId26" o:title=""/>
                 </v:shape>
-                <o:OLEObject Type="Embed" ProgID="PBrush" ShapeID="_x0000_i1025" DrawAspect="Content" ObjectID="_1511595382" r:id="rId27"/>
+                <o:OLEObject Type="Embed" ProgID="PBrush" ShapeID="_x0000_i1025" DrawAspect="Content" ObjectID="_1511943419" r:id="rId27"/>
               </w:object>
             </w:r>
           </w:p>
@@ -9547,7 +9763,7 @@
                 <v:shape id="_x0000_i1026" type="#_x0000_t75" style="width:14.25pt;height:14.25pt" o:ole="">
                   <v:imagedata r:id="rId29" o:title=""/>
                 </v:shape>
-                <o:OLEObject Type="Embed" ProgID="PBrush" ShapeID="_x0000_i1026" DrawAspect="Content" ObjectID="_1511595383" r:id="rId30"/>
+                <o:OLEObject Type="Embed" ProgID="PBrush" ShapeID="_x0000_i1026" DrawAspect="Content" ObjectID="_1511943420" r:id="rId30"/>
               </w:object>
             </w:r>
           </w:p>
@@ -9607,7 +9823,7 @@
                 <v:shape id="_x0000_i1027" type="#_x0000_t75" style="width:14.25pt;height:14.25pt" o:ole="">
                   <v:imagedata r:id="rId31" o:title=""/>
                 </v:shape>
-                <o:OLEObject Type="Embed" ProgID="PBrush" ShapeID="_x0000_i1027" DrawAspect="Content" ObjectID="_1511595384" r:id="rId32"/>
+                <o:OLEObject Type="Embed" ProgID="PBrush" ShapeID="_x0000_i1027" DrawAspect="Content" ObjectID="_1511943421" r:id="rId32"/>
               </w:object>
             </w:r>
           </w:p>
@@ -9793,7 +10009,7 @@
                 <v:shape id="_x0000_i1028" type="#_x0000_t75" style="width:57.75pt;height:35.25pt" o:ole="">
                   <v:imagedata r:id="rId33" o:title=""/>
                 </v:shape>
-                <o:OLEObject Type="Embed" ProgID="PBrush" ShapeID="_x0000_i1028" DrawAspect="Content" ObjectID="_1511595385" r:id="rId34"/>
+                <o:OLEObject Type="Embed" ProgID="PBrush" ShapeID="_x0000_i1028" DrawAspect="Content" ObjectID="_1511943422" r:id="rId34"/>
               </w:object>
             </w:r>
           </w:p>
@@ -9829,18 +10045,18 @@
       <w:pPr>
         <w:pStyle w:val="Heading3"/>
       </w:pPr>
-      <w:bookmarkStart w:id="38" w:name="_Toc426119876"/>
-      <w:bookmarkStart w:id="39" w:name="_Toc436826910"/>
-      <w:bookmarkEnd w:id="36"/>
+      <w:bookmarkStart w:id="39" w:name="_Toc426119876"/>
+      <w:bookmarkStart w:id="40" w:name="_Toc438201483"/>
       <w:bookmarkEnd w:id="37"/>
+      <w:bookmarkEnd w:id="38"/>
       <w:r>
         <w:t>Property Table Notation</w:t>
       </w:r>
-      <w:bookmarkEnd w:id="27"/>
       <w:bookmarkEnd w:id="28"/>
       <w:bookmarkEnd w:id="29"/>
-      <w:bookmarkEnd w:id="38"/>
+      <w:bookmarkEnd w:id="30"/>
       <w:bookmarkEnd w:id="39"/>
+      <w:bookmarkEnd w:id="40"/>
     </w:p>
     <w:p>
       <w:pPr>
@@ -10037,15 +10253,15 @@
       <w:pPr>
         <w:pStyle w:val="Heading3"/>
       </w:pPr>
-      <w:bookmarkStart w:id="40" w:name="_Toc412205415"/>
-      <w:bookmarkStart w:id="41" w:name="_Toc426119877"/>
-      <w:bookmarkStart w:id="42" w:name="_Toc436826911"/>
+      <w:bookmarkStart w:id="41" w:name="_Toc412205415"/>
+      <w:bookmarkStart w:id="42" w:name="_Toc426119877"/>
+      <w:bookmarkStart w:id="43" w:name="_Toc438201484"/>
       <w:r>
         <w:t>Property and Class Descriptions</w:t>
       </w:r>
-      <w:bookmarkEnd w:id="40"/>
       <w:bookmarkEnd w:id="41"/>
       <w:bookmarkEnd w:id="42"/>
+      <w:bookmarkEnd w:id="43"/>
     </w:p>
     <w:p>
       <w:pPr>
@@ -10101,7 +10317,13 @@
         <w:spacing w:before="80" w:after="240"/>
       </w:pPr>
       <w:r>
-        <w:t>Consequently, we have chosen to use the three verbs, defined as follows, in class and property descriptions:</w:t>
+        <w:t xml:space="preserve">Consequently, we have </w:t>
+      </w:r>
+      <w:r>
+        <w:t>preferred</w:t>
+      </w:r>
+      <w:r>
+        <w:t xml:space="preserve"> to use the three verbs, defined as follows, in class and property descriptions:</w:t>
       </w:r>
     </w:p>
     <w:tbl>
@@ -10416,8 +10638,13 @@
             <w:r>
               <w:t xml:space="preserve">potentially </w:t>
             </w:r>
+            <w:proofErr w:type="gramStart"/>
             <w:r>
-              <w:t>leverage to obfuscate the Observable</w:t>
+              <w:t>leverage</w:t>
+            </w:r>
+            <w:proofErr w:type="gramEnd"/>
+            <w:r>
+              <w:t xml:space="preserve"> to obfuscate the Observable</w:t>
             </w:r>
             <w:r>
               <w:rPr>
@@ -10462,7 +10689,15 @@
           </w:tcPr>
           <w:p>
             <w:r>
-              <w:t>Used to clearly and precisely identify particular instances or values associated with a property.  Often used for properties that are defined by a controlled vocabulary or enumeration; typically used for properties that take on only a single value.</w:t>
+              <w:t xml:space="preserve">Used </w:t>
+            </w:r>
+            <w:proofErr w:type="gramStart"/>
+            <w:r>
+              <w:t>to clearly and precisely identify</w:t>
+            </w:r>
+            <w:proofErr w:type="gramEnd"/>
+            <w:r>
+              <w:t xml:space="preserve"> particular instances or values associated with a property.  Often used for properties that are defined by a controlled vocabulary or enumeration; typically used for properties that take on only a single value.</w:t>
             </w:r>
           </w:p>
         </w:tc>
@@ -10524,15 +10759,15 @@
       <w:pPr>
         <w:pStyle w:val="Heading2"/>
       </w:pPr>
-      <w:bookmarkStart w:id="43" w:name="_Ref428537349"/>
-      <w:bookmarkStart w:id="44" w:name="_Toc427275785"/>
-      <w:bookmarkStart w:id="45" w:name="_Toc436826912"/>
+      <w:bookmarkStart w:id="44" w:name="_Ref428537349"/>
+      <w:bookmarkStart w:id="45" w:name="_Toc427275785"/>
+      <w:bookmarkStart w:id="46" w:name="_Toc438201485"/>
       <w:r>
         <w:t>Terminology</w:t>
       </w:r>
-      <w:bookmarkEnd w:id="43"/>
       <w:bookmarkEnd w:id="44"/>
       <w:bookmarkEnd w:id="45"/>
+      <w:bookmarkEnd w:id="46"/>
     </w:p>
     <w:p>
       <w:r>
@@ -10716,24 +10951,24 @@
       <w:pPr>
         <w:pStyle w:val="Heading2"/>
       </w:pPr>
-      <w:bookmarkStart w:id="46" w:name="_Ref7502892"/>
-      <w:bookmarkStart w:id="47" w:name="_Toc12011611"/>
-      <w:bookmarkStart w:id="48" w:name="_Toc85472894"/>
-      <w:bookmarkStart w:id="49" w:name="_Toc287332008"/>
-      <w:bookmarkStart w:id="50" w:name="_Toc427275786"/>
-      <w:bookmarkStart w:id="51" w:name="_Toc436826913"/>
+      <w:bookmarkStart w:id="47" w:name="_Ref7502892"/>
+      <w:bookmarkStart w:id="48" w:name="_Toc12011611"/>
+      <w:bookmarkStart w:id="49" w:name="_Toc85472894"/>
+      <w:bookmarkStart w:id="50" w:name="_Toc287332008"/>
+      <w:bookmarkStart w:id="51" w:name="_Toc427275786"/>
+      <w:bookmarkStart w:id="52" w:name="_Toc438201486"/>
       <w:r>
         <w:t>Normative</w:t>
       </w:r>
-      <w:bookmarkEnd w:id="46"/>
       <w:bookmarkEnd w:id="47"/>
+      <w:bookmarkEnd w:id="48"/>
       <w:r>
         <w:t xml:space="preserve"> References</w:t>
       </w:r>
-      <w:bookmarkEnd w:id="48"/>
       <w:bookmarkEnd w:id="49"/>
       <w:bookmarkEnd w:id="50"/>
       <w:bookmarkEnd w:id="51"/>
+      <w:bookmarkEnd w:id="52"/>
     </w:p>
     <w:p>
       <w:pPr>
@@ -10745,14 +10980,14 @@
         </w:rPr>
         <w:t>[</w:t>
       </w:r>
-      <w:bookmarkStart w:id="52" w:name="rfc2119"/>
+      <w:bookmarkStart w:id="53" w:name="rfc2119"/>
       <w:r>
         <w:rPr>
           <w:rStyle w:val="Refterm"/>
         </w:rPr>
         <w:t>RFC2119</w:t>
       </w:r>
-      <w:bookmarkEnd w:id="52"/>
+      <w:bookmarkEnd w:id="53"/>
       <w:r>
         <w:rPr>
           <w:rStyle w:val="Refterm"/>
@@ -10785,18 +11020,26 @@
       <w:pPr>
         <w:pStyle w:val="Heading1"/>
       </w:pPr>
-      <w:bookmarkStart w:id="53" w:name="_Ref428537380"/>
-      <w:bookmarkStart w:id="54" w:name="_Toc436826914"/>
+      <w:bookmarkStart w:id="54" w:name="_Ref428537380"/>
+      <w:bookmarkStart w:id="55" w:name="_Toc438201487"/>
       <w:r>
         <w:lastRenderedPageBreak/>
         <w:t>Background Information</w:t>
       </w:r>
-      <w:bookmarkEnd w:id="53"/>
       <w:bookmarkEnd w:id="54"/>
-    </w:p>
-    <w:p>
-      <w:r>
-        <w:t xml:space="preserve">In this section, we provide high level information about the Win Mutex Object data model that is necessary to fully understand the specification details given in Section </w:t>
+      <w:bookmarkEnd w:id="55"/>
+    </w:p>
+    <w:p>
+      <w:r>
+        <w:t xml:space="preserve">In this section, we provide high level information about the Win Mutex Object data model that is necessary </w:t>
+      </w:r>
+      <w:proofErr w:type="gramStart"/>
+      <w:r>
+        <w:t>to fully understand</w:t>
+      </w:r>
+      <w:proofErr w:type="gramEnd"/>
+      <w:r>
+        <w:t xml:space="preserve"> the specification details given in Section </w:t>
       </w:r>
       <w:r>
         <w:rPr>
@@ -10893,13 +11136,13 @@
         <w:spacing w:before="360" w:after="60"/>
         <w:ind w:left="540" w:hanging="540"/>
       </w:pPr>
-      <w:bookmarkStart w:id="55" w:name="_Toc426119879"/>
-      <w:bookmarkStart w:id="56" w:name="_Toc436826915"/>
+      <w:bookmarkStart w:id="56" w:name="_Toc426119879"/>
+      <w:bookmarkStart w:id="57" w:name="_Toc438201488"/>
       <w:r>
         <w:t>Cyber Observables</w:t>
       </w:r>
-      <w:bookmarkEnd w:id="55"/>
       <w:bookmarkEnd w:id="56"/>
+      <w:bookmarkEnd w:id="57"/>
     </w:p>
     <w:p>
       <w:pPr>
@@ -10911,7 +11154,15 @@
     </w:p>
     <w:p>
       <w:r>
-        <w:t>A cyber observable is different than a cyber indicator. A cyber observable is a statement of fact, capturing what was observed or could be observed in the cyber operational domain. Cyber indicators are cyber observable patterns, such as a registry key value associated with a known bad actor or a spoofed email address used on a particular date.</w:t>
+        <w:t xml:space="preserve">A cyber observable is different </w:t>
+      </w:r>
+      <w:proofErr w:type="gramStart"/>
+      <w:r>
+        <w:t>than</w:t>
+      </w:r>
+      <w:proofErr w:type="gramEnd"/>
+      <w:r>
+        <w:t xml:space="preserve"> a cyber indicator. A cyber observable is a statement of fact, capturing what was observed or could be observed in the cyber operational domain. Cyber indicators are cyber observable patterns, such as a registry key value associated with a known bad actor or a spoofed email address used on a particular date.</w:t>
       </w:r>
     </w:p>
     <w:p>
@@ -10923,13 +11174,13 @@
         <w:spacing w:before="360" w:after="60"/>
         <w:ind w:left="540" w:hanging="540"/>
       </w:pPr>
-      <w:bookmarkStart w:id="57" w:name="_Toc436826916"/>
       <w:bookmarkStart w:id="58" w:name="_Toc287332011"/>
       <w:bookmarkStart w:id="59" w:name="_Toc409437263"/>
+      <w:bookmarkStart w:id="60" w:name="_Toc438201489"/>
       <w:r>
         <w:t>Objects</w:t>
       </w:r>
-      <w:bookmarkEnd w:id="57"/>
+      <w:bookmarkEnd w:id="60"/>
     </w:p>
     <w:p>
       <w:r>
@@ -10950,24 +11201,24 @@
       <w:pPr>
         <w:pStyle w:val="Heading1"/>
       </w:pPr>
-      <w:bookmarkStart w:id="60" w:name="_Toc436826917"/>
       <w:bookmarkStart w:id="61" w:name="_Ref436826987"/>
+      <w:bookmarkStart w:id="62" w:name="_Toc438201490"/>
       <w:r>
         <w:lastRenderedPageBreak/>
         <w:t>Data Model</w:t>
       </w:r>
-      <w:bookmarkEnd w:id="60"/>
       <w:bookmarkEnd w:id="61"/>
+      <w:bookmarkEnd w:id="62"/>
     </w:p>
     <w:p>
       <w:pPr>
         <w:pStyle w:val="Heading2"/>
       </w:pPr>
-      <w:bookmarkStart w:id="62" w:name="_Toc436826918"/>
+      <w:bookmarkStart w:id="63" w:name="_Toc438201491"/>
       <w:r>
         <w:t>WindowsMutexObjectType Class</w:t>
       </w:r>
-      <w:bookmarkEnd w:id="62"/>
+      <w:bookmarkEnd w:id="63"/>
     </w:p>
     <w:p>
       <w:pPr>
@@ -11151,30 +11402,56 @@
         <w:spacing w:after="240"/>
         <w:jc w:val="center"/>
       </w:pPr>
-      <w:bookmarkStart w:id="63" w:name="_Ref395023936"/>
+      <w:bookmarkStart w:id="64" w:name="_Ref395023936"/>
       <w:r>
         <w:t xml:space="preserve">Figure </w:t>
       </w:r>
-      <w:fldSimple w:instr=" STYLEREF 1 \s ">
-        <w:r>
-          <w:rPr>
-            <w:noProof/>
-          </w:rPr>
-          <w:t>3</w:t>
-        </w:r>
-      </w:fldSimple>
+      <w:r>
+        <w:fldChar w:fldCharType="begin"/>
+      </w:r>
+      <w:r>
+        <w:instrText xml:space="preserve"> STYLEREF 1 \s </w:instrText>
+      </w:r>
+      <w:r>
+        <w:fldChar w:fldCharType="separate"/>
+      </w:r>
+      <w:r>
+        <w:rPr>
+          <w:noProof/>
+        </w:rPr>
+        <w:t>3</w:t>
+      </w:r>
+      <w:r>
+        <w:rPr>
+          <w:noProof/>
+        </w:rPr>
+        <w:fldChar w:fldCharType="end"/>
+      </w:r>
       <w:r>
         <w:noBreakHyphen/>
       </w:r>
-      <w:fldSimple w:instr=" SEQ Figure \* ARABIC \s 1 ">
-        <w:r>
-          <w:rPr>
-            <w:noProof/>
-          </w:rPr>
-          <w:t>1</w:t>
-        </w:r>
-      </w:fldSimple>
-      <w:bookmarkEnd w:id="63"/>
+      <w:r>
+        <w:fldChar w:fldCharType="begin"/>
+      </w:r>
+      <w:r>
+        <w:instrText xml:space="preserve"> SEQ Figure \* ARABIC \s 1 </w:instrText>
+      </w:r>
+      <w:r>
+        <w:fldChar w:fldCharType="separate"/>
+      </w:r>
+      <w:r>
+        <w:rPr>
+          <w:noProof/>
+        </w:rPr>
+        <w:t>1</w:t>
+      </w:r>
+      <w:r>
+        <w:rPr>
+          <w:noProof/>
+        </w:rPr>
+        <w:fldChar w:fldCharType="end"/>
+      </w:r>
+      <w:bookmarkEnd w:id="64"/>
       <w:r>
         <w:t xml:space="preserve">. UML diagram of the </w:t>
       </w:r>
@@ -11288,56 +11565,30 @@
         <w:pStyle w:val="tablecaption"/>
         <w:jc w:val="center"/>
       </w:pPr>
-      <w:bookmarkStart w:id="64" w:name="_Ref436913955"/>
+      <w:bookmarkStart w:id="65" w:name="_Ref436913955"/>
       <w:r>
         <w:t xml:space="preserve">Table </w:t>
       </w:r>
-      <w:r>
-        <w:fldChar w:fldCharType="begin"/>
-      </w:r>
-      <w:r>
-        <w:instrText xml:space="preserve"> STYLEREF 1 \s </w:instrText>
-      </w:r>
-      <w:r>
-        <w:fldChar w:fldCharType="separate"/>
-      </w:r>
-      <w:r>
-        <w:rPr>
-          <w:noProof/>
-        </w:rPr>
-        <w:t>3</w:t>
-      </w:r>
-      <w:r>
-        <w:rPr>
-          <w:noProof/>
-        </w:rPr>
-        <w:fldChar w:fldCharType="end"/>
-      </w:r>
+      <w:fldSimple w:instr=" STYLEREF 1 \s ">
+        <w:r>
+          <w:rPr>
+            <w:noProof/>
+          </w:rPr>
+          <w:t>3</w:t>
+        </w:r>
+      </w:fldSimple>
       <w:r>
         <w:noBreakHyphen/>
       </w:r>
-      <w:r>
-        <w:fldChar w:fldCharType="begin"/>
-      </w:r>
-      <w:r>
-        <w:instrText xml:space="preserve"> SEQ Table \* ARABIC \s 1 </w:instrText>
-      </w:r>
-      <w:r>
-        <w:fldChar w:fldCharType="separate"/>
-      </w:r>
-      <w:r>
-        <w:rPr>
-          <w:noProof/>
-        </w:rPr>
-        <w:t>1</w:t>
-      </w:r>
-      <w:r>
-        <w:rPr>
-          <w:noProof/>
-        </w:rPr>
-        <w:fldChar w:fldCharType="end"/>
-      </w:r>
-      <w:bookmarkEnd w:id="64"/>
+      <w:fldSimple w:instr=" SEQ Table \* ARABIC \s 1 ">
+        <w:r>
+          <w:rPr>
+            <w:noProof/>
+          </w:rPr>
+          <w:t>1</w:t>
+        </w:r>
+      </w:fldSimple>
+      <w:bookmarkEnd w:id="65"/>
       <w:r>
         <w:t xml:space="preserve">. </w:t>
       </w:r>
@@ -11592,19 +11843,10 @@
               <w:t>Handle</w:t>
             </w:r>
             <w:r>
-              <w:t xml:space="preserve"> property specifies the open Windows handle to the mutex. It imports and uses the </w:t>
+              <w:t xml:space="preserve"> property specifies the open Windows handle to the mutex</w:t>
             </w:r>
             <w:r>
-              <w:rPr>
-                <w:rFonts w:ascii="Courier New" w:hAnsi="Courier New" w:cs="Courier New"/>
-              </w:rPr>
-              <w:t>WindowsHandleObjectType</w:t>
-            </w:r>
-            <w:r>
-              <w:t xml:space="preserve"> class</w:t>
-            </w:r>
-            <w:r>
-              <w:t xml:space="preserve"> from the CybOX Windows Handle Object.</w:t>
+              <w:t>.</w:t>
             </w:r>
           </w:p>
         </w:tc>
@@ -11664,7 +11906,6 @@
               <w:rPr>
                 <w:rFonts w:ascii="Courier New" w:eastAsia="Courier New" w:hAnsi="Courier New" w:cs="Courier New"/>
               </w:rPr>
-              <w:lastRenderedPageBreak/>
               <w:t>StringObjectPropertyType</w:t>
             </w:r>
           </w:p>
@@ -11686,7 +11927,6 @@
               <w:jc w:val="center"/>
             </w:pPr>
             <w:r>
-              <w:lastRenderedPageBreak/>
               <w:t>0..1</w:t>
             </w:r>
           </w:p>
@@ -11713,11 +11953,7 @@
               <w:t>Security_Attributes</w:t>
             </w:r>
             <w:r>
-              <w:t xml:space="preserve"> property specifies the Windows security </w:t>
-            </w:r>
-            <w:r>
-              <w:lastRenderedPageBreak/>
-              <w:t>attributes for the mutex.</w:t>
+              <w:t xml:space="preserve"> property specifies the Windows security attributes for the mutex.</w:t>
             </w:r>
           </w:p>
         </w:tc>
@@ -11726,28 +11962,18 @@
     <w:p/>
     <w:p>
       <w:pPr>
-        <w:sectPr>
-          <w:footerReference w:type="default" r:id="rId38"/>
-          <w:pgSz w:w="15840" w:h="12240"/>
-          <w:pgMar w:top="1440" w:right="1440" w:bottom="1440" w:left="1440" w:header="720" w:footer="720" w:gutter="0"/>
-          <w:cols w:space="720"/>
-        </w:sectPr>
-      </w:pPr>
-    </w:p>
-    <w:p>
-      <w:pPr>
         <w:pStyle w:val="Heading1"/>
       </w:pPr>
-      <w:bookmarkStart w:id="65" w:name="_Ref428537416"/>
-      <w:bookmarkStart w:id="66" w:name="_Toc436826919"/>
+      <w:bookmarkStart w:id="66" w:name="_Ref428537416"/>
+      <w:bookmarkStart w:id="67" w:name="_Toc438201492"/>
       <w:r>
         <w:lastRenderedPageBreak/>
         <w:t>Conformance</w:t>
       </w:r>
       <w:bookmarkEnd w:id="58"/>
       <w:bookmarkEnd w:id="59"/>
-      <w:bookmarkEnd w:id="65"/>
       <w:bookmarkEnd w:id="66"/>
+      <w:bookmarkEnd w:id="67"/>
     </w:p>
     <w:p>
       <w:r>
@@ -11789,26 +12015,28 @@
         <w:pStyle w:val="AppendixHeading1"/>
         <w:spacing w:after="120" w:afterAutospacing="0"/>
       </w:pPr>
-      <w:bookmarkStart w:id="67" w:name="_Toc85472897"/>
-      <w:bookmarkStart w:id="68" w:name="_Toc287332012"/>
-      <w:bookmarkStart w:id="69" w:name="_Toc409437264"/>
-      <w:bookmarkStart w:id="70" w:name="_Toc436826920"/>
+      <w:bookmarkStart w:id="68" w:name="_Toc85472897"/>
+      <w:bookmarkStart w:id="69" w:name="_Toc287332012"/>
+      <w:bookmarkStart w:id="70" w:name="_Toc409437264"/>
+      <w:bookmarkStart w:id="71" w:name="_Toc438201493"/>
       <w:r>
         <w:lastRenderedPageBreak/>
         <w:t>Acknowledgments</w:t>
       </w:r>
-      <w:bookmarkEnd w:id="67"/>
       <w:bookmarkEnd w:id="68"/>
       <w:bookmarkEnd w:id="69"/>
       <w:bookmarkEnd w:id="70"/>
+      <w:bookmarkEnd w:id="71"/>
     </w:p>
     <w:p>
       <w:pPr>
         <w:spacing w:after="240"/>
       </w:pPr>
+      <w:proofErr w:type="gramStart"/>
       <w:r>
         <w:t>The following individuals have participated in the creation of this specification and are gratefully acknowledged:</w:t>
       </w:r>
+      <w:proofErr w:type="gramEnd"/>
     </w:p>
     <w:p>
       <w:pPr>
@@ -11858,11 +12086,11 @@
       <w:r>
         <w:t xml:space="preserve">Liron Schiff, </w:t>
       </w:r>
-      <w:bookmarkStart w:id="71" w:name="_GoBack"/>
+      <w:proofErr w:type="spellStart"/>
       <w:r>
         <w:t>Comilion</w:t>
       </w:r>
-      <w:bookmarkEnd w:id="71"/>
+      <w:proofErr w:type="spellEnd"/>
       <w:r>
         <w:t xml:space="preserve"> (mobile) Ltd.</w:t>
       </w:r>
@@ -11872,7 +12100,15 @@
         <w:pStyle w:val="Contributor"/>
       </w:pPr>
       <w:r>
-        <w:t>Jane Ginn, Cyber Threat Intelligence Network, Inc. (CTIN)</w:t>
+        <w:t xml:space="preserve">Jane </w:t>
+      </w:r>
+      <w:proofErr w:type="spellStart"/>
+      <w:r>
+        <w:t>Ginn</w:t>
+      </w:r>
+      <w:proofErr w:type="spellEnd"/>
+      <w:r>
+        <w:t>, Cyber Threat Intelligence Network, Inc. (CTIN)</w:t>
       </w:r>
     </w:p>
     <w:p>
@@ -11887,8 +12123,21 @@
       <w:pPr>
         <w:pStyle w:val="Contributor"/>
       </w:pPr>
-      <w:r>
-        <w:t>Ryusuke Masuoka, Fujitsu Limited</w:t>
+      <w:proofErr w:type="spellStart"/>
+      <w:r>
+        <w:t>Ryusuke</w:t>
+      </w:r>
+      <w:proofErr w:type="spellEnd"/>
+      <w:r>
+        <w:t xml:space="preserve"> </w:t>
+      </w:r>
+      <w:proofErr w:type="spellStart"/>
+      <w:r>
+        <w:t>Masuoka</w:t>
+      </w:r>
+      <w:proofErr w:type="spellEnd"/>
+      <w:r>
+        <w:t>, Fujitsu Limited</w:t>
       </w:r>
     </w:p>
     <w:p>
@@ -11904,7 +12153,15 @@
         <w:pStyle w:val="Contributor"/>
       </w:pPr>
       <w:r>
-        <w:t>Jason Keirstead, IBM</w:t>
+        <w:t xml:space="preserve">Jason </w:t>
+      </w:r>
+      <w:proofErr w:type="spellStart"/>
+      <w:r>
+        <w:t>Keirstead</w:t>
+      </w:r>
+      <w:proofErr w:type="spellEnd"/>
+      <w:r>
+        <w:t>, IBM</w:t>
       </w:r>
     </w:p>
     <w:p>
@@ -11912,7 +12169,15 @@
         <w:pStyle w:val="Contributor"/>
       </w:pPr>
       <w:r>
-        <w:t>Paul Martini, iboss, Inc.</w:t>
+        <w:t xml:space="preserve">Paul Martini, </w:t>
+      </w:r>
+      <w:proofErr w:type="spellStart"/>
+      <w:r>
+        <w:t>iboss</w:t>
+      </w:r>
+      <w:proofErr w:type="spellEnd"/>
+      <w:r>
+        <w:t>, Inc.</w:t>
       </w:r>
     </w:p>
     <w:p>
@@ -11920,15 +12185,36 @@
         <w:pStyle w:val="Contributor"/>
       </w:pPr>
       <w:r>
-        <w:t>Jerome Athias, Individual</w:t>
+        <w:t xml:space="preserve">Jerome </w:t>
+      </w:r>
+      <w:proofErr w:type="spellStart"/>
+      <w:r>
+        <w:t>Athias</w:t>
+      </w:r>
+      <w:proofErr w:type="spellEnd"/>
+      <w:r>
+        <w:t>, Individual</w:t>
       </w:r>
     </w:p>
     <w:p>
       <w:pPr>
         <w:pStyle w:val="Contributor"/>
       </w:pPr>
-      <w:r>
-        <w:t>Sanjiv Kalkar, Individual</w:t>
+      <w:proofErr w:type="spellStart"/>
+      <w:r>
+        <w:t>Sanjiv</w:t>
+      </w:r>
+      <w:proofErr w:type="spellEnd"/>
+      <w:r>
+        <w:t xml:space="preserve"> </w:t>
+      </w:r>
+      <w:proofErr w:type="spellStart"/>
+      <w:r>
+        <w:t>Kalkar</w:t>
+      </w:r>
+      <w:proofErr w:type="spellEnd"/>
+      <w:r>
+        <w:t>, Individual</w:t>
       </w:r>
     </w:p>
     <w:p>
@@ -11959,16 +12245,58 @@
       <w:pPr>
         <w:pStyle w:val="Contributor"/>
       </w:pPr>
-      <w:r>
-        <w:t>Wouter Bolsterlee, Intelworks BV</w:t>
+      <w:proofErr w:type="spellStart"/>
+      <w:r>
+        <w:t>Wouter</w:t>
+      </w:r>
+      <w:proofErr w:type="spellEnd"/>
+      <w:r>
+        <w:t xml:space="preserve"> </w:t>
+      </w:r>
+      <w:proofErr w:type="spellStart"/>
+      <w:r>
+        <w:t>Bolsterlee</w:t>
+      </w:r>
+      <w:proofErr w:type="spellEnd"/>
+      <w:r>
+        <w:t xml:space="preserve">, </w:t>
+      </w:r>
+      <w:proofErr w:type="spellStart"/>
+      <w:r>
+        <w:t>Intelworks</w:t>
+      </w:r>
+      <w:proofErr w:type="spellEnd"/>
+      <w:r>
+        <w:t xml:space="preserve"> BV</w:t>
       </w:r>
     </w:p>
     <w:p>
       <w:pPr>
         <w:pStyle w:val="Contributor"/>
       </w:pPr>
-      <w:r>
-        <w:t>Joep Gommers, Intelworks BV</w:t>
+      <w:proofErr w:type="spellStart"/>
+      <w:r>
+        <w:t>Joep</w:t>
+      </w:r>
+      <w:proofErr w:type="spellEnd"/>
+      <w:r>
+        <w:t xml:space="preserve"> </w:t>
+      </w:r>
+      <w:proofErr w:type="spellStart"/>
+      <w:r>
+        <w:t>Gommers</w:t>
+      </w:r>
+      <w:proofErr w:type="spellEnd"/>
+      <w:r>
+        <w:t xml:space="preserve">, </w:t>
+      </w:r>
+      <w:proofErr w:type="spellStart"/>
+      <w:r>
+        <w:t>Intelworks</w:t>
+      </w:r>
+      <w:proofErr w:type="spellEnd"/>
+      <w:r>
+        <w:t xml:space="preserve"> BV</w:t>
       </w:r>
     </w:p>
     <w:p>
@@ -11976,15 +12304,52 @@
         <w:pStyle w:val="Contributor"/>
       </w:pPr>
       <w:r>
-        <w:t>Sergey Polzunov, Intelworks BV</w:t>
+        <w:t xml:space="preserve">Sergey </w:t>
+      </w:r>
+      <w:proofErr w:type="spellStart"/>
+      <w:r>
+        <w:t>Polzunov</w:t>
+      </w:r>
+      <w:proofErr w:type="spellEnd"/>
+      <w:r>
+        <w:t xml:space="preserve">, </w:t>
+      </w:r>
+      <w:proofErr w:type="spellStart"/>
+      <w:r>
+        <w:t>Intelworks</w:t>
+      </w:r>
+      <w:proofErr w:type="spellEnd"/>
+      <w:r>
+        <w:t xml:space="preserve"> BV</w:t>
       </w:r>
     </w:p>
     <w:p>
       <w:pPr>
         <w:pStyle w:val="Contributor"/>
       </w:pPr>
-      <w:r>
-        <w:t>Rutger Prins, Intelworks BV</w:t>
+      <w:proofErr w:type="spellStart"/>
+      <w:r>
+        <w:t>Rutger</w:t>
+      </w:r>
+      <w:proofErr w:type="spellEnd"/>
+      <w:r>
+        <w:t xml:space="preserve"> </w:t>
+      </w:r>
+      <w:proofErr w:type="spellStart"/>
+      <w:r>
+        <w:t>Prins</w:t>
+      </w:r>
+      <w:proofErr w:type="spellEnd"/>
+      <w:r>
+        <w:t xml:space="preserve">, </w:t>
+      </w:r>
+      <w:proofErr w:type="spellStart"/>
+      <w:r>
+        <w:t>Intelworks</w:t>
+      </w:r>
+      <w:proofErr w:type="spellEnd"/>
+      <w:r>
+        <w:t xml:space="preserve"> BV</w:t>
       </w:r>
     </w:p>
     <w:p>
@@ -11992,7 +12357,23 @@
         <w:pStyle w:val="Contributor"/>
       </w:pPr>
       <w:r>
-        <w:t>Andrei Sîrghi, Intelworks BV</w:t>
+        <w:t xml:space="preserve">Andrei </w:t>
+      </w:r>
+      <w:proofErr w:type="spellStart"/>
+      <w:r>
+        <w:t>Sîrghi</w:t>
+      </w:r>
+      <w:proofErr w:type="spellEnd"/>
+      <w:r>
+        <w:t xml:space="preserve">, </w:t>
+      </w:r>
+      <w:proofErr w:type="spellStart"/>
+      <w:r>
+        <w:t>Intelworks</w:t>
+      </w:r>
+      <w:proofErr w:type="spellEnd"/>
+      <w:r>
+        <w:t xml:space="preserve"> BV</w:t>
       </w:r>
     </w:p>
     <w:p>
@@ -12056,7 +12437,15 @@
         <w:pStyle w:val="Contributor"/>
       </w:pPr>
       <w:r>
-        <w:t>Takahiro Kakumaru, NEC Corporation</w:t>
+        <w:t xml:space="preserve">Takahiro </w:t>
+      </w:r>
+      <w:proofErr w:type="spellStart"/>
+      <w:r>
+        <w:t>Kakumaru</w:t>
+      </w:r>
+      <w:proofErr w:type="spellEnd"/>
+      <w:r>
+        <w:t>, NEC Corporation</w:t>
       </w:r>
     </w:p>
     <w:p>
@@ -12088,15 +12477,36 @@
         <w:pStyle w:val="Contributor"/>
       </w:pPr>
       <w:r>
-        <w:t>Igor Baikalov, Securonix</w:t>
-      </w:r>
+        <w:t xml:space="preserve">Igor </w:t>
+      </w:r>
+      <w:proofErr w:type="spellStart"/>
+      <w:r>
+        <w:t>Baikalov</w:t>
+      </w:r>
+      <w:proofErr w:type="spellEnd"/>
+      <w:r>
+        <w:t xml:space="preserve">, </w:t>
+      </w:r>
+      <w:proofErr w:type="spellStart"/>
+      <w:r>
+        <w:t>Securonix</w:t>
+      </w:r>
+      <w:proofErr w:type="spellEnd"/>
     </w:p>
     <w:p>
       <w:pPr>
         <w:pStyle w:val="Contributor"/>
       </w:pPr>
       <w:r>
-        <w:t>Bernd Grobauer, Siemens AG</w:t>
+        <w:t xml:space="preserve">Bernd </w:t>
+      </w:r>
+      <w:proofErr w:type="spellStart"/>
+      <w:r>
+        <w:t>Grobauer</w:t>
+      </w:r>
+      <w:proofErr w:type="spellEnd"/>
+      <w:r>
+        <w:t>, Siemens AG</w:t>
       </w:r>
     </w:p>
     <w:p>
@@ -12160,7 +12570,7 @@
       <w:bookmarkStart w:id="72" w:name="_Toc85472898"/>
       <w:bookmarkStart w:id="73" w:name="_Toc287332014"/>
       <w:bookmarkStart w:id="74" w:name="_Toc409437269"/>
-      <w:bookmarkStart w:id="75" w:name="_Toc436826921"/>
+      <w:bookmarkStart w:id="75" w:name="_Toc438201494"/>
       <w:r>
         <w:lastRenderedPageBreak/>
         <w:t>Revision History</w:t>
@@ -12283,7 +12693,10 @@
           </w:tcPr>
           <w:p>
             <w:r>
-              <w:t>16 November 2015</w:t>
+              <w:t>15 December</w:t>
+            </w:r>
+            <w:r>
+              <w:t xml:space="preserve"> 2015</w:t>
             </w:r>
           </w:p>
         </w:tc>
@@ -12311,6 +12724,7 @@
     </w:tbl>
     <w:p/>
     <w:sectPr>
+      <w:footerReference w:type="default" r:id="rId38"/>
       <w:pgSz w:w="12240" w:h="15840" w:code="1"/>
       <w:pgMar w:top="1440" w:right="1440" w:bottom="1440" w:left="1440" w:header="720" w:footer="720" w:gutter="0"/>
       <w:cols w:space="720"/>
@@ -12418,7 +12832,15 @@
         <w:szCs w:val="16"/>
         <w:lang w:val="en-US"/>
       </w:rPr>
-      <w:t>16 November 2015</w:t>
+      <w:t>15 December</w:t>
+    </w:r>
+    <w:r>
+      <w:rPr>
+        <w:sz w:val="16"/>
+        <w:szCs w:val="16"/>
+        <w:lang w:val="en-US"/>
+      </w:rPr>
+      <w:t xml:space="preserve"> 2015</w:t>
     </w:r>
   </w:p>
   <w:p>
@@ -12582,7 +13004,7 @@
         <w:sz w:val="16"/>
         <w:szCs w:val="16"/>
       </w:rPr>
-      <w:t>15</w:t>
+      <w:t>14</w:t>
     </w:r>
     <w:r>
       <w:rPr>
@@ -12648,7 +13070,15 @@
         <w:szCs w:val="16"/>
         <w:lang w:val="en-US"/>
       </w:rPr>
-      <w:t>16 November 2015</w:t>
+      <w:t>15 December</w:t>
+    </w:r>
+    <w:r>
+      <w:rPr>
+        <w:sz w:val="16"/>
+        <w:szCs w:val="16"/>
+        <w:lang w:val="en-US"/>
+      </w:rPr>
+      <w:t xml:space="preserve"> 2015</w:t>
     </w:r>
   </w:p>
   <w:p>
@@ -12763,7 +13193,7 @@
         <w:sz w:val="16"/>
         <w:szCs w:val="16"/>
       </w:rPr>
-      <w:t>15</w:t>
+      <w:t>14</w:t>
     </w:r>
     <w:r>
       <w:rPr>
@@ -12812,7 +13242,7 @@
         <w:sz w:val="16"/>
         <w:szCs w:val="16"/>
       </w:rPr>
-      <w:t>15</w:t>
+      <w:t>14</w:t>
     </w:r>
     <w:r>
       <w:rPr>
@@ -15288,7 +15718,7 @@
 </file>
 
 <file path=customXml/itemProps1.xml><?xml version="1.0" encoding="utf-8"?>
-<ds:datastoreItem xmlns:ds="http://schemas.openxmlformats.org/officeDocument/2006/customXml" ds:itemID="{BECF5CF4-118F-48F5-B2D8-50710E9A5658}">
+<ds:datastoreItem xmlns:ds="http://schemas.openxmlformats.org/officeDocument/2006/customXml" ds:itemID="{096D3B91-631D-4257-84FA-E2305F0B03D6}">
   <ds:schemaRefs>
     <ds:schemaRef ds:uri="http://schemas.openxmlformats.org/officeDocument/2006/bibliography"/>
   </ds:schemaRefs>

--- a/documents/DRAFT-cybox-v2.1.1-wd01-part78-win-mutex-object.docx
+++ b/documents/DRAFT-cybox-v2.1.1-wd01-part78-win-mutex-object.docx
@@ -3521,21 +3521,7 @@
         <w:rPr>
           <w:i/>
         </w:rPr>
-        <w:t xml:space="preserve">Part 54: </w:t>
-      </w:r>
-      <w:proofErr w:type="gramStart"/>
-      <w:r>
-        <w:rPr>
-          <w:i/>
-        </w:rPr>
-        <w:t>Unix</w:t>
-      </w:r>
-      <w:proofErr w:type="gramEnd"/>
-      <w:r>
-        <w:rPr>
-          <w:i/>
-        </w:rPr>
-        <w:t xml:space="preserve"> File Object</w:t>
+        <w:t>Part 54: Unix File Object</w:t>
       </w:r>
       <w:r>
         <w:t>. [URI]</w:t>
@@ -3643,21 +3629,7 @@
         <w:rPr>
           <w:i/>
         </w:rPr>
-        <w:t xml:space="preserve">Part 56: </w:t>
-      </w:r>
-      <w:proofErr w:type="gramStart"/>
-      <w:r>
-        <w:rPr>
-          <w:i/>
-        </w:rPr>
-        <w:t>Unix</w:t>
-      </w:r>
-      <w:proofErr w:type="gramEnd"/>
-      <w:r>
-        <w:rPr>
-          <w:i/>
-        </w:rPr>
-        <w:t xml:space="preserve"> Pipe Object</w:t>
+        <w:t>Part 56: Unix Pipe Object</w:t>
       </w:r>
       <w:r>
         <w:t>. [URI]</w:t>
@@ -3711,21 +3683,7 @@
         <w:rPr>
           <w:i/>
         </w:rPr>
-        <w:t xml:space="preserve">Part 57: </w:t>
-      </w:r>
-      <w:proofErr w:type="gramStart"/>
-      <w:r>
-        <w:rPr>
-          <w:i/>
-        </w:rPr>
-        <w:t>Unix</w:t>
-      </w:r>
-      <w:proofErr w:type="gramEnd"/>
-      <w:r>
-        <w:rPr>
-          <w:i/>
-        </w:rPr>
-        <w:t xml:space="preserve"> Process Object</w:t>
+        <w:t>Part 57: Unix Process Object</w:t>
       </w:r>
       <w:r>
         <w:t>. [URI]</w:t>
@@ -3779,21 +3737,7 @@
         <w:rPr>
           <w:i/>
         </w:rPr>
-        <w:t xml:space="preserve">Part 58: </w:t>
-      </w:r>
-      <w:proofErr w:type="gramStart"/>
-      <w:r>
-        <w:rPr>
-          <w:i/>
-        </w:rPr>
-        <w:t>Unix</w:t>
-      </w:r>
-      <w:proofErr w:type="gramEnd"/>
-      <w:r>
-        <w:rPr>
-          <w:i/>
-        </w:rPr>
-        <w:t xml:space="preserve"> User Account Object</w:t>
+        <w:t>Part 58: Unix User Account Object</w:t>
       </w:r>
       <w:r>
         <w:t>. [URI]</w:t>
@@ -3847,21 +3791,7 @@
         <w:rPr>
           <w:i/>
         </w:rPr>
-        <w:t xml:space="preserve">Part 59: </w:t>
-      </w:r>
-      <w:proofErr w:type="gramStart"/>
-      <w:r>
-        <w:rPr>
-          <w:i/>
-        </w:rPr>
-        <w:t>Unix</w:t>
-      </w:r>
-      <w:proofErr w:type="gramEnd"/>
-      <w:r>
-        <w:rPr>
-          <w:i/>
-        </w:rPr>
-        <w:t xml:space="preserve"> Volume Object</w:t>
+        <w:t>Part 59: Unix Volume Object</w:t>
       </w:r>
       <w:r>
         <w:t>. [URI]</w:t>
@@ -5782,15 +5712,7 @@
         <w:pStyle w:val="Titlepageinfodescription"/>
       </w:pPr>
       <w:r>
-        <w:t xml:space="preserve">This specification is related </w:t>
-      </w:r>
-      <w:proofErr w:type="gramStart"/>
-      <w:r>
-        <w:t>to</w:t>
-      </w:r>
-      <w:proofErr w:type="gramEnd"/>
-      <w:r>
-        <w:t>:</w:t>
+        <w:t>This specification is related to:</w:t>
       </w:r>
     </w:p>
     <w:p>
@@ -5928,134 +5850,116 @@
           <w:rStyle w:val="Hyperlink"/>
           <w:color w:val="auto"/>
         </w:rPr>
-        <w:t>Initial publication URI</w:t>
-      </w:r>
-      <w:proofErr w:type="gramStart"/>
+        <w:t>Initial publication URI:</w:t>
+      </w:r>
       <w:r>
         <w:rPr>
           <w:rStyle w:val="Hyperlink"/>
           <w:color w:val="auto"/>
         </w:rPr>
-        <w:t>:</w:t>
-      </w:r>
-      <w:proofErr w:type="gramEnd"/>
+        <w:br/>
+      </w:r>
       <w:r>
         <w:rPr>
           <w:rStyle w:val="Hyperlink"/>
           <w:color w:val="auto"/>
         </w:rPr>
-        <w:br/>
+        <w:t>http://docs.oasis-open.org/</w:t>
       </w:r>
       <w:r>
         <w:rPr>
           <w:rStyle w:val="Hyperlink"/>
           <w:color w:val="auto"/>
         </w:rPr>
-        <w:t>http://docs.oasis-open.org/</w:t>
+        <w:t>cti</w:t>
       </w:r>
       <w:r>
         <w:rPr>
           <w:rStyle w:val="Hyperlink"/>
           <w:color w:val="auto"/>
         </w:rPr>
-        <w:t>cti</w:t>
+        <w:t>/</w:t>
       </w:r>
       <w:r>
         <w:rPr>
           <w:rStyle w:val="Hyperlink"/>
           <w:color w:val="auto"/>
         </w:rPr>
-        <w:t>/</w:t>
+        <w:t>stix/v1.2.1/csd01/part1-overview/</w:t>
       </w:r>
       <w:r>
         <w:rPr>
           <w:rStyle w:val="Hyperlink"/>
           <w:color w:val="auto"/>
         </w:rPr>
-        <w:t>stix/v1.2.1/csd01/part1-overview/</w:t>
+        <w:t>stix-v1.2.1-</w:t>
       </w:r>
       <w:r>
         <w:rPr>
           <w:rStyle w:val="Hyperlink"/>
           <w:color w:val="auto"/>
         </w:rPr>
-        <w:t>stix-v1.2.1-</w:t>
+        <w:t>cs</w:t>
       </w:r>
       <w:r>
         <w:rPr>
           <w:rStyle w:val="Hyperlink"/>
           <w:color w:val="auto"/>
         </w:rPr>
-        <w:t>cs</w:t>
-      </w:r>
+        <w:t>d01-part1-overview.docx</w:t>
+      </w:r>
+    </w:p>
+    <w:p>
+      <w:pPr>
+        <w:pStyle w:val="Titlepageinfodescription"/>
+      </w:pPr>
       <w:r>
         <w:rPr>
           <w:rStyle w:val="Hyperlink"/>
           <w:color w:val="auto"/>
         </w:rPr>
-        <w:t>d01-part1-overview.docx</w:t>
-      </w:r>
-    </w:p>
-    <w:p>
-      <w:pPr>
-        <w:pStyle w:val="Titlepageinfodescription"/>
-      </w:pPr>
+        <w:t>Permanent “Latest version” URI:</w:t>
+      </w:r>
       <w:r>
         <w:rPr>
           <w:rStyle w:val="Hyperlink"/>
           <w:color w:val="auto"/>
         </w:rPr>
-        <w:t>Permanent “Latest version” URI</w:t>
-      </w:r>
-      <w:proofErr w:type="gramStart"/>
+        <w:br/>
+      </w:r>
       <w:r>
         <w:rPr>
           <w:rStyle w:val="Hyperlink"/>
           <w:color w:val="auto"/>
         </w:rPr>
-        <w:t>:</w:t>
-      </w:r>
-      <w:proofErr w:type="gramEnd"/>
+        <w:t>http://docs.oasis-open.org/</w:t>
+      </w:r>
       <w:r>
         <w:rPr>
           <w:rStyle w:val="Hyperlink"/>
           <w:color w:val="auto"/>
         </w:rPr>
-        <w:br/>
+        <w:t>cti</w:t>
       </w:r>
       <w:r>
         <w:rPr>
           <w:rStyle w:val="Hyperlink"/>
           <w:color w:val="auto"/>
         </w:rPr>
-        <w:t>http://docs.oasis-open.org/</w:t>
+        <w:t>/</w:t>
       </w:r>
       <w:r>
         <w:rPr>
           <w:rStyle w:val="Hyperlink"/>
           <w:color w:val="auto"/>
         </w:rPr>
-        <w:t>cti</w:t>
+        <w:t>stix/v1.2.1/</w:t>
       </w:r>
       <w:r>
         <w:rPr>
           <w:rStyle w:val="Hyperlink"/>
           <w:color w:val="auto"/>
         </w:rPr>
-        <w:t>/</w:t>
-      </w:r>
-      <w:r>
-        <w:rPr>
-          <w:rStyle w:val="Hyperlink"/>
-          <w:color w:val="auto"/>
-        </w:rPr>
-        <w:t>stix/v1.2.1/</w:t>
-      </w:r>
-      <w:r>
-        <w:rPr>
-          <w:rStyle w:val="Hyperlink"/>
-          <w:color w:val="auto"/>
-        </w:rPr>
         <w:t>stix-v1.2.1-part1-overview.docx</w:t>
       </w:r>
     </w:p>
@@ -6166,8 +6070,6 @@
         <w:t>Table of Contents</w:t>
       </w:r>
     </w:p>
-    <w:bookmarkStart w:id="4" w:name="_GoBack"/>
-    <w:bookmarkEnd w:id="4"/>
     <w:p>
       <w:pPr>
         <w:pStyle w:val="TOC1"/>
@@ -7949,15 +7851,15 @@
       <w:pPr>
         <w:pStyle w:val="Heading1"/>
       </w:pPr>
-      <w:bookmarkStart w:id="5" w:name="_Toc424631595"/>
-      <w:bookmarkStart w:id="6" w:name="_Toc438201475"/>
+      <w:bookmarkStart w:id="4" w:name="_Toc424631595"/>
+      <w:bookmarkStart w:id="5" w:name="_Toc438201475"/>
       <w:bookmarkEnd w:id="0"/>
       <w:r>
         <w:lastRenderedPageBreak/>
         <w:t>Introduction</w:t>
       </w:r>
+      <w:bookmarkEnd w:id="4"/>
       <w:bookmarkEnd w:id="5"/>
-      <w:bookmarkEnd w:id="6"/>
     </w:p>
     <w:p>
       <w:pPr>
@@ -8009,7 +7911,7 @@
       <w:r>
         <w:t xml:space="preserve">This document serves as the specification for the CybOX Win Mutex Object Version 2.1.1 data model, which is one </w:t>
       </w:r>
-      <w:bookmarkStart w:id="7" w:name="_Toc401131317"/>
+      <w:bookmarkStart w:id="6" w:name="_Toc401131317"/>
       <w:r>
         <w:t>of eighty-eight CybOX Object data models.</w:t>
       </w:r>
@@ -8052,7 +7954,6 @@
         </w:rPr>
         <w:fldChar w:fldCharType="separate"/>
       </w:r>
-      <w:proofErr w:type="gramStart"/>
       <w:r>
         <w:rPr>
           <w:b/>
@@ -8060,7 +7961,6 @@
         </w:rPr>
         <w:t>1.1</w:t>
       </w:r>
-      <w:proofErr w:type="gramEnd"/>
       <w:r>
         <w:rPr>
           <w:b/>
@@ -8213,7 +8113,7 @@
       <w:r>
         <w:t xml:space="preserve">. </w:t>
       </w:r>
-      <w:bookmarkEnd w:id="7"/>
+      <w:bookmarkEnd w:id="6"/>
       <w:r>
         <w:t xml:space="preserve">In Section </w:t>
       </w:r>
@@ -8266,23 +8166,7 @@
         <w:fldChar w:fldCharType="end"/>
       </w:r>
       <w:r>
-        <w:t xml:space="preserve">, we give background information necessary </w:t>
-      </w:r>
-      <w:proofErr w:type="gramStart"/>
-      <w:r>
-        <w:t>to fully understand</w:t>
-      </w:r>
-      <w:proofErr w:type="gramEnd"/>
-      <w:r>
-        <w:t xml:space="preserve"> the Win Mutex Object data model. We present the Win Mutex Object </w:t>
-      </w:r>
-      <w:proofErr w:type="gramStart"/>
-      <w:r>
-        <w:t>data model specification details</w:t>
-      </w:r>
-      <w:proofErr w:type="gramEnd"/>
-      <w:r>
-        <w:t xml:space="preserve"> in Section </w:t>
+        <w:t xml:space="preserve">, we give background information necessary to fully understand the Win Mutex Object data model. We present the Win Mutex Object data model specification details in Section </w:t>
       </w:r>
       <w:r>
         <w:rPr>
@@ -8425,11 +8309,11 @@
       <w:pPr>
         <w:pStyle w:val="Heading2"/>
       </w:pPr>
-      <w:bookmarkStart w:id="8" w:name="_Toc412205405"/>
-      <w:bookmarkStart w:id="9" w:name="_Ref412300941"/>
-      <w:bookmarkStart w:id="10" w:name="_Ref412622367"/>
-      <w:bookmarkStart w:id="11" w:name="_Toc424631596"/>
-      <w:bookmarkStart w:id="12" w:name="_Toc438201476"/>
+      <w:bookmarkStart w:id="7" w:name="_Toc412205405"/>
+      <w:bookmarkStart w:id="8" w:name="_Ref412300941"/>
+      <w:bookmarkStart w:id="9" w:name="_Ref412622367"/>
+      <w:bookmarkStart w:id="10" w:name="_Toc424631596"/>
+      <w:bookmarkStart w:id="11" w:name="_Toc438201476"/>
       <w:r>
         <w:t>CybOX</w:t>
       </w:r>
@@ -8442,11 +8326,11 @@
       <w:r>
         <w:t xml:space="preserve"> Specification Documents</w:t>
       </w:r>
+      <w:bookmarkEnd w:id="7"/>
       <w:bookmarkEnd w:id="8"/>
       <w:bookmarkEnd w:id="9"/>
       <w:bookmarkEnd w:id="10"/>
       <w:bookmarkEnd w:id="11"/>
-      <w:bookmarkEnd w:id="12"/>
     </w:p>
     <w:p>
       <w:pPr>
@@ -8557,15 +8441,15 @@
         <w:spacing w:before="360" w:after="60"/>
         <w:ind w:left="540" w:hanging="540"/>
       </w:pPr>
-      <w:bookmarkStart w:id="13" w:name="_Ref394437867"/>
-      <w:bookmarkStart w:id="14" w:name="_Toc426119868"/>
-      <w:bookmarkStart w:id="15" w:name="_Toc438201477"/>
+      <w:bookmarkStart w:id="12" w:name="_Ref394437867"/>
+      <w:bookmarkStart w:id="13" w:name="_Toc426119868"/>
+      <w:bookmarkStart w:id="14" w:name="_Toc438201477"/>
       <w:r>
         <w:t>Document Conventions</w:t>
       </w:r>
+      <w:bookmarkEnd w:id="12"/>
       <w:bookmarkEnd w:id="13"/>
       <w:bookmarkEnd w:id="14"/>
-      <w:bookmarkEnd w:id="15"/>
     </w:p>
     <w:p>
       <w:r>
@@ -8580,17 +8464,17 @@
         </w:tabs>
         <w:spacing w:before="360" w:after="60"/>
       </w:pPr>
-      <w:bookmarkStart w:id="16" w:name="_Toc389570603"/>
-      <w:bookmarkStart w:id="17" w:name="_Toc389581073"/>
-      <w:bookmarkStart w:id="18" w:name="_Toc426119870"/>
-      <w:bookmarkStart w:id="19" w:name="_Toc438201478"/>
+      <w:bookmarkStart w:id="15" w:name="_Toc389570603"/>
+      <w:bookmarkStart w:id="16" w:name="_Toc389581073"/>
+      <w:bookmarkStart w:id="17" w:name="_Toc426119870"/>
+      <w:bookmarkStart w:id="18" w:name="_Toc438201478"/>
       <w:r>
         <w:t>Fonts</w:t>
       </w:r>
+      <w:bookmarkEnd w:id="15"/>
       <w:bookmarkEnd w:id="16"/>
       <w:bookmarkEnd w:id="17"/>
       <w:bookmarkEnd w:id="18"/>
-      <w:bookmarkEnd w:id="19"/>
     </w:p>
     <w:p>
       <w:pPr>
@@ -8825,25 +8709,7 @@
           <w:sz w:val="20"/>
           <w:szCs w:val="20"/>
         </w:rPr>
-        <w:t>cyboxCommon</w:t>
-      </w:r>
-      <w:proofErr w:type="gramStart"/>
-      <w:r>
-        <w:rPr>
-          <w:rFonts w:ascii="Courier New" w:hAnsi="Courier New" w:cs="Courier New"/>
-          <w:sz w:val="20"/>
-          <w:szCs w:val="20"/>
-        </w:rPr>
-        <w:t>:BaseObjectPropertyType</w:t>
-      </w:r>
-      <w:proofErr w:type="gramEnd"/>
-      <w:r>
-        <w:rPr>
-          <w:rFonts w:ascii="Courier New" w:hAnsi="Courier New" w:cs="Courier New"/>
-          <w:sz w:val="20"/>
-          <w:szCs w:val="20"/>
-        </w:rPr>
-        <w:t xml:space="preserve"> </w:t>
+        <w:t xml:space="preserve">cyboxCommon:BaseObjectPropertyType </w:t>
       </w:r>
     </w:p>
     <w:p>
@@ -8992,22 +8858,22 @@
       <w:pPr>
         <w:pStyle w:val="Heading3"/>
       </w:pPr>
-      <w:bookmarkStart w:id="20" w:name="_Ref394486021"/>
-      <w:bookmarkStart w:id="21" w:name="_Toc426119871"/>
-      <w:bookmarkStart w:id="22" w:name="_Toc438201479"/>
+      <w:bookmarkStart w:id="19" w:name="_Ref394486021"/>
+      <w:bookmarkStart w:id="20" w:name="_Toc426119871"/>
+      <w:bookmarkStart w:id="21" w:name="_Toc438201479"/>
       <w:r>
         <w:t>UML Package References</w:t>
       </w:r>
+      <w:bookmarkEnd w:id="19"/>
       <w:bookmarkEnd w:id="20"/>
       <w:bookmarkEnd w:id="21"/>
-      <w:bookmarkEnd w:id="22"/>
     </w:p>
     <w:p>
       <w:pPr>
         <w:spacing w:before="80" w:after="240"/>
       </w:pPr>
-      <w:bookmarkStart w:id="23" w:name="_Toc389570605"/>
-      <w:bookmarkStart w:id="24" w:name="_Toc389581075"/>
+      <w:bookmarkStart w:id="22" w:name="_Toc389570605"/>
+      <w:bookmarkStart w:id="23" w:name="_Toc389581075"/>
       <w:r>
         <w:t xml:space="preserve">Each CybOX data model is captured in a different UML package (e.g., Core package) where the packages together compose the full CybOX UML model.  To refer to a particular class of a specific package, we use the format </w:t>
       </w:r>
@@ -9016,104 +8882,52 @@
           <w:rFonts w:ascii="Courier New" w:hAnsi="Courier New" w:cs="Courier New"/>
           <w:sz w:val="22"/>
         </w:rPr>
-        <w:t>package_prefix</w:t>
-      </w:r>
-      <w:proofErr w:type="gramStart"/>
+        <w:t>package_prefix:class</w:t>
+      </w:r>
+      <w:r>
+        <w:t>, where</w:t>
+      </w:r>
+      <w:r>
+        <w:t xml:space="preserve"> </w:t>
+      </w:r>
       <w:r>
         <w:rPr>
           <w:rFonts w:ascii="Courier New" w:hAnsi="Courier New" w:cs="Courier New"/>
           <w:sz w:val="22"/>
         </w:rPr>
-        <w:t>:class</w:t>
-      </w:r>
-      <w:proofErr w:type="gramEnd"/>
-      <w:r>
-        <w:t>, where</w:t>
-      </w:r>
-      <w:r>
+        <w:t>package_prefix</w:t>
+      </w:r>
+      <w:r>
+        <w:rPr>
+          <w:sz w:val="22"/>
+        </w:rPr>
         <w:t xml:space="preserve"> </w:t>
       </w:r>
       <w:r>
+        <w:t xml:space="preserve">corresponds to the appropriate UML package. </w:t>
+      </w:r>
+      <w:bookmarkStart w:id="24" w:name="_GoBack"/>
+      <w:bookmarkEnd w:id="24"/>
+    </w:p>
+    <w:p>
+      <w:pPr>
+        <w:spacing w:before="80" w:after="240"/>
+      </w:pPr>
+      <w:r>
+        <w:t xml:space="preserve">The package_prefix for the Windows Mutex data model is </w:t>
+      </w:r>
+      <w:r>
         <w:rPr>
           <w:rFonts w:ascii="Courier New" w:hAnsi="Courier New" w:cs="Courier New"/>
-          <w:sz w:val="22"/>
-        </w:rPr>
-        <w:t>package_prefix</w:t>
-      </w:r>
-      <w:r>
-        <w:rPr>
-          <w:sz w:val="22"/>
-        </w:rPr>
-        <w:t xml:space="preserve"> </w:t>
-      </w:r>
-      <w:r>
-        <w:t xml:space="preserve">corresponds to the appropriate UML package. The </w:t>
-      </w:r>
-      <w:hyperlink w:anchor="AdditionalArtifacts" w:history="1">
-        <w:r>
-          <w:rPr>
-            <w:rStyle w:val="Hyperlink"/>
-            <w:i/>
-          </w:rPr>
-          <w:t>CybOX Version 2.1.1 Part 1:</w:t>
-        </w:r>
-        <w:r>
-          <w:rPr>
-            <w:rStyle w:val="Hyperlink"/>
-            <w:i/>
-          </w:rPr>
-          <w:t xml:space="preserve"> Overview</w:t>
-        </w:r>
-      </w:hyperlink>
-      <w:r>
-        <w:t xml:space="preserve"> document contains the full list of CybOX packages, along with </w:t>
-      </w:r>
-      <w:r>
-        <w:t xml:space="preserve">the associated prefix notations, descriptions, </w:t>
-      </w:r>
-      <w:r>
-        <w:t xml:space="preserve">and </w:t>
-      </w:r>
-      <w:r>
-        <w:t>examples</w:t>
-      </w:r>
-      <w:r>
-        <w:t xml:space="preserve">. </w:t>
-      </w:r>
-    </w:p>
-    <w:p>
-      <w:pPr>
-        <w:spacing w:before="80" w:after="240"/>
-      </w:pPr>
-      <w:r>
-        <w:t xml:space="preserve">The package_prefix for the Windows </w:t>
-      </w:r>
-      <w:r>
-        <w:t>Mutex</w:t>
-      </w:r>
-      <w:r>
-        <w:t xml:space="preserve"> data model is </w:t>
-      </w:r>
-      <w:proofErr w:type="spellStart"/>
+        </w:rPr>
+        <w:t>WinMutex</w:t>
+      </w:r>
       <w:r>
         <w:rPr>
           <w:rFonts w:ascii="Courier New" w:hAnsi="Courier New" w:cs="Courier New"/>
         </w:rPr>
-        <w:t>Win</w:t>
-      </w:r>
-      <w:r>
-        <w:rPr>
-          <w:rFonts w:ascii="Courier New" w:hAnsi="Courier New" w:cs="Courier New"/>
-        </w:rPr>
-        <w:t>Mutex</w:t>
-      </w:r>
-      <w:r>
-        <w:rPr>
-          <w:rFonts w:ascii="Courier New" w:hAnsi="Courier New" w:cs="Courier New"/>
-        </w:rPr>
         <w:t>Obj</w:t>
       </w:r>
-      <w:proofErr w:type="spellEnd"/>
       <w:r>
         <w:t xml:space="preserve">. </w:t>
       </w:r>
@@ -9148,8 +8962,8 @@
       <w:r>
         <w:t>UML Diagrams</w:t>
       </w:r>
+      <w:bookmarkEnd w:id="22"/>
       <w:bookmarkEnd w:id="23"/>
-      <w:bookmarkEnd w:id="24"/>
       <w:bookmarkEnd w:id="25"/>
       <w:bookmarkEnd w:id="26"/>
     </w:p>
@@ -9162,15 +8976,7 @@
       <w:bookmarkStart w:id="29" w:name="_Toc389581076"/>
       <w:bookmarkStart w:id="30" w:name="_Ref394436861"/>
       <w:r>
-        <w:t xml:space="preserve">This specification makes use of UML diagrams </w:t>
-      </w:r>
-      <w:proofErr w:type="gramStart"/>
-      <w:r>
-        <w:t>to visually depict</w:t>
-      </w:r>
-      <w:proofErr w:type="gramEnd"/>
-      <w:r>
-        <w:t xml:space="preserve"> relationships between CybOX Language constructs. Note that the diagrams have been extracted directly from the full UML model for CybOX; they have not been constructed purely for inclusion in the specification documents.  Typically, diagrams are included for the primary class of a data model, and for any other class where the visualization of its relationships between other classes would be useful.  This implies that there will be very few diagrams for classes whose only properties are either a data type or a class from the CybOX Common data model.  </w:t>
+        <w:t xml:space="preserve">This specification makes use of UML diagrams to visually depict relationships between CybOX Language constructs. Note that the diagrams have been extracted directly from the full UML model for CybOX; they have not been constructed purely for inclusion in the specification documents.  Typically, diagrams are included for the primary class of a data model, and for any other class where the visualization of its relationships between other classes would be useful.  This implies that there will be very few diagrams for classes whose only properties are either a data type or a class from the CybOX Common data model.  </w:t>
       </w:r>
       <w:r>
         <w:t>Other diagrams that are included correspond to classes that specialize a superclass and abstract or generalized classes that are extended by one or more subclasses</w:t>
@@ -9227,11 +9033,7 @@
         <w:spacing w:before="80" w:after="240"/>
       </w:pPr>
       <w:r>
-        <w:t xml:space="preserve">Diagram icons are used in a UML diagram to indicate whether a shape is a class, enumeration, or a data type, and decorative icons are used to indicate whether an element is an attribute of a class or an enumeration literal. In addition, two different arrow styles indicate either a directed association </w:t>
-      </w:r>
-      <w:r>
-        <w:lastRenderedPageBreak/>
-        <w:t xml:space="preserve">relationship (regular arrowhead) or a generalization relationship (triangle-shaped arrowhead).  The icons and arrow styles we use are shown and described in </w:t>
+        <w:t xml:space="preserve">Diagram icons are used in a UML diagram to indicate whether a shape is a class, enumeration, or a data type, and decorative icons are used to indicate whether an element is an attribute of a class or an enumeration literal. In addition, two different arrow styles indicate either a directed association relationship (regular arrowhead) or a generalization relationship (triangle-shaped arrowhead).  The icons and arrow styles we use are shown and described in </w:t>
       </w:r>
       <w:r>
         <w:rPr>
@@ -9313,53 +9115,28 @@
       <w:bookmarkStart w:id="37" w:name="_Ref417296241"/>
       <w:bookmarkStart w:id="38" w:name="_Toc426119875"/>
       <w:r>
+        <w:lastRenderedPageBreak/>
         <w:t xml:space="preserve">Table </w:t>
       </w:r>
-      <w:r>
-        <w:fldChar w:fldCharType="begin"/>
-      </w:r>
-      <w:r>
-        <w:instrText xml:space="preserve"> STYLEREF 1 \s </w:instrText>
-      </w:r>
-      <w:r>
-        <w:fldChar w:fldCharType="separate"/>
-      </w:r>
-      <w:r>
-        <w:rPr>
-          <w:noProof/>
-        </w:rPr>
-        <w:t>1</w:t>
-      </w:r>
-      <w:r>
-        <w:rPr>
-          <w:noProof/>
-        </w:rPr>
-        <w:fldChar w:fldCharType="end"/>
-      </w:r>
+      <w:fldSimple w:instr=" STYLEREF 1 \s ">
+        <w:r>
+          <w:rPr>
+            <w:noProof/>
+          </w:rPr>
+          <w:t>1</w:t>
+        </w:r>
+      </w:fldSimple>
       <w:r>
         <w:noBreakHyphen/>
       </w:r>
-      <w:r>
-        <w:fldChar w:fldCharType="begin"/>
-      </w:r>
-      <w:r>
-        <w:instrText xml:space="preserve"> SEQ Table \* ARABIC \s 1 </w:instrText>
-      </w:r>
-      <w:r>
-        <w:fldChar w:fldCharType="separate"/>
-      </w:r>
-      <w:r>
-        <w:rPr>
-          <w:noProof/>
-        </w:rPr>
-        <w:t>1</w:t>
-      </w:r>
-      <w:r>
-        <w:rPr>
-          <w:noProof/>
-        </w:rPr>
-        <w:fldChar w:fldCharType="end"/>
-      </w:r>
+      <w:fldSimple w:instr=" SEQ Table \* ARABIC \s 1 ">
+        <w:r>
+          <w:rPr>
+            <w:noProof/>
+          </w:rPr>
+          <w:t>1</w:t>
+        </w:r>
+      </w:fldSimple>
       <w:bookmarkEnd w:id="36"/>
       <w:r>
         <w:t xml:space="preserve">.  </w:t>
@@ -9607,7 +9384,7 @@
                 <v:shape id="_x0000_i1025" type="#_x0000_t75" style="width:24pt;height:21pt" o:ole="">
                   <v:imagedata r:id="rId26" o:title=""/>
                 </v:shape>
-                <o:OLEObject Type="Embed" ProgID="PBrush" ShapeID="_x0000_i1025" DrawAspect="Content" ObjectID="_1511943419" r:id="rId27"/>
+                <o:OLEObject Type="Embed" ProgID="PBrush" ShapeID="_x0000_i1025" DrawAspect="Content" ObjectID="_1512716819" r:id="rId27"/>
               </w:object>
             </w:r>
           </w:p>
@@ -9763,7 +9540,7 @@
                 <v:shape id="_x0000_i1026" type="#_x0000_t75" style="width:14.25pt;height:14.25pt" o:ole="">
                   <v:imagedata r:id="rId29" o:title=""/>
                 </v:shape>
-                <o:OLEObject Type="Embed" ProgID="PBrush" ShapeID="_x0000_i1026" DrawAspect="Content" ObjectID="_1511943420" r:id="rId30"/>
+                <o:OLEObject Type="Embed" ProgID="PBrush" ShapeID="_x0000_i1026" DrawAspect="Content" ObjectID="_1512716820" r:id="rId30"/>
               </w:object>
             </w:r>
           </w:p>
@@ -9823,7 +9600,7 @@
                 <v:shape id="_x0000_i1027" type="#_x0000_t75" style="width:14.25pt;height:14.25pt" o:ole="">
                   <v:imagedata r:id="rId31" o:title=""/>
                 </v:shape>
-                <o:OLEObject Type="Embed" ProgID="PBrush" ShapeID="_x0000_i1027" DrawAspect="Content" ObjectID="_1511943421" r:id="rId32"/>
+                <o:OLEObject Type="Embed" ProgID="PBrush" ShapeID="_x0000_i1027" DrawAspect="Content" ObjectID="_1512716821" r:id="rId32"/>
               </w:object>
             </w:r>
           </w:p>
@@ -10009,7 +9786,7 @@
                 <v:shape id="_x0000_i1028" type="#_x0000_t75" style="width:57.75pt;height:35.25pt" o:ole="">
                   <v:imagedata r:id="rId33" o:title=""/>
                 </v:shape>
-                <o:OLEObject Type="Embed" ProgID="PBrush" ShapeID="_x0000_i1028" DrawAspect="Content" ObjectID="_1511943422" r:id="rId34"/>
+                <o:OLEObject Type="Embed" ProgID="PBrush" ShapeID="_x0000_i1028" DrawAspect="Content" ObjectID="_1512716822" r:id="rId34"/>
               </w:object>
             </w:r>
           </w:p>
@@ -10353,7 +10130,6 @@
               <w:rPr>
                 <w:b/>
               </w:rPr>
-              <w:lastRenderedPageBreak/>
               <w:t>Verb</w:t>
             </w:r>
           </w:p>
@@ -10418,7 +10194,11 @@
           </w:tcPr>
           <w:p>
             <w:r>
-              <w:t xml:space="preserve">Used to record and preserve information without implying anything about the structure of a class or property.  Often used for properties that encompass general content.  This is the least precise of the three verbs.  </w:t>
+              <w:t xml:space="preserve">Used to record and preserve information without implying anything about the </w:t>
+            </w:r>
+            <w:r>
+              <w:lastRenderedPageBreak/>
+              <w:t xml:space="preserve">structure of a class or property.  Often used for properties that encompass general content.  This is the least precise of the three verbs.  </w:t>
             </w:r>
           </w:p>
         </w:tc>
@@ -10638,13 +10418,8 @@
             <w:r>
               <w:t xml:space="preserve">potentially </w:t>
             </w:r>
-            <w:proofErr w:type="gramStart"/>
             <w:r>
-              <w:t>leverage</w:t>
-            </w:r>
-            <w:proofErr w:type="gramEnd"/>
-            <w:r>
-              <w:t xml:space="preserve"> to obfuscate the Observable</w:t>
+              <w:t>leverage to obfuscate the Observable</w:t>
             </w:r>
             <w:r>
               <w:rPr>
@@ -10689,15 +10464,7 @@
           </w:tcPr>
           <w:p>
             <w:r>
-              <w:t xml:space="preserve">Used </w:t>
-            </w:r>
-            <w:proofErr w:type="gramStart"/>
-            <w:r>
-              <w:t>to clearly and precisely identify</w:t>
-            </w:r>
-            <w:proofErr w:type="gramEnd"/>
-            <w:r>
-              <w:t xml:space="preserve"> particular instances or values associated with a property.  Often used for properties that are defined by a controlled vocabulary or enumeration; typically used for properties that take on only a single value.</w:t>
+              <w:t>Used to clearly and precisely identify particular instances or values associated with a property.  Often used for properties that are defined by a controlled vocabulary or enumeration; typically used for properties that take on only a single value.</w:t>
             </w:r>
           </w:p>
         </w:tc>
@@ -11031,15 +10798,7 @@
     </w:p>
     <w:p>
       <w:r>
-        <w:t xml:space="preserve">In this section, we provide high level information about the Win Mutex Object data model that is necessary </w:t>
-      </w:r>
-      <w:proofErr w:type="gramStart"/>
-      <w:r>
-        <w:t>to fully understand</w:t>
-      </w:r>
-      <w:proofErr w:type="gramEnd"/>
-      <w:r>
-        <w:t xml:space="preserve"> the specification details given in Section </w:t>
+        <w:t xml:space="preserve">In this section, we provide high level information about the Win Mutex Object data model that is necessary to fully understand the specification details given in Section </w:t>
       </w:r>
       <w:r>
         <w:rPr>
@@ -11154,15 +10913,7 @@
     </w:p>
     <w:p>
       <w:r>
-        <w:t xml:space="preserve">A cyber observable is different </w:t>
-      </w:r>
-      <w:proofErr w:type="gramStart"/>
-      <w:r>
-        <w:t>than</w:t>
-      </w:r>
-      <w:proofErr w:type="gramEnd"/>
-      <w:r>
-        <w:t xml:space="preserve"> a cyber indicator. A cyber observable is a statement of fact, capturing what was observed or could be observed in the cyber operational domain. Cyber indicators are cyber observable patterns, such as a registry key value associated with a known bad actor or a spoofed email address used on a particular date.</w:t>
+        <w:t>A cyber observable is different than a cyber indicator. A cyber observable is a statement of fact, capturing what was observed or could be observed in the cyber operational domain. Cyber indicators are cyber observable patterns, such as a registry key value associated with a known bad actor or a spoofed email address used on a particular date.</w:t>
       </w:r>
     </w:p>
     <w:p>
@@ -11174,13 +10925,13 @@
         <w:spacing w:before="360" w:after="60"/>
         <w:ind w:left="540" w:hanging="540"/>
       </w:pPr>
-      <w:bookmarkStart w:id="58" w:name="_Toc287332011"/>
-      <w:bookmarkStart w:id="59" w:name="_Toc409437263"/>
-      <w:bookmarkStart w:id="60" w:name="_Toc438201489"/>
+      <w:bookmarkStart w:id="58" w:name="_Toc438201489"/>
+      <w:bookmarkStart w:id="59" w:name="_Toc287332011"/>
+      <w:bookmarkStart w:id="60" w:name="_Toc409437263"/>
       <w:r>
         <w:t>Objects</w:t>
       </w:r>
-      <w:bookmarkEnd w:id="60"/>
+      <w:bookmarkEnd w:id="58"/>
     </w:p>
     <w:p>
       <w:r>
@@ -11406,51 +11157,25 @@
       <w:r>
         <w:t xml:space="preserve">Figure </w:t>
       </w:r>
-      <w:r>
-        <w:fldChar w:fldCharType="begin"/>
-      </w:r>
-      <w:r>
-        <w:instrText xml:space="preserve"> STYLEREF 1 \s </w:instrText>
-      </w:r>
-      <w:r>
-        <w:fldChar w:fldCharType="separate"/>
-      </w:r>
-      <w:r>
-        <w:rPr>
-          <w:noProof/>
-        </w:rPr>
-        <w:t>3</w:t>
-      </w:r>
-      <w:r>
-        <w:rPr>
-          <w:noProof/>
-        </w:rPr>
-        <w:fldChar w:fldCharType="end"/>
-      </w:r>
+      <w:fldSimple w:instr=" STYLEREF 1 \s ">
+        <w:r>
+          <w:rPr>
+            <w:noProof/>
+          </w:rPr>
+          <w:t>3</w:t>
+        </w:r>
+      </w:fldSimple>
       <w:r>
         <w:noBreakHyphen/>
       </w:r>
-      <w:r>
-        <w:fldChar w:fldCharType="begin"/>
-      </w:r>
-      <w:r>
-        <w:instrText xml:space="preserve"> SEQ Figure \* ARABIC \s 1 </w:instrText>
-      </w:r>
-      <w:r>
-        <w:fldChar w:fldCharType="separate"/>
-      </w:r>
-      <w:r>
-        <w:rPr>
-          <w:noProof/>
-        </w:rPr>
-        <w:t>1</w:t>
-      </w:r>
-      <w:r>
-        <w:rPr>
-          <w:noProof/>
-        </w:rPr>
-        <w:fldChar w:fldCharType="end"/>
-      </w:r>
+      <w:fldSimple w:instr=" SEQ Figure \* ARABIC \s 1 ">
+        <w:r>
+          <w:rPr>
+            <w:noProof/>
+          </w:rPr>
+          <w:t>1</w:t>
+        </w:r>
+      </w:fldSimple>
       <w:bookmarkEnd w:id="64"/>
       <w:r>
         <w:t xml:space="preserve">. UML diagram of the </w:t>
@@ -11569,25 +11294,51 @@
       <w:r>
         <w:t xml:space="preserve">Table </w:t>
       </w:r>
-      <w:fldSimple w:instr=" STYLEREF 1 \s ">
-        <w:r>
-          <w:rPr>
-            <w:noProof/>
-          </w:rPr>
-          <w:t>3</w:t>
-        </w:r>
-      </w:fldSimple>
+      <w:r>
+        <w:fldChar w:fldCharType="begin"/>
+      </w:r>
+      <w:r>
+        <w:instrText xml:space="preserve"> STYLEREF 1 \s </w:instrText>
+      </w:r>
+      <w:r>
+        <w:fldChar w:fldCharType="separate"/>
+      </w:r>
+      <w:r>
+        <w:rPr>
+          <w:noProof/>
+        </w:rPr>
+        <w:t>3</w:t>
+      </w:r>
+      <w:r>
+        <w:rPr>
+          <w:noProof/>
+        </w:rPr>
+        <w:fldChar w:fldCharType="end"/>
+      </w:r>
       <w:r>
         <w:noBreakHyphen/>
       </w:r>
-      <w:fldSimple w:instr=" SEQ Table \* ARABIC \s 1 ">
-        <w:r>
-          <w:rPr>
-            <w:noProof/>
-          </w:rPr>
-          <w:t>1</w:t>
-        </w:r>
-      </w:fldSimple>
+      <w:r>
+        <w:fldChar w:fldCharType="begin"/>
+      </w:r>
+      <w:r>
+        <w:instrText xml:space="preserve"> SEQ Table \* ARABIC \s 1 </w:instrText>
+      </w:r>
+      <w:r>
+        <w:fldChar w:fldCharType="separate"/>
+      </w:r>
+      <w:r>
+        <w:rPr>
+          <w:noProof/>
+        </w:rPr>
+        <w:t>1</w:t>
+      </w:r>
+      <w:r>
+        <w:rPr>
+          <w:noProof/>
+        </w:rPr>
+        <w:fldChar w:fldCharType="end"/>
+      </w:r>
       <w:bookmarkEnd w:id="65"/>
       <w:r>
         <w:t xml:space="preserve">. </w:t>
@@ -11970,8 +11721,8 @@
         <w:lastRenderedPageBreak/>
         <w:t>Conformance</w:t>
       </w:r>
-      <w:bookmarkEnd w:id="58"/>
       <w:bookmarkEnd w:id="59"/>
+      <w:bookmarkEnd w:id="60"/>
       <w:bookmarkEnd w:id="66"/>
       <w:bookmarkEnd w:id="67"/>
     </w:p>
@@ -12032,11 +11783,9 @@
       <w:pPr>
         <w:spacing w:after="240"/>
       </w:pPr>
-      <w:proofErr w:type="gramStart"/>
       <w:r>
         <w:t>The following individuals have participated in the creation of this specification and are gratefully acknowledged:</w:t>
       </w:r>
-      <w:proofErr w:type="gramEnd"/>
     </w:p>
     <w:p>
       <w:pPr>
@@ -12084,15 +11833,7 @@
         <w:pStyle w:val="Contributor"/>
       </w:pPr>
       <w:r>
-        <w:t xml:space="preserve">Liron Schiff, </w:t>
-      </w:r>
-      <w:proofErr w:type="spellStart"/>
-      <w:r>
-        <w:t>Comilion</w:t>
-      </w:r>
-      <w:proofErr w:type="spellEnd"/>
-      <w:r>
-        <w:t xml:space="preserve"> (mobile) Ltd.</w:t>
+        <w:t>Liron Schiff, Comilion (mobile) Ltd.</w:t>
       </w:r>
     </w:p>
     <w:p>
@@ -12100,15 +11841,7 @@
         <w:pStyle w:val="Contributor"/>
       </w:pPr>
       <w:r>
-        <w:t xml:space="preserve">Jane </w:t>
-      </w:r>
-      <w:proofErr w:type="spellStart"/>
-      <w:r>
-        <w:t>Ginn</w:t>
-      </w:r>
-      <w:proofErr w:type="spellEnd"/>
-      <w:r>
-        <w:t>, Cyber Threat Intelligence Network, Inc. (CTIN)</w:t>
+        <w:t>Jane Ginn, Cyber Threat Intelligence Network, Inc. (CTIN)</w:t>
       </w:r>
     </w:p>
     <w:p>
@@ -12123,21 +11856,8 @@
       <w:pPr>
         <w:pStyle w:val="Contributor"/>
       </w:pPr>
-      <w:proofErr w:type="spellStart"/>
-      <w:r>
-        <w:t>Ryusuke</w:t>
-      </w:r>
-      <w:proofErr w:type="spellEnd"/>
-      <w:r>
-        <w:t xml:space="preserve"> </w:t>
-      </w:r>
-      <w:proofErr w:type="spellStart"/>
-      <w:r>
-        <w:t>Masuoka</w:t>
-      </w:r>
-      <w:proofErr w:type="spellEnd"/>
-      <w:r>
-        <w:t>, Fujitsu Limited</w:t>
+      <w:r>
+        <w:t>Ryusuke Masuoka, Fujitsu Limited</w:t>
       </w:r>
     </w:p>
     <w:p>
@@ -12153,15 +11873,7 @@
         <w:pStyle w:val="Contributor"/>
       </w:pPr>
       <w:r>
-        <w:t xml:space="preserve">Jason </w:t>
-      </w:r>
-      <w:proofErr w:type="spellStart"/>
-      <w:r>
-        <w:t>Keirstead</w:t>
-      </w:r>
-      <w:proofErr w:type="spellEnd"/>
-      <w:r>
-        <w:t>, IBM</w:t>
+        <w:t>Jason Keirstead, IBM</w:t>
       </w:r>
     </w:p>
     <w:p>
@@ -12169,15 +11881,7 @@
         <w:pStyle w:val="Contributor"/>
       </w:pPr>
       <w:r>
-        <w:t xml:space="preserve">Paul Martini, </w:t>
-      </w:r>
-      <w:proofErr w:type="spellStart"/>
-      <w:r>
-        <w:t>iboss</w:t>
-      </w:r>
-      <w:proofErr w:type="spellEnd"/>
-      <w:r>
-        <w:t>, Inc.</w:t>
+        <w:t>Paul Martini, iboss, Inc.</w:t>
       </w:r>
     </w:p>
     <w:p>
@@ -12185,36 +11889,15 @@
         <w:pStyle w:val="Contributor"/>
       </w:pPr>
       <w:r>
-        <w:t xml:space="preserve">Jerome </w:t>
-      </w:r>
-      <w:proofErr w:type="spellStart"/>
-      <w:r>
-        <w:t>Athias</w:t>
-      </w:r>
-      <w:proofErr w:type="spellEnd"/>
-      <w:r>
-        <w:t>, Individual</w:t>
+        <w:t>Jerome Athias, Individual</w:t>
       </w:r>
     </w:p>
     <w:p>
       <w:pPr>
         <w:pStyle w:val="Contributor"/>
       </w:pPr>
-      <w:proofErr w:type="spellStart"/>
-      <w:r>
-        <w:t>Sanjiv</w:t>
-      </w:r>
-      <w:proofErr w:type="spellEnd"/>
-      <w:r>
-        <w:t xml:space="preserve"> </w:t>
-      </w:r>
-      <w:proofErr w:type="spellStart"/>
-      <w:r>
-        <w:t>Kalkar</w:t>
-      </w:r>
-      <w:proofErr w:type="spellEnd"/>
-      <w:r>
-        <w:t>, Individual</w:t>
+      <w:r>
+        <w:t>Sanjiv Kalkar, Individual</w:t>
       </w:r>
     </w:p>
     <w:p>
@@ -12245,58 +11928,16 @@
       <w:pPr>
         <w:pStyle w:val="Contributor"/>
       </w:pPr>
-      <w:proofErr w:type="spellStart"/>
-      <w:r>
-        <w:t>Wouter</w:t>
-      </w:r>
-      <w:proofErr w:type="spellEnd"/>
-      <w:r>
-        <w:t xml:space="preserve"> </w:t>
-      </w:r>
-      <w:proofErr w:type="spellStart"/>
-      <w:r>
-        <w:t>Bolsterlee</w:t>
-      </w:r>
-      <w:proofErr w:type="spellEnd"/>
-      <w:r>
-        <w:t xml:space="preserve">, </w:t>
-      </w:r>
-      <w:proofErr w:type="spellStart"/>
-      <w:r>
-        <w:t>Intelworks</w:t>
-      </w:r>
-      <w:proofErr w:type="spellEnd"/>
-      <w:r>
-        <w:t xml:space="preserve"> BV</w:t>
+      <w:r>
+        <w:t>Wouter Bolsterlee, Intelworks BV</w:t>
       </w:r>
     </w:p>
     <w:p>
       <w:pPr>
         <w:pStyle w:val="Contributor"/>
       </w:pPr>
-      <w:proofErr w:type="spellStart"/>
-      <w:r>
-        <w:t>Joep</w:t>
-      </w:r>
-      <w:proofErr w:type="spellEnd"/>
-      <w:r>
-        <w:t xml:space="preserve"> </w:t>
-      </w:r>
-      <w:proofErr w:type="spellStart"/>
-      <w:r>
-        <w:t>Gommers</w:t>
-      </w:r>
-      <w:proofErr w:type="spellEnd"/>
-      <w:r>
-        <w:t xml:space="preserve">, </w:t>
-      </w:r>
-      <w:proofErr w:type="spellStart"/>
-      <w:r>
-        <w:t>Intelworks</w:t>
-      </w:r>
-      <w:proofErr w:type="spellEnd"/>
-      <w:r>
-        <w:t xml:space="preserve"> BV</w:t>
+      <w:r>
+        <w:t>Joep Gommers, Intelworks BV</w:t>
       </w:r>
     </w:p>
     <w:p>
@@ -12304,52 +11945,15 @@
         <w:pStyle w:val="Contributor"/>
       </w:pPr>
       <w:r>
-        <w:t xml:space="preserve">Sergey </w:t>
-      </w:r>
-      <w:proofErr w:type="spellStart"/>
-      <w:r>
-        <w:t>Polzunov</w:t>
-      </w:r>
-      <w:proofErr w:type="spellEnd"/>
-      <w:r>
-        <w:t xml:space="preserve">, </w:t>
-      </w:r>
-      <w:proofErr w:type="spellStart"/>
-      <w:r>
-        <w:t>Intelworks</w:t>
-      </w:r>
-      <w:proofErr w:type="spellEnd"/>
-      <w:r>
-        <w:t xml:space="preserve"> BV</w:t>
+        <w:t>Sergey Polzunov, Intelworks BV</w:t>
       </w:r>
     </w:p>
     <w:p>
       <w:pPr>
         <w:pStyle w:val="Contributor"/>
       </w:pPr>
-      <w:proofErr w:type="spellStart"/>
-      <w:r>
-        <w:t>Rutger</w:t>
-      </w:r>
-      <w:proofErr w:type="spellEnd"/>
-      <w:r>
-        <w:t xml:space="preserve"> </w:t>
-      </w:r>
-      <w:proofErr w:type="spellStart"/>
-      <w:r>
-        <w:t>Prins</w:t>
-      </w:r>
-      <w:proofErr w:type="spellEnd"/>
-      <w:r>
-        <w:t xml:space="preserve">, </w:t>
-      </w:r>
-      <w:proofErr w:type="spellStart"/>
-      <w:r>
-        <w:t>Intelworks</w:t>
-      </w:r>
-      <w:proofErr w:type="spellEnd"/>
-      <w:r>
-        <w:t xml:space="preserve"> BV</w:t>
+      <w:r>
+        <w:t>Rutger Prins, Intelworks BV</w:t>
       </w:r>
     </w:p>
     <w:p>
@@ -12357,23 +11961,7 @@
         <w:pStyle w:val="Contributor"/>
       </w:pPr>
       <w:r>
-        <w:t xml:space="preserve">Andrei </w:t>
-      </w:r>
-      <w:proofErr w:type="spellStart"/>
-      <w:r>
-        <w:t>Sîrghi</w:t>
-      </w:r>
-      <w:proofErr w:type="spellEnd"/>
-      <w:r>
-        <w:t xml:space="preserve">, </w:t>
-      </w:r>
-      <w:proofErr w:type="spellStart"/>
-      <w:r>
-        <w:t>Intelworks</w:t>
-      </w:r>
-      <w:proofErr w:type="spellEnd"/>
-      <w:r>
-        <w:t xml:space="preserve"> BV</w:t>
+        <w:t>Andrei Sîrghi, Intelworks BV</w:t>
       </w:r>
     </w:p>
     <w:p>
@@ -12437,15 +12025,7 @@
         <w:pStyle w:val="Contributor"/>
       </w:pPr>
       <w:r>
-        <w:t xml:space="preserve">Takahiro </w:t>
-      </w:r>
-      <w:proofErr w:type="spellStart"/>
-      <w:r>
-        <w:t>Kakumaru</w:t>
-      </w:r>
-      <w:proofErr w:type="spellEnd"/>
-      <w:r>
-        <w:t>, NEC Corporation</w:t>
+        <w:t>Takahiro Kakumaru, NEC Corporation</w:t>
       </w:r>
     </w:p>
     <w:p>
@@ -12477,36 +12057,15 @@
         <w:pStyle w:val="Contributor"/>
       </w:pPr>
       <w:r>
-        <w:t xml:space="preserve">Igor </w:t>
-      </w:r>
-      <w:proofErr w:type="spellStart"/>
-      <w:r>
-        <w:t>Baikalov</w:t>
-      </w:r>
-      <w:proofErr w:type="spellEnd"/>
-      <w:r>
-        <w:t xml:space="preserve">, </w:t>
-      </w:r>
-      <w:proofErr w:type="spellStart"/>
-      <w:r>
-        <w:t>Securonix</w:t>
-      </w:r>
-      <w:proofErr w:type="spellEnd"/>
+        <w:t>Igor Baikalov, Securonix</w:t>
+      </w:r>
     </w:p>
     <w:p>
       <w:pPr>
         <w:pStyle w:val="Contributor"/>
       </w:pPr>
       <w:r>
-        <w:t xml:space="preserve">Bernd </w:t>
-      </w:r>
-      <w:proofErr w:type="spellStart"/>
-      <w:r>
-        <w:t>Grobauer</w:t>
-      </w:r>
-      <w:proofErr w:type="spellEnd"/>
-      <w:r>
-        <w:t>, Siemens AG</w:t>
+        <w:t>Bernd Grobauer, Siemens AG</w:t>
       </w:r>
     </w:p>
     <w:p>
@@ -12955,7 +12514,7 @@
         <w:sz w:val="16"/>
         <w:szCs w:val="16"/>
       </w:rPr>
-      <w:t>10</w:t>
+      <w:t>8</w:t>
     </w:r>
     <w:r>
       <w:rPr>
@@ -15718,7 +15277,7 @@
 </file>
 
 <file path=customXml/itemProps1.xml><?xml version="1.0" encoding="utf-8"?>
-<ds:datastoreItem xmlns:ds="http://schemas.openxmlformats.org/officeDocument/2006/customXml" ds:itemID="{096D3B91-631D-4257-84FA-E2305F0B03D6}">
+<ds:datastoreItem xmlns:ds="http://schemas.openxmlformats.org/officeDocument/2006/customXml" ds:itemID="{D1866B5A-239B-4FE7-8FCE-E7AD832CEC46}">
   <ds:schemaRefs>
     <ds:schemaRef ds:uri="http://schemas.openxmlformats.org/officeDocument/2006/bibliography"/>
   </ds:schemaRefs>

--- a/documents/DRAFT-cybox-v2.1.1-wd01-part78-win-mutex-object.docx
+++ b/documents/DRAFT-cybox-v2.1.1-wd01-part78-win-mutex-object.docx
@@ -8906,8 +8906,6 @@
       <w:r>
         <w:t xml:space="preserve">corresponds to the appropriate UML package. </w:t>
       </w:r>
-      <w:bookmarkStart w:id="24" w:name="_GoBack"/>
-      <w:bookmarkEnd w:id="24"/>
     </w:p>
     <w:p>
       <w:pPr>
@@ -8957,76 +8955,76 @@
       <w:pPr>
         <w:pStyle w:val="Heading3"/>
       </w:pPr>
-      <w:bookmarkStart w:id="25" w:name="_Toc426119872"/>
-      <w:bookmarkStart w:id="26" w:name="_Toc438201480"/>
+      <w:bookmarkStart w:id="24" w:name="_Toc426119872"/>
+      <w:bookmarkStart w:id="25" w:name="_Toc438201480"/>
       <w:r>
         <w:t>UML Diagrams</w:t>
       </w:r>
       <w:bookmarkEnd w:id="22"/>
       <w:bookmarkEnd w:id="23"/>
+      <w:bookmarkEnd w:id="24"/>
       <w:bookmarkEnd w:id="25"/>
+    </w:p>
+    <w:p>
+      <w:pPr>
+        <w:spacing w:before="80" w:after="240"/>
+      </w:pPr>
+      <w:bookmarkStart w:id="26" w:name="_Toc398719452"/>
+      <w:bookmarkStart w:id="27" w:name="_Toc389570606"/>
+      <w:bookmarkStart w:id="28" w:name="_Toc389581076"/>
+      <w:bookmarkStart w:id="29" w:name="_Ref394436861"/>
+      <w:r>
+        <w:t xml:space="preserve">This specification makes use of UML diagrams to visually depict relationships between CybOX Language constructs. Note that the diagrams have been extracted directly from the full UML model for CybOX; they have not been constructed purely for inclusion in the specification documents.  Typically, diagrams are included for the primary class of a data model, and for any other class where the visualization of its relationships between other classes would be useful.  This implies that there will be very few diagrams for classes whose only properties are either a data type or a class from the CybOX Common data model.  </w:t>
+      </w:r>
+      <w:r>
+        <w:t>Other diagrams that are included correspond to classes that specialize a superclass and abstract or generalized classes that are extended by one or more subclasses</w:t>
+      </w:r>
+      <w:r>
+        <w:t>.</w:t>
+      </w:r>
+    </w:p>
+    <w:p>
+      <w:pPr>
+        <w:spacing w:before="80" w:after="240"/>
+      </w:pPr>
+      <w:r>
+        <w:t>In UML diagrams, classes are often presented with their attributes elided, to avoid clutter.  The fully described class can usually be found in a related diagram.  A class presented with an empty section at the bottom of the icon indicates that there are no attributes other than those that are visualized using associations.</w:t>
+      </w:r>
+    </w:p>
+    <w:p>
+      <w:pPr>
+        <w:pStyle w:val="Heading4"/>
+      </w:pPr>
+      <w:bookmarkStart w:id="30" w:name="_Toc426119873"/>
+      <w:bookmarkStart w:id="31" w:name="_Toc438201481"/>
+      <w:r>
+        <w:t>Class Properties</w:t>
+      </w:r>
       <w:bookmarkEnd w:id="26"/>
+      <w:bookmarkEnd w:id="30"/>
+      <w:bookmarkEnd w:id="31"/>
     </w:p>
     <w:p>
       <w:pPr>
         <w:spacing w:before="80" w:after="240"/>
       </w:pPr>
-      <w:bookmarkStart w:id="27" w:name="_Toc398719452"/>
-      <w:bookmarkStart w:id="28" w:name="_Toc389570606"/>
-      <w:bookmarkStart w:id="29" w:name="_Toc389581076"/>
-      <w:bookmarkStart w:id="30" w:name="_Ref394436861"/>
-      <w:r>
-        <w:t xml:space="preserve">This specification makes use of UML diagrams to visually depict relationships between CybOX Language constructs. Note that the diagrams have been extracted directly from the full UML model for CybOX; they have not been constructed purely for inclusion in the specification documents.  Typically, diagrams are included for the primary class of a data model, and for any other class where the visualization of its relationships between other classes would be useful.  This implies that there will be very few diagrams for classes whose only properties are either a data type or a class from the CybOX Common data model.  </w:t>
-      </w:r>
-      <w:r>
-        <w:t>Other diagrams that are included correspond to classes that specialize a superclass and abstract or generalized classes that are extended by one or more subclasses</w:t>
-      </w:r>
-      <w:r>
-        <w:t>.</w:t>
-      </w:r>
-    </w:p>
-    <w:p>
-      <w:pPr>
-        <w:spacing w:before="80" w:after="240"/>
-      </w:pPr>
-      <w:r>
-        <w:t>In UML diagrams, classes are often presented with their attributes elided, to avoid clutter.  The fully described class can usually be found in a related diagram.  A class presented with an empty section at the bottom of the icon indicates that there are no attributes other than those that are visualized using associations.</w:t>
+      <w:r>
+        <w:t xml:space="preserve">Generally, a class property can be shown in a UML diagram as either an attribute or an association (i.e., the distinction between attributes and associations is somewhat subjective).  In order to make the size of UML diagrams in the specifications manageable, we have chosen to capture most properties as attributes and to capture only higher level properties as associations, especially in the main top-level component diagrams.  In particular, we will always capture properties of UML data types as attributes.  </w:t>
       </w:r>
     </w:p>
     <w:p>
       <w:pPr>
         <w:pStyle w:val="Heading4"/>
       </w:pPr>
-      <w:bookmarkStart w:id="31" w:name="_Toc426119873"/>
-      <w:bookmarkStart w:id="32" w:name="_Toc438201481"/>
-      <w:r>
-        <w:t>Class Properties</w:t>
-      </w:r>
-      <w:bookmarkEnd w:id="27"/>
-      <w:bookmarkEnd w:id="31"/>
+      <w:bookmarkStart w:id="32" w:name="_Toc398719453"/>
+      <w:bookmarkStart w:id="33" w:name="_Toc426119874"/>
+      <w:bookmarkStart w:id="34" w:name="_Toc438201482"/>
+      <w:r>
+        <w:t>Diagram Icons and Arrow Types</w:t>
+      </w:r>
       <w:bookmarkEnd w:id="32"/>
-    </w:p>
-    <w:p>
-      <w:pPr>
-        <w:spacing w:before="80" w:after="240"/>
-      </w:pPr>
-      <w:r>
-        <w:t xml:space="preserve">Generally, a class property can be shown in a UML diagram as either an attribute or an association (i.e., the distinction between attributes and associations is somewhat subjective).  In order to make the size of UML diagrams in the specifications manageable, we have chosen to capture most properties as attributes and to capture only higher level properties as associations, especially in the main top-level component diagrams.  In particular, we will always capture properties of UML data types as attributes.  </w:t>
-      </w:r>
-    </w:p>
-    <w:p>
-      <w:pPr>
-        <w:pStyle w:val="Heading4"/>
-      </w:pPr>
-      <w:bookmarkStart w:id="33" w:name="_Toc398719453"/>
-      <w:bookmarkStart w:id="34" w:name="_Toc426119874"/>
-      <w:bookmarkStart w:id="35" w:name="_Toc438201482"/>
-      <w:r>
-        <w:t>Diagram Icons and Arrow Types</w:t>
-      </w:r>
       <w:bookmarkEnd w:id="33"/>
       <w:bookmarkEnd w:id="34"/>
-      <w:bookmarkEnd w:id="35"/>
     </w:p>
     <w:p>
       <w:pPr>
@@ -9111,33 +9109,59 @@
         <w:spacing w:after="120"/>
         <w:jc w:val="center"/>
       </w:pPr>
-      <w:bookmarkStart w:id="36" w:name="_Ref397637630"/>
-      <w:bookmarkStart w:id="37" w:name="_Ref417296241"/>
-      <w:bookmarkStart w:id="38" w:name="_Toc426119875"/>
+      <w:bookmarkStart w:id="35" w:name="_Ref397637630"/>
+      <w:bookmarkStart w:id="36" w:name="_Ref417296241"/>
+      <w:bookmarkStart w:id="37" w:name="_Toc426119875"/>
       <w:r>
         <w:lastRenderedPageBreak/>
         <w:t xml:space="preserve">Table </w:t>
       </w:r>
-      <w:fldSimple w:instr=" STYLEREF 1 \s ">
-        <w:r>
-          <w:rPr>
-            <w:noProof/>
-          </w:rPr>
-          <w:t>1</w:t>
-        </w:r>
-      </w:fldSimple>
+      <w:r>
+        <w:fldChar w:fldCharType="begin"/>
+      </w:r>
+      <w:r>
+        <w:instrText xml:space="preserve"> STYLEREF 1 \s </w:instrText>
+      </w:r>
+      <w:r>
+        <w:fldChar w:fldCharType="separate"/>
+      </w:r>
+      <w:r>
+        <w:rPr>
+          <w:noProof/>
+        </w:rPr>
+        <w:t>1</w:t>
+      </w:r>
+      <w:r>
+        <w:rPr>
+          <w:noProof/>
+        </w:rPr>
+        <w:fldChar w:fldCharType="end"/>
+      </w:r>
       <w:r>
         <w:noBreakHyphen/>
       </w:r>
-      <w:fldSimple w:instr=" SEQ Table \* ARABIC \s 1 ">
-        <w:r>
-          <w:rPr>
-            <w:noProof/>
-          </w:rPr>
-          <w:t>1</w:t>
-        </w:r>
-      </w:fldSimple>
-      <w:bookmarkEnd w:id="36"/>
+      <w:r>
+        <w:fldChar w:fldCharType="begin"/>
+      </w:r>
+      <w:r>
+        <w:instrText xml:space="preserve"> SEQ Table \* ARABIC \s 1 </w:instrText>
+      </w:r>
+      <w:r>
+        <w:fldChar w:fldCharType="separate"/>
+      </w:r>
+      <w:r>
+        <w:rPr>
+          <w:noProof/>
+        </w:rPr>
+        <w:t>1</w:t>
+      </w:r>
+      <w:r>
+        <w:rPr>
+          <w:noProof/>
+        </w:rPr>
+        <w:fldChar w:fldCharType="end"/>
+      </w:r>
+      <w:bookmarkEnd w:id="35"/>
       <w:r>
         <w:t xml:space="preserve">.  </w:t>
       </w:r>
@@ -9384,7 +9408,7 @@
                 <v:shape id="_x0000_i1025" type="#_x0000_t75" style="width:24pt;height:21pt" o:ole="">
                   <v:imagedata r:id="rId26" o:title=""/>
                 </v:shape>
-                <o:OLEObject Type="Embed" ProgID="PBrush" ShapeID="_x0000_i1025" DrawAspect="Content" ObjectID="_1512716819" r:id="rId27"/>
+                <o:OLEObject Type="Embed" ProgID="PBrush" ShapeID="_x0000_i1025" DrawAspect="Content" ObjectID="_1512977115" r:id="rId27"/>
               </w:object>
             </w:r>
           </w:p>
@@ -9540,7 +9564,7 @@
                 <v:shape id="_x0000_i1026" type="#_x0000_t75" style="width:14.25pt;height:14.25pt" o:ole="">
                   <v:imagedata r:id="rId29" o:title=""/>
                 </v:shape>
-                <o:OLEObject Type="Embed" ProgID="PBrush" ShapeID="_x0000_i1026" DrawAspect="Content" ObjectID="_1512716820" r:id="rId30"/>
+                <o:OLEObject Type="Embed" ProgID="PBrush" ShapeID="_x0000_i1026" DrawAspect="Content" ObjectID="_1512977116" r:id="rId30"/>
               </w:object>
             </w:r>
           </w:p>
@@ -9600,7 +9624,7 @@
                 <v:shape id="_x0000_i1027" type="#_x0000_t75" style="width:14.25pt;height:14.25pt" o:ole="">
                   <v:imagedata r:id="rId31" o:title=""/>
                 </v:shape>
-                <o:OLEObject Type="Embed" ProgID="PBrush" ShapeID="_x0000_i1027" DrawAspect="Content" ObjectID="_1512716821" r:id="rId32"/>
+                <o:OLEObject Type="Embed" ProgID="PBrush" ShapeID="_x0000_i1027" DrawAspect="Content" ObjectID="_1512977117" r:id="rId32"/>
               </w:object>
             </w:r>
           </w:p>
@@ -9786,7 +9810,7 @@
                 <v:shape id="_x0000_i1028" type="#_x0000_t75" style="width:57.75pt;height:35.25pt" o:ole="">
                   <v:imagedata r:id="rId33" o:title=""/>
                 </v:shape>
-                <o:OLEObject Type="Embed" ProgID="PBrush" ShapeID="_x0000_i1028" DrawAspect="Content" ObjectID="_1512716822" r:id="rId34"/>
+                <o:OLEObject Type="Embed" ProgID="PBrush" ShapeID="_x0000_i1028" DrawAspect="Content" ObjectID="_1512977118" r:id="rId34"/>
               </w:object>
             </w:r>
           </w:p>
@@ -9822,18 +9846,18 @@
       <w:pPr>
         <w:pStyle w:val="Heading3"/>
       </w:pPr>
-      <w:bookmarkStart w:id="39" w:name="_Toc426119876"/>
-      <w:bookmarkStart w:id="40" w:name="_Toc438201483"/>
+      <w:bookmarkStart w:id="38" w:name="_Toc426119876"/>
+      <w:bookmarkStart w:id="39" w:name="_Toc438201483"/>
+      <w:bookmarkEnd w:id="36"/>
       <w:bookmarkEnd w:id="37"/>
-      <w:bookmarkEnd w:id="38"/>
       <w:r>
         <w:t>Property Table Notation</w:t>
       </w:r>
+      <w:bookmarkEnd w:id="27"/>
       <w:bookmarkEnd w:id="28"/>
       <w:bookmarkEnd w:id="29"/>
-      <w:bookmarkEnd w:id="30"/>
+      <w:bookmarkEnd w:id="38"/>
       <w:bookmarkEnd w:id="39"/>
-      <w:bookmarkEnd w:id="40"/>
     </w:p>
     <w:p>
       <w:pPr>
@@ -10030,15 +10054,15 @@
       <w:pPr>
         <w:pStyle w:val="Heading3"/>
       </w:pPr>
-      <w:bookmarkStart w:id="41" w:name="_Toc412205415"/>
-      <w:bookmarkStart w:id="42" w:name="_Toc426119877"/>
-      <w:bookmarkStart w:id="43" w:name="_Toc438201484"/>
+      <w:bookmarkStart w:id="40" w:name="_Toc412205415"/>
+      <w:bookmarkStart w:id="41" w:name="_Toc426119877"/>
+      <w:bookmarkStart w:id="42" w:name="_Toc438201484"/>
       <w:r>
         <w:t>Property and Class Descriptions</w:t>
       </w:r>
+      <w:bookmarkEnd w:id="40"/>
       <w:bookmarkEnd w:id="41"/>
       <w:bookmarkEnd w:id="42"/>
-      <w:bookmarkEnd w:id="43"/>
     </w:p>
     <w:p>
       <w:pPr>
@@ -10526,15 +10550,15 @@
       <w:pPr>
         <w:pStyle w:val="Heading2"/>
       </w:pPr>
-      <w:bookmarkStart w:id="44" w:name="_Ref428537349"/>
-      <w:bookmarkStart w:id="45" w:name="_Toc427275785"/>
-      <w:bookmarkStart w:id="46" w:name="_Toc438201485"/>
+      <w:bookmarkStart w:id="43" w:name="_Ref428537349"/>
+      <w:bookmarkStart w:id="44" w:name="_Toc427275785"/>
+      <w:bookmarkStart w:id="45" w:name="_Toc438201485"/>
       <w:r>
         <w:t>Terminology</w:t>
       </w:r>
+      <w:bookmarkEnd w:id="43"/>
       <w:bookmarkEnd w:id="44"/>
       <w:bookmarkEnd w:id="45"/>
-      <w:bookmarkEnd w:id="46"/>
     </w:p>
     <w:p>
       <w:r>
@@ -10718,43 +10742,43 @@
       <w:pPr>
         <w:pStyle w:val="Heading2"/>
       </w:pPr>
-      <w:bookmarkStart w:id="47" w:name="_Ref7502892"/>
-      <w:bookmarkStart w:id="48" w:name="_Toc12011611"/>
-      <w:bookmarkStart w:id="49" w:name="_Toc85472894"/>
-      <w:bookmarkStart w:id="50" w:name="_Toc287332008"/>
-      <w:bookmarkStart w:id="51" w:name="_Toc427275786"/>
-      <w:bookmarkStart w:id="52" w:name="_Toc438201486"/>
+      <w:bookmarkStart w:id="46" w:name="_Ref7502892"/>
+      <w:bookmarkStart w:id="47" w:name="_Toc12011611"/>
+      <w:bookmarkStart w:id="48" w:name="_Toc85472894"/>
+      <w:bookmarkStart w:id="49" w:name="_Toc287332008"/>
+      <w:bookmarkStart w:id="50" w:name="_Toc427275786"/>
+      <w:bookmarkStart w:id="51" w:name="_Toc438201486"/>
       <w:r>
         <w:t>Normative</w:t>
       </w:r>
+      <w:bookmarkEnd w:id="46"/>
       <w:bookmarkEnd w:id="47"/>
+      <w:r>
+        <w:t xml:space="preserve"> References</w:t>
+      </w:r>
       <w:bookmarkEnd w:id="48"/>
-      <w:r>
-        <w:t xml:space="preserve"> References</w:t>
-      </w:r>
       <w:bookmarkEnd w:id="49"/>
       <w:bookmarkEnd w:id="50"/>
       <w:bookmarkEnd w:id="51"/>
+    </w:p>
+    <w:p>
+      <w:pPr>
+        <w:pStyle w:val="Ref"/>
+      </w:pPr>
+      <w:r>
+        <w:rPr>
+          <w:rStyle w:val="Refterm"/>
+        </w:rPr>
+        <w:t>[</w:t>
+      </w:r>
+      <w:bookmarkStart w:id="52" w:name="rfc2119"/>
+      <w:r>
+        <w:rPr>
+          <w:rStyle w:val="Refterm"/>
+        </w:rPr>
+        <w:t>RFC2119</w:t>
+      </w:r>
       <w:bookmarkEnd w:id="52"/>
-    </w:p>
-    <w:p>
-      <w:pPr>
-        <w:pStyle w:val="Ref"/>
-      </w:pPr>
-      <w:r>
-        <w:rPr>
-          <w:rStyle w:val="Refterm"/>
-        </w:rPr>
-        <w:t>[</w:t>
-      </w:r>
-      <w:bookmarkStart w:id="53" w:name="rfc2119"/>
-      <w:r>
-        <w:rPr>
-          <w:rStyle w:val="Refterm"/>
-        </w:rPr>
-        <w:t>RFC2119</w:t>
-      </w:r>
-      <w:bookmarkEnd w:id="53"/>
       <w:r>
         <w:rPr>
           <w:rStyle w:val="Refterm"/>
@@ -10787,14 +10811,14 @@
       <w:pPr>
         <w:pStyle w:val="Heading1"/>
       </w:pPr>
-      <w:bookmarkStart w:id="54" w:name="_Ref428537380"/>
-      <w:bookmarkStart w:id="55" w:name="_Toc438201487"/>
+      <w:bookmarkStart w:id="53" w:name="_Ref428537380"/>
+      <w:bookmarkStart w:id="54" w:name="_Toc438201487"/>
       <w:r>
         <w:lastRenderedPageBreak/>
         <w:t>Background Information</w:t>
       </w:r>
+      <w:bookmarkEnd w:id="53"/>
       <w:bookmarkEnd w:id="54"/>
-      <w:bookmarkEnd w:id="55"/>
     </w:p>
     <w:p>
       <w:r>
@@ -10895,13 +10919,13 @@
         <w:spacing w:before="360" w:after="60"/>
         <w:ind w:left="540" w:hanging="540"/>
       </w:pPr>
-      <w:bookmarkStart w:id="56" w:name="_Toc426119879"/>
-      <w:bookmarkStart w:id="57" w:name="_Toc438201488"/>
+      <w:bookmarkStart w:id="55" w:name="_Toc426119879"/>
+      <w:bookmarkStart w:id="56" w:name="_Toc438201488"/>
       <w:r>
         <w:t>Cyber Observables</w:t>
       </w:r>
+      <w:bookmarkEnd w:id="55"/>
       <w:bookmarkEnd w:id="56"/>
-      <w:bookmarkEnd w:id="57"/>
     </w:p>
     <w:p>
       <w:pPr>
@@ -10925,13 +10949,13 @@
         <w:spacing w:before="360" w:after="60"/>
         <w:ind w:left="540" w:hanging="540"/>
       </w:pPr>
-      <w:bookmarkStart w:id="58" w:name="_Toc438201489"/>
-      <w:bookmarkStart w:id="59" w:name="_Toc287332011"/>
-      <w:bookmarkStart w:id="60" w:name="_Toc409437263"/>
+      <w:bookmarkStart w:id="57" w:name="_Toc438201489"/>
+      <w:bookmarkStart w:id="58" w:name="_Toc287332011"/>
+      <w:bookmarkStart w:id="59" w:name="_Toc409437263"/>
       <w:r>
         <w:t>Objects</w:t>
       </w:r>
-      <w:bookmarkEnd w:id="58"/>
+      <w:bookmarkEnd w:id="57"/>
     </w:p>
     <w:p>
       <w:r>
@@ -10952,12 +10976,14 @@
       <w:pPr>
         <w:pStyle w:val="Heading1"/>
       </w:pPr>
-      <w:bookmarkStart w:id="61" w:name="_Ref436826987"/>
-      <w:bookmarkStart w:id="62" w:name="_Toc438201490"/>
+      <w:bookmarkStart w:id="60" w:name="_Ref436826987"/>
+      <w:bookmarkStart w:id="61" w:name="_Toc438201490"/>
       <w:r>
         <w:lastRenderedPageBreak/>
         <w:t>Data Model</w:t>
       </w:r>
+      <w:bookmarkStart w:id="62" w:name="_GoBack"/>
+      <w:bookmarkEnd w:id="60"/>
       <w:bookmarkEnd w:id="61"/>
       <w:bookmarkEnd w:id="62"/>
     </w:p>
@@ -11157,25 +11183,51 @@
       <w:r>
         <w:t xml:space="preserve">Figure </w:t>
       </w:r>
-      <w:fldSimple w:instr=" STYLEREF 1 \s ">
-        <w:r>
-          <w:rPr>
-            <w:noProof/>
-          </w:rPr>
-          <w:t>3</w:t>
-        </w:r>
-      </w:fldSimple>
+      <w:r>
+        <w:fldChar w:fldCharType="begin"/>
+      </w:r>
+      <w:r>
+        <w:instrText xml:space="preserve"> STYLEREF 1 \s </w:instrText>
+      </w:r>
+      <w:r>
+        <w:fldChar w:fldCharType="separate"/>
+      </w:r>
+      <w:r>
+        <w:rPr>
+          <w:noProof/>
+        </w:rPr>
+        <w:t>3</w:t>
+      </w:r>
+      <w:r>
+        <w:rPr>
+          <w:noProof/>
+        </w:rPr>
+        <w:fldChar w:fldCharType="end"/>
+      </w:r>
       <w:r>
         <w:noBreakHyphen/>
       </w:r>
-      <w:fldSimple w:instr=" SEQ Figure \* ARABIC \s 1 ">
-        <w:r>
-          <w:rPr>
-            <w:noProof/>
-          </w:rPr>
-          <w:t>1</w:t>
-        </w:r>
-      </w:fldSimple>
+      <w:r>
+        <w:fldChar w:fldCharType="begin"/>
+      </w:r>
+      <w:r>
+        <w:instrText xml:space="preserve"> SEQ Figure \* ARABIC \s 1 </w:instrText>
+      </w:r>
+      <w:r>
+        <w:fldChar w:fldCharType="separate"/>
+      </w:r>
+      <w:r>
+        <w:rPr>
+          <w:noProof/>
+        </w:rPr>
+        <w:t>1</w:t>
+      </w:r>
+      <w:r>
+        <w:rPr>
+          <w:noProof/>
+        </w:rPr>
+        <w:fldChar w:fldCharType="end"/>
+      </w:r>
       <w:bookmarkEnd w:id="64"/>
       <w:r>
         <w:t xml:space="preserve">. UML diagram of the </w:t>
@@ -11294,51 +11346,25 @@
       <w:r>
         <w:t xml:space="preserve">Table </w:t>
       </w:r>
-      <w:r>
-        <w:fldChar w:fldCharType="begin"/>
-      </w:r>
-      <w:r>
-        <w:instrText xml:space="preserve"> STYLEREF 1 \s </w:instrText>
-      </w:r>
-      <w:r>
-        <w:fldChar w:fldCharType="separate"/>
-      </w:r>
-      <w:r>
-        <w:rPr>
-          <w:noProof/>
-        </w:rPr>
-        <w:t>3</w:t>
-      </w:r>
-      <w:r>
-        <w:rPr>
-          <w:noProof/>
-        </w:rPr>
-        <w:fldChar w:fldCharType="end"/>
-      </w:r>
+      <w:fldSimple w:instr=" STYLEREF 1 \s ">
+        <w:r>
+          <w:rPr>
+            <w:noProof/>
+          </w:rPr>
+          <w:t>3</w:t>
+        </w:r>
+      </w:fldSimple>
       <w:r>
         <w:noBreakHyphen/>
       </w:r>
-      <w:r>
-        <w:fldChar w:fldCharType="begin"/>
-      </w:r>
-      <w:r>
-        <w:instrText xml:space="preserve"> SEQ Table \* ARABIC \s 1 </w:instrText>
-      </w:r>
-      <w:r>
-        <w:fldChar w:fldCharType="separate"/>
-      </w:r>
-      <w:r>
-        <w:rPr>
-          <w:noProof/>
-        </w:rPr>
-        <w:t>1</w:t>
-      </w:r>
-      <w:r>
-        <w:rPr>
-          <w:noProof/>
-        </w:rPr>
-        <w:fldChar w:fldCharType="end"/>
-      </w:r>
+      <w:fldSimple w:instr=" SEQ Table \* ARABIC \s 1 ">
+        <w:r>
+          <w:rPr>
+            <w:noProof/>
+          </w:rPr>
+          <w:t>1</w:t>
+        </w:r>
+      </w:fldSimple>
       <w:bookmarkEnd w:id="65"/>
       <w:r>
         <w:t xml:space="preserve">. </w:t>
@@ -11721,8 +11747,8 @@
         <w:lastRenderedPageBreak/>
         <w:t>Conformance</w:t>
       </w:r>
+      <w:bookmarkEnd w:id="58"/>
       <w:bookmarkEnd w:id="59"/>
-      <w:bookmarkEnd w:id="60"/>
       <w:bookmarkEnd w:id="66"/>
       <w:bookmarkEnd w:id="67"/>
     </w:p>
@@ -12073,6 +12099,7 @@
         <w:pStyle w:val="Contributor"/>
       </w:pPr>
       <w:r>
+        <w:lastRenderedPageBreak/>
         <w:t>John Anderson, Soltra</w:t>
       </w:r>
     </w:p>
@@ -12284,7 +12311,7 @@
     <w:p/>
     <w:sectPr>
       <w:footerReference w:type="default" r:id="rId38"/>
-      <w:pgSz w:w="12240" w:h="15840" w:code="1"/>
+      <w:pgSz w:w="15840" w:h="12240" w:orient="landscape" w:code="1"/>
       <w:pgMar w:top="1440" w:right="1440" w:bottom="1440" w:left="1440" w:header="720" w:footer="720" w:gutter="0"/>
       <w:cols w:space="720"/>
       <w:docGrid w:linePitch="360"/>
@@ -12514,7 +12541,7 @@
         <w:sz w:val="16"/>
         <w:szCs w:val="16"/>
       </w:rPr>
-      <w:t>8</w:t>
+      <w:t>10</w:t>
     </w:r>
     <w:r>
       <w:rPr>
@@ -12563,7 +12590,7 @@
         <w:sz w:val="16"/>
         <w:szCs w:val="16"/>
       </w:rPr>
-      <w:t>14</w:t>
+      <w:t>16</w:t>
     </w:r>
     <w:r>
       <w:rPr>
@@ -12752,7 +12779,7 @@
         <w:sz w:val="16"/>
         <w:szCs w:val="16"/>
       </w:rPr>
-      <w:t>14</w:t>
+      <w:t>13</w:t>
     </w:r>
     <w:r>
       <w:rPr>
@@ -12801,7 +12828,7 @@
         <w:sz w:val="16"/>
         <w:szCs w:val="16"/>
       </w:rPr>
-      <w:t>14</w:t>
+      <w:t>16</w:t>
     </w:r>
     <w:r>
       <w:rPr>
@@ -15277,7 +15304,7 @@
 </file>
 
 <file path=customXml/itemProps1.xml><?xml version="1.0" encoding="utf-8"?>
-<ds:datastoreItem xmlns:ds="http://schemas.openxmlformats.org/officeDocument/2006/customXml" ds:itemID="{D1866B5A-239B-4FE7-8FCE-E7AD832CEC46}">
+<ds:datastoreItem xmlns:ds="http://schemas.openxmlformats.org/officeDocument/2006/customXml" ds:itemID="{41F7E844-FA3E-4138-9BF1-5E6E8BAC32F0}">
   <ds:schemaRefs>
     <ds:schemaRef ds:uri="http://schemas.openxmlformats.org/officeDocument/2006/bibliography"/>
   </ds:schemaRefs>
